--- a/Infra 2.docx
+++ b/Infra 2.docx
@@ -1,7 +1,13 @@
 
 <file path=word/document.xml><?xml version="1.0" encoding="utf-8"?>
 <w:document xmlns:wpc="http://schemas.microsoft.com/office/word/2010/wordprocessingCanvas" xmlns:cx="http://schemas.microsoft.com/office/drawing/2014/chartex" xmlns:cx1="http://schemas.microsoft.com/office/drawing/2015/9/8/chartex" xmlns:cx2="http://schemas.microsoft.com/office/drawing/2015/10/21/chartex" xmlns:cx3="http://schemas.microsoft.com/office/drawing/2016/5/9/chartex" xmlns:cx4="http://schemas.microsoft.com/office/drawing/2016/5/10/chartex" xmlns:cx5="http://schemas.microsoft.com/office/drawing/2016/5/11/chartex" xmlns:cx6="http://schemas.microsoft.com/office/drawing/2016/5/12/chartex" xmlns:cx7="http://schemas.microsoft.com/office/drawing/2016/5/13/chartex" xmlns:cx8="http://schemas.microsoft.com/office/drawing/2016/5/14/chartex" xmlns:mc="http://schemas.openxmlformats.org/markup-compatibility/2006" xmlns:aink="http://schemas.microsoft.com/office/drawing/2016/ink" xmlns:am3d="http://schemas.microsoft.com/office/drawing/2017/model3d" xmlns:o="urn:schemas-microsoft-com:office:office" xmlns:r="http://schemas.openxmlformats.org/officeDocument/2006/relationships" xmlns:m="http://schemas.openxmlformats.org/officeDocument/2006/math" xmlns:v="urn:schemas-microsoft-com:vml" xmlns:wp14="http://schemas.microsoft.com/office/word/2010/wordprocessingDrawing" xmlns:wp="http://schemas.openxmlformats.org/drawingml/2006/wordprocessingDrawing" xmlns:w10="urn:schemas-microsoft-com:office:word" xmlns:w="http://schemas.openxmlformats.org/wordprocessingml/2006/main" xmlns:w14="http://schemas.microsoft.com/office/word/2010/wordml" xmlns:w15="http://schemas.microsoft.com/office/word/2012/wordml" xmlns:w16cex="http://schemas.microsoft.com/office/word/2018/wordml/cex" xmlns:w16cid="http://schemas.microsoft.com/office/word/2016/wordml/cid" xmlns:w16="http://schemas.microsoft.com/office/word/2018/wordml" xmlns:w16sdtdh="http://schemas.microsoft.com/office/word/2020/wordml/sdtdatahash" xmlns:w16se="http://schemas.microsoft.com/office/word/2015/wordml/symex" xmlns:wpg="http://schemas.microsoft.com/office/word/2010/wordprocessingGroup" xmlns:wpi="http://schemas.microsoft.com/office/word/2010/wordprocessingInk" xmlns:wne="http://schemas.microsoft.com/office/word/2006/wordml" xmlns:wps="http://schemas.microsoft.com/office/word/2010/wordprocessingShape" mc:Ignorable="w14 w15 w16se w16cid w16 w16cex w16sdtdh wp14">
+  <w:background w:color="E7E6E6" w:themeColor="background2"/>
   <w:body>
+    <w:p>
+      <w:r>
+        <w:t>s</w:t>
+      </w:r>
+    </w:p>
     <w:sdt>
       <w:sdtPr>
         <w:id w:val="300286440"/>
@@ -208,6 +214,7 @@
                                       <w:dataBinding w:prefixMappings="xmlns:ns0='http://purl.org/dc/elements/1.1/' xmlns:ns1='http://schemas.openxmlformats.org/package/2006/metadata/core-properties' " w:xpath="/ns1:coreProperties[1]/ns0:title[1]" w:storeItemID="{6C3C8BC8-F283-45AE-878A-BAB7291924A1}"/>
                                       <w:text/>
                                     </w:sdtPr>
+                                    <w:sdtEndPr/>
                                     <w:sdtContent>
                                       <w:r>
                                         <w:rPr>
@@ -378,6 +385,7 @@
                                 <w:dataBinding w:prefixMappings="xmlns:ns0='http://purl.org/dc/elements/1.1/' xmlns:ns1='http://schemas.openxmlformats.org/package/2006/metadata/core-properties' " w:xpath="/ns1:coreProperties[1]/ns0:title[1]" w:storeItemID="{6C3C8BC8-F283-45AE-878A-BAB7291924A1}"/>
                                 <w:text/>
                               </w:sdtPr>
+                              <w:sdtEndPr/>
                               <w:sdtContent>
                                 <w:r>
                                   <w:rPr>
@@ -481,6 +489,7 @@
                                   <w:dataBinding w:prefixMappings="xmlns:ns0='http://purl.org/dc/elements/1.1/' xmlns:ns1='http://schemas.openxmlformats.org/package/2006/metadata/core-properties' " w:xpath="/ns1:coreProperties[1]/ns0:subject[1]" w:storeItemID="{6C3C8BC8-F283-45AE-878A-BAB7291924A1}"/>
                                   <w:text/>
                                 </w:sdtPr>
+                                <w:sdtEndPr/>
                                 <w:sdtContent>
                                   <w:p>
                                     <w:pPr>
@@ -519,6 +528,7 @@
                                   <w:dataBinding w:prefixMappings="xmlns:ns0='http://purl.org/dc/elements/1.1/' xmlns:ns1='http://schemas.openxmlformats.org/package/2006/metadata/core-properties' " w:xpath="/ns1:coreProperties[1]/ns0:creator[1]" w:storeItemID="{6C3C8BC8-F283-45AE-878A-BAB7291924A1}"/>
                                   <w:text/>
                                 </w:sdtPr>
+                                <w:sdtEndPr/>
                                 <w:sdtContent>
                                   <w:p>
                                     <w:pPr>
@@ -587,6 +597,7 @@
                             <w:dataBinding w:prefixMappings="xmlns:ns0='http://purl.org/dc/elements/1.1/' xmlns:ns1='http://schemas.openxmlformats.org/package/2006/metadata/core-properties' " w:xpath="/ns1:coreProperties[1]/ns0:subject[1]" w:storeItemID="{6C3C8BC8-F283-45AE-878A-BAB7291924A1}"/>
                             <w:text/>
                           </w:sdtPr>
+                          <w:sdtEndPr/>
                           <w:sdtContent>
                             <w:p>
                               <w:pPr>
@@ -625,6 +636,7 @@
                             <w:dataBinding w:prefixMappings="xmlns:ns0='http://purl.org/dc/elements/1.1/' xmlns:ns1='http://schemas.openxmlformats.org/package/2006/metadata/core-properties' " w:xpath="/ns1:coreProperties[1]/ns0:creator[1]" w:storeItemID="{6C3C8BC8-F283-45AE-878A-BAB7291924A1}"/>
                             <w:text/>
                           </w:sdtPr>
+                          <w:sdtEndPr/>
                           <w:sdtContent>
                             <w:p>
                               <w:pPr>
@@ -743,6 +755,7 @@
                                     <w:calendar w:val="gregorian"/>
                                   </w:date>
                                 </w:sdtPr>
+                                <w:sdtEndPr/>
                                 <w:sdtContent>
                                   <w:p>
                                     <w:pPr>
@@ -811,6 +824,7 @@
                               <w:calendar w:val="gregorian"/>
                             </w:date>
                           </w:sdtPr>
+                          <w:sdtEndPr/>
                           <w:sdtContent>
                             <w:p>
                               <w:pPr>
@@ -2596,14 +2610,7 @@
           <w:rFonts w:ascii="Arial" w:hAnsi="Arial" w:cs="Arial"/>
           <w:color w:val="000000"/>
         </w:rPr>
-        <w:t xml:space="preserve"> </w:t>
-      </w:r>
-      <w:r>
-        <w:rPr>
-          <w:rFonts w:ascii="Arial" w:hAnsi="Arial" w:cs="Arial"/>
-          <w:color w:val="000000"/>
-        </w:rPr>
-        <w:t>Son personas que trabajan en la seguridad de la aplicación y de la infraestructura. A veces no se dispone de un empleado por equipo dedicado de forma exclusiva a este rol. En esos casos es importante que todo el equipo reciba entrenamiento en seguridad.</w:t>
+        <w:t xml:space="preserve"> Son personas que trabajan en la seguridad de la aplicación y de la infraestructura. A veces no se dispone de un empleado por equipo dedicado de forma exclusiva a este rol. En esos casos es importante que todo el equipo reciba entrenamiento en seguridad.</w:t>
       </w:r>
     </w:p>
     <w:p>
@@ -2740,13 +2747,7 @@
         <w:rPr>
           <w:rFonts w:ascii="Arial" w:hAnsi="Arial" w:cs="Arial"/>
         </w:rPr>
-        <w:t xml:space="preserve"> </w:t>
-      </w:r>
-      <w:r>
-        <w:rPr>
-          <w:rFonts w:ascii="Arial" w:hAnsi="Arial" w:cs="Arial"/>
-        </w:rPr>
-        <w:t>En algunos casos no es posible realizar despliegue continuo, por limitaciones del mercado o por la naturaleza del producto —por ejemplo, cada despliegue significa inevitablemente una suspensión temporal del servicio o cada cliente requiere una versión distinta del producto—. En estos casos, el gerente de entregas se ocupa de coordinar la entrega de nuevas versiones del producto a los clientes, llevar registro de qué cliente tiene qué versión del producto y orientar los esfuerzos del equipo hacia la satisfacción de los clientes</w:t>
+        <w:t xml:space="preserve"> En algunos casos no es posible realizar despliegue continuo, por limitaciones del mercado o por la naturaleza del producto —por ejemplo, cada despliegue significa inevitablemente una suspensión temporal del servicio o cada cliente requiere una versión distinta del producto—. En estos casos, el gerente de entregas se ocupa de coordinar la entrega de nuevas versiones del producto a los clientes, llevar registro de qué cliente tiene qué versión del producto y orientar los esfuerzos del equipo hacia la satisfacción de los clientes</w:t>
       </w:r>
       <w:r>
         <w:rPr>
@@ -2793,6 +2794,1350 @@
         <w:rPr>
           <w:b/>
           <w:bCs/>
+          <w:sz w:val="24"/>
+          <w:szCs w:val="24"/>
+          <w:u w:val="single"/>
+          <w:lang w:val="es-MX"/>
+        </w:rPr>
+      </w:pPr>
+      <w:r>
+        <w:rPr>
+          <w:b/>
+          <w:bCs/>
+          <w:sz w:val="24"/>
+          <w:szCs w:val="24"/>
+          <w:u w:val="single"/>
+          <w:lang w:val="es-MX"/>
+        </w:rPr>
+        <w:lastRenderedPageBreak/>
+        <w:t>Infraestructura como codigo</w:t>
+      </w:r>
+    </w:p>
+    <w:p>
+      <w:pPr>
+        <w:tabs>
+          <w:tab w:val="left" w:pos="3000"/>
+        </w:tabs>
+        <w:rPr>
+          <w:sz w:val="24"/>
+          <w:szCs w:val="24"/>
+          <w:lang w:val="es-MX"/>
+        </w:rPr>
+      </w:pPr>
+      <w:r>
+        <w:rPr>
+          <w:sz w:val="24"/>
+          <w:szCs w:val="24"/>
+          <w:lang w:val="es-MX"/>
+        </w:rPr>
+        <w:t>Nos permite gestionar la infra de nuestras aplicaciones</w:t>
+      </w:r>
+      <w:r>
+        <w:rPr>
+          <w:sz w:val="24"/>
+          <w:szCs w:val="24"/>
+          <w:lang w:val="es-MX"/>
+        </w:rPr>
+        <w:t>, lo cual se realiza a traves de la automatizacion de la administracion y el aprovisionamiento de nuestra configuracion o del servidor cloud.</w:t>
+      </w:r>
+    </w:p>
+    <w:p>
+      <w:pPr>
+        <w:tabs>
+          <w:tab w:val="left" w:pos="3000"/>
+        </w:tabs>
+        <w:rPr>
+          <w:sz w:val="24"/>
+          <w:szCs w:val="24"/>
+          <w:lang w:val="es-MX"/>
+        </w:rPr>
+      </w:pPr>
+      <w:r>
+        <w:rPr>
+          <w:sz w:val="24"/>
+          <w:szCs w:val="24"/>
+          <w:lang w:val="es-MX"/>
+        </w:rPr>
+        <w:t>Podemos crear un servidor, aprovisionar una base de datos o crear un cluster para correr nuestros contenedores.</w:t>
+      </w:r>
+    </w:p>
+    <w:p>
+      <w:pPr>
+        <w:tabs>
+          <w:tab w:val="left" w:pos="3000"/>
+        </w:tabs>
+        <w:rPr>
+          <w:sz w:val="24"/>
+          <w:szCs w:val="24"/>
+          <w:lang w:val="es-MX"/>
+        </w:rPr>
+      </w:pPr>
+      <w:r>
+        <w:rPr>
+          <w:noProof/>
+          <w:sz w:val="24"/>
+          <w:szCs w:val="24"/>
+          <w:lang w:val="es-MX"/>
+        </w:rPr>
+        <w:drawing>
+          <wp:inline distT="0" distB="0" distL="0" distR="0" wp14:anchorId="64A689F1" wp14:editId="2F4DC5A9">
+            <wp:extent cx="6648450" cy="3286125"/>
+            <wp:effectExtent l="0" t="0" r="0" b="9525"/>
+            <wp:docPr id="2" name="Imagen 2"/>
+            <wp:cNvGraphicFramePr>
+              <a:graphicFrameLocks xmlns:a="http://schemas.openxmlformats.org/drawingml/2006/main" noChangeAspect="1"/>
+            </wp:cNvGraphicFramePr>
+            <a:graphic xmlns:a="http://schemas.openxmlformats.org/drawingml/2006/main">
+              <a:graphicData uri="http://schemas.openxmlformats.org/drawingml/2006/picture">
+                <pic:pic xmlns:pic="http://schemas.openxmlformats.org/drawingml/2006/picture">
+                  <pic:nvPicPr>
+                    <pic:cNvPr id="0" name="Picture 1"/>
+                    <pic:cNvPicPr>
+                      <a:picLocks noChangeAspect="1" noChangeArrowheads="1"/>
+                    </pic:cNvPicPr>
+                  </pic:nvPicPr>
+                  <pic:blipFill>
+                    <a:blip r:embed="rId14">
+                      <a:extLst>
+                        <a:ext uri="{28A0092B-C50C-407E-A947-70E740481C1C}">
+                          <a14:useLocalDpi xmlns:a14="http://schemas.microsoft.com/office/drawing/2010/main" val="0"/>
+                        </a:ext>
+                      </a:extLst>
+                    </a:blip>
+                    <a:srcRect/>
+                    <a:stretch>
+                      <a:fillRect/>
+                    </a:stretch>
+                  </pic:blipFill>
+                  <pic:spPr bwMode="auto">
+                    <a:xfrm>
+                      <a:off x="0" y="0"/>
+                      <a:ext cx="6648450" cy="3286125"/>
+                    </a:xfrm>
+                    <a:prstGeom prst="rect">
+                      <a:avLst/>
+                    </a:prstGeom>
+                    <a:noFill/>
+                    <a:ln>
+                      <a:noFill/>
+                    </a:ln>
+                  </pic:spPr>
+                </pic:pic>
+              </a:graphicData>
+            </a:graphic>
+          </wp:inline>
+        </w:drawing>
+      </w:r>
+    </w:p>
+    <w:p>
+      <w:pPr>
+        <w:tabs>
+          <w:tab w:val="left" w:pos="3000"/>
+        </w:tabs>
+        <w:rPr>
+          <w:sz w:val="24"/>
+          <w:szCs w:val="24"/>
+          <w:lang w:val="es-MX"/>
+        </w:rPr>
+      </w:pPr>
+    </w:p>
+    <w:p>
+      <w:pPr>
+        <w:pStyle w:val="Prrafodelista"/>
+        <w:numPr>
+          <w:ilvl w:val="0"/>
+          <w:numId w:val="4"/>
+        </w:numPr>
+        <w:tabs>
+          <w:tab w:val="left" w:pos="3000"/>
+        </w:tabs>
+        <w:rPr>
+          <w:sz w:val="24"/>
+          <w:szCs w:val="24"/>
+          <w:lang w:val="es-MX"/>
+        </w:rPr>
+      </w:pPr>
+      <w:r>
+        <w:rPr>
+          <w:sz w:val="24"/>
+          <w:szCs w:val="24"/>
+          <w:lang w:val="es-MX"/>
+        </w:rPr>
+        <w:t>Se crean archivos de configuracion, que tiene las especificaciones uqe esta necesita.</w:t>
+      </w:r>
+    </w:p>
+    <w:p>
+      <w:pPr>
+        <w:pStyle w:val="Prrafodelista"/>
+        <w:numPr>
+          <w:ilvl w:val="0"/>
+          <w:numId w:val="4"/>
+        </w:numPr>
+        <w:tabs>
+          <w:tab w:val="left" w:pos="3000"/>
+        </w:tabs>
+        <w:rPr>
+          <w:sz w:val="24"/>
+          <w:szCs w:val="24"/>
+          <w:lang w:val="es-MX"/>
+        </w:rPr>
+      </w:pPr>
+      <w:r>
+        <w:rPr>
+          <w:sz w:val="24"/>
+          <w:szCs w:val="24"/>
+          <w:lang w:val="es-MX"/>
+        </w:rPr>
+        <w:t>El control de versiones se debe aplicar a cualquier archivo de codigo/software.</w:t>
+      </w:r>
+    </w:p>
+    <w:p>
+      <w:pPr>
+        <w:pStyle w:val="Prrafodelista"/>
+        <w:numPr>
+          <w:ilvl w:val="0"/>
+          <w:numId w:val="4"/>
+        </w:numPr>
+        <w:tabs>
+          <w:tab w:val="left" w:pos="3000"/>
+        </w:tabs>
+        <w:rPr>
+          <w:sz w:val="24"/>
+          <w:szCs w:val="24"/>
+          <w:lang w:val="es-MX"/>
+        </w:rPr>
+      </w:pPr>
+      <w:r>
+        <w:rPr>
+          <w:sz w:val="24"/>
+          <w:szCs w:val="24"/>
+          <w:lang w:val="es-MX"/>
+        </w:rPr>
+        <w:t>Se divide en elementos modulares.</w:t>
+      </w:r>
+    </w:p>
+    <w:p>
+      <w:pPr>
+        <w:tabs>
+          <w:tab w:val="left" w:pos="3000"/>
+        </w:tabs>
+        <w:rPr>
+          <w:b/>
+          <w:bCs/>
+          <w:sz w:val="24"/>
+          <w:szCs w:val="24"/>
+          <w:lang w:val="es-MX"/>
+        </w:rPr>
+      </w:pPr>
+      <w:r>
+        <w:rPr>
+          <w:b/>
+          <w:bCs/>
+          <w:sz w:val="24"/>
+          <w:szCs w:val="24"/>
+          <w:lang w:val="es-MX"/>
+        </w:rPr>
+        <w:t>El procedimiento de IaC implica tres pasos:</w:t>
+      </w:r>
+    </w:p>
+    <w:p>
+      <w:pPr>
+        <w:tabs>
+          <w:tab w:val="left" w:pos="3000"/>
+        </w:tabs>
+        <w:rPr>
+          <w:b/>
+          <w:bCs/>
+          <w:sz w:val="24"/>
+          <w:szCs w:val="24"/>
+          <w:lang w:val="es-MX"/>
+        </w:rPr>
+      </w:pPr>
+      <w:r>
+        <w:rPr>
+          <w:b/>
+          <w:bCs/>
+          <w:noProof/>
+          <w:sz w:val="24"/>
+          <w:szCs w:val="24"/>
+          <w:lang w:val="es-MX"/>
+        </w:rPr>
+        <w:drawing>
+          <wp:inline distT="0" distB="0" distL="0" distR="0" wp14:anchorId="1E17C272" wp14:editId="08996422">
+            <wp:extent cx="3598725" cy="2114550"/>
+            <wp:effectExtent l="0" t="0" r="1905" b="0"/>
+            <wp:docPr id="5" name="Imagen 5"/>
+            <wp:cNvGraphicFramePr>
+              <a:graphicFrameLocks xmlns:a="http://schemas.openxmlformats.org/drawingml/2006/main" noChangeAspect="1"/>
+            </wp:cNvGraphicFramePr>
+            <a:graphic xmlns:a="http://schemas.openxmlformats.org/drawingml/2006/main">
+              <a:graphicData uri="http://schemas.openxmlformats.org/drawingml/2006/picture">
+                <pic:pic xmlns:pic="http://schemas.openxmlformats.org/drawingml/2006/picture">
+                  <pic:nvPicPr>
+                    <pic:cNvPr id="0" name="Picture 2"/>
+                    <pic:cNvPicPr>
+                      <a:picLocks noChangeAspect="1" noChangeArrowheads="1"/>
+                    </pic:cNvPicPr>
+                  </pic:nvPicPr>
+                  <pic:blipFill>
+                    <a:blip r:embed="rId15">
+                      <a:extLst>
+                        <a:ext uri="{28A0092B-C50C-407E-A947-70E740481C1C}">
+                          <a14:useLocalDpi xmlns:a14="http://schemas.microsoft.com/office/drawing/2010/main" val="0"/>
+                        </a:ext>
+                      </a:extLst>
+                    </a:blip>
+                    <a:srcRect/>
+                    <a:stretch>
+                      <a:fillRect/>
+                    </a:stretch>
+                  </pic:blipFill>
+                  <pic:spPr bwMode="auto">
+                    <a:xfrm>
+                      <a:off x="0" y="0"/>
+                      <a:ext cx="3602039" cy="2116497"/>
+                    </a:xfrm>
+                    <a:prstGeom prst="rect">
+                      <a:avLst/>
+                    </a:prstGeom>
+                    <a:noFill/>
+                    <a:ln>
+                      <a:noFill/>
+                    </a:ln>
+                  </pic:spPr>
+                </pic:pic>
+              </a:graphicData>
+            </a:graphic>
+          </wp:inline>
+        </w:drawing>
+      </w:r>
+      <w:r>
+        <w:rPr>
+          <w:b/>
+          <w:bCs/>
+          <w:sz w:val="24"/>
+          <w:szCs w:val="24"/>
+          <w:lang w:val="es-MX"/>
+        </w:rPr>
+        <w:t xml:space="preserve"> </w:t>
+      </w:r>
+    </w:p>
+    <w:p>
+      <w:pPr>
+        <w:tabs>
+          <w:tab w:val="left" w:pos="3000"/>
+        </w:tabs>
+        <w:rPr>
+          <w:sz w:val="24"/>
+          <w:szCs w:val="24"/>
+        </w:rPr>
+      </w:pPr>
+      <w:r>
+        <w:rPr>
+          <w:sz w:val="24"/>
+          <w:szCs w:val="24"/>
+        </w:rPr>
+        <w:t>¿Cómo iniciamos? ¿Cuáles son los primeros pasos en una implementación? ¿Qué mejoras nos ofrece la infraestructura como código?</w:t>
+      </w:r>
+    </w:p>
+    <w:p>
+      <w:pPr>
+        <w:tabs>
+          <w:tab w:val="left" w:pos="3000"/>
+        </w:tabs>
+        <w:rPr>
+          <w:sz w:val="24"/>
+          <w:szCs w:val="24"/>
+        </w:rPr>
+      </w:pPr>
+      <w:r>
+        <w:rPr>
+          <w:sz w:val="24"/>
+          <w:szCs w:val="24"/>
+        </w:rPr>
+        <w:t>Al momento de realizar los análisis para implementar una infraestructura para nuestra aplicación, lo primero a definir es la arquitectura que necesitamos: qué servidor es el adecuado o qué base de datos necesitamos. Una vez seleccionado el tipo de servidor, avanzamos en la configuración e instalación de aquello que nuestro sistema operativo requiere para estar operativo.</w:t>
+      </w:r>
+    </w:p>
+    <w:p>
+      <w:pPr>
+        <w:tabs>
+          <w:tab w:val="left" w:pos="3000"/>
+        </w:tabs>
+        <w:rPr>
+          <w:sz w:val="24"/>
+          <w:szCs w:val="24"/>
+        </w:rPr>
+      </w:pPr>
+      <w:r>
+        <w:rPr>
+          <w:sz w:val="24"/>
+          <w:szCs w:val="24"/>
+        </w:rPr>
+        <w:lastRenderedPageBreak/>
+        <w:t>Paso a paso:</w:t>
+      </w:r>
+    </w:p>
+    <w:p>
+      <w:pPr>
+        <w:numPr>
+          <w:ilvl w:val="0"/>
+          <w:numId w:val="5"/>
+        </w:numPr>
+        <w:tabs>
+          <w:tab w:val="left" w:pos="3000"/>
+        </w:tabs>
+        <w:rPr>
+          <w:sz w:val="24"/>
+          <w:szCs w:val="24"/>
+        </w:rPr>
+      </w:pPr>
+      <w:r>
+        <w:rPr>
+          <w:sz w:val="24"/>
+          <w:szCs w:val="24"/>
+        </w:rPr>
+        <w:t>Configurar la conexión de la comunicación de los servidores hacia nuestras computadoras, hacia Internet, o bien hacia otros servidores.</w:t>
+      </w:r>
+    </w:p>
+    <w:p>
+      <w:pPr>
+        <w:numPr>
+          <w:ilvl w:val="0"/>
+          <w:numId w:val="5"/>
+        </w:numPr>
+        <w:tabs>
+          <w:tab w:val="left" w:pos="3000"/>
+        </w:tabs>
+        <w:rPr>
+          <w:sz w:val="24"/>
+          <w:szCs w:val="24"/>
+        </w:rPr>
+      </w:pPr>
+      <w:r>
+        <w:rPr>
+          <w:sz w:val="24"/>
+          <w:szCs w:val="24"/>
+        </w:rPr>
+        <w:t>Instalar las dependencias de la aplicación.</w:t>
+      </w:r>
+    </w:p>
+    <w:p>
+      <w:pPr>
+        <w:numPr>
+          <w:ilvl w:val="0"/>
+          <w:numId w:val="5"/>
+        </w:numPr>
+        <w:tabs>
+          <w:tab w:val="left" w:pos="3000"/>
+        </w:tabs>
+        <w:rPr>
+          <w:sz w:val="24"/>
+          <w:szCs w:val="24"/>
+        </w:rPr>
+      </w:pPr>
+      <w:r>
+        <w:rPr>
+          <w:sz w:val="24"/>
+          <w:szCs w:val="24"/>
+        </w:rPr>
+        <w:t>Implementar la aplicación o base de datos que va a tener ese servidor.</w:t>
+      </w:r>
+    </w:p>
+    <w:p>
+      <w:pPr>
+        <w:tabs>
+          <w:tab w:val="left" w:pos="3000"/>
+        </w:tabs>
+        <w:rPr>
+          <w:sz w:val="24"/>
+          <w:szCs w:val="24"/>
+          <w:lang w:val="es-MX"/>
+        </w:rPr>
+      </w:pPr>
+      <w:r>
+        <w:rPr>
+          <w:sz w:val="24"/>
+          <w:szCs w:val="24"/>
+          <w:lang w:val="es-MX"/>
+        </w:rPr>
+        <w:t>Beneficios de la infraestructura como codigo:</w:t>
+      </w:r>
+    </w:p>
+    <w:p>
+      <w:pPr>
+        <w:pStyle w:val="Prrafodelista"/>
+        <w:numPr>
+          <w:ilvl w:val="0"/>
+          <w:numId w:val="6"/>
+        </w:numPr>
+        <w:tabs>
+          <w:tab w:val="left" w:pos="3000"/>
+        </w:tabs>
+        <w:rPr>
+          <w:sz w:val="24"/>
+          <w:szCs w:val="24"/>
+          <w:lang w:val="es-MX"/>
+        </w:rPr>
+      </w:pPr>
+      <w:r>
+        <w:rPr>
+          <w:sz w:val="24"/>
+          <w:szCs w:val="24"/>
+          <w:lang w:val="es-MX"/>
+        </w:rPr>
+        <w:t>Reduccion del error humano.</w:t>
+      </w:r>
+    </w:p>
+    <w:p>
+      <w:pPr>
+        <w:pStyle w:val="Prrafodelista"/>
+        <w:numPr>
+          <w:ilvl w:val="0"/>
+          <w:numId w:val="6"/>
+        </w:numPr>
+        <w:tabs>
+          <w:tab w:val="left" w:pos="3000"/>
+        </w:tabs>
+        <w:rPr>
+          <w:sz w:val="24"/>
+          <w:szCs w:val="24"/>
+          <w:lang w:val="es-MX"/>
+        </w:rPr>
+      </w:pPr>
+      <w:r>
+        <w:rPr>
+          <w:sz w:val="24"/>
+          <w:szCs w:val="24"/>
+          <w:lang w:val="es-MX"/>
+        </w:rPr>
+        <w:t>Repetibilidad y predictibilidad.</w:t>
+      </w:r>
+    </w:p>
+    <w:p>
+      <w:pPr>
+        <w:pStyle w:val="Prrafodelista"/>
+        <w:numPr>
+          <w:ilvl w:val="0"/>
+          <w:numId w:val="6"/>
+        </w:numPr>
+        <w:tabs>
+          <w:tab w:val="left" w:pos="3000"/>
+        </w:tabs>
+        <w:rPr>
+          <w:sz w:val="24"/>
+          <w:szCs w:val="24"/>
+          <w:lang w:val="es-MX"/>
+        </w:rPr>
+      </w:pPr>
+      <w:r>
+        <w:rPr>
+          <w:sz w:val="24"/>
+          <w:szCs w:val="24"/>
+          <w:lang w:val="es-MX"/>
+        </w:rPr>
+        <w:t>Tiempos y reduccion de desperdicios</w:t>
+      </w:r>
+    </w:p>
+    <w:p>
+      <w:pPr>
+        <w:pStyle w:val="Prrafodelista"/>
+        <w:numPr>
+          <w:ilvl w:val="0"/>
+          <w:numId w:val="6"/>
+        </w:numPr>
+        <w:tabs>
+          <w:tab w:val="left" w:pos="3000"/>
+        </w:tabs>
+        <w:rPr>
+          <w:sz w:val="24"/>
+          <w:szCs w:val="24"/>
+          <w:lang w:val="es-MX"/>
+        </w:rPr>
+      </w:pPr>
+      <w:r>
+        <w:rPr>
+          <w:sz w:val="24"/>
+          <w:szCs w:val="24"/>
+          <w:lang w:val="es-MX"/>
+        </w:rPr>
+        <w:t>Control de versiones.</w:t>
+      </w:r>
+    </w:p>
+    <w:p>
+      <w:pPr>
+        <w:pStyle w:val="Prrafodelista"/>
+        <w:numPr>
+          <w:ilvl w:val="0"/>
+          <w:numId w:val="6"/>
+        </w:numPr>
+        <w:tabs>
+          <w:tab w:val="left" w:pos="3000"/>
+        </w:tabs>
+        <w:rPr>
+          <w:sz w:val="24"/>
+          <w:szCs w:val="24"/>
+          <w:lang w:val="es-MX"/>
+        </w:rPr>
+      </w:pPr>
+      <w:r>
+        <w:rPr>
+          <w:sz w:val="24"/>
+          <w:szCs w:val="24"/>
+          <w:lang w:val="es-MX"/>
+        </w:rPr>
+        <w:t>Reduccion de costos.</w:t>
+      </w:r>
+    </w:p>
+    <w:p>
+      <w:pPr>
+        <w:pStyle w:val="Prrafodelista"/>
+        <w:numPr>
+          <w:ilvl w:val="0"/>
+          <w:numId w:val="6"/>
+        </w:numPr>
+        <w:tabs>
+          <w:tab w:val="left" w:pos="3000"/>
+        </w:tabs>
+        <w:rPr>
+          <w:sz w:val="24"/>
+          <w:szCs w:val="24"/>
+          <w:lang w:val="es-MX"/>
+        </w:rPr>
+      </w:pPr>
+      <w:r>
+        <w:rPr>
+          <w:sz w:val="24"/>
+          <w:szCs w:val="24"/>
+          <w:lang w:val="es-MX"/>
+        </w:rPr>
+        <w:t>Testeos.</w:t>
+      </w:r>
+    </w:p>
+    <w:p>
+      <w:pPr>
+        <w:pStyle w:val="Prrafodelista"/>
+        <w:numPr>
+          <w:ilvl w:val="0"/>
+          <w:numId w:val="6"/>
+        </w:numPr>
+        <w:tabs>
+          <w:tab w:val="left" w:pos="3000"/>
+        </w:tabs>
+        <w:rPr>
+          <w:sz w:val="24"/>
+          <w:szCs w:val="24"/>
+          <w:lang w:val="es-MX"/>
+        </w:rPr>
+      </w:pPr>
+      <w:r>
+        <w:rPr>
+          <w:sz w:val="24"/>
+          <w:szCs w:val="24"/>
+          <w:lang w:val="es-MX"/>
+        </w:rPr>
+        <w:t>Entornos estables y escalables.</w:t>
+      </w:r>
+    </w:p>
+    <w:p>
+      <w:pPr>
+        <w:pStyle w:val="Prrafodelista"/>
+        <w:numPr>
+          <w:ilvl w:val="0"/>
+          <w:numId w:val="6"/>
+        </w:numPr>
+        <w:tabs>
+          <w:tab w:val="left" w:pos="3000"/>
+        </w:tabs>
+        <w:rPr>
+          <w:sz w:val="24"/>
+          <w:szCs w:val="24"/>
+          <w:lang w:val="es-MX"/>
+        </w:rPr>
+      </w:pPr>
+      <w:r>
+        <w:rPr>
+          <w:sz w:val="24"/>
+          <w:szCs w:val="24"/>
+          <w:lang w:val="es-MX"/>
+        </w:rPr>
+        <w:t>Estandarizacion de la configuracion.</w:t>
+      </w:r>
+    </w:p>
+    <w:p>
+      <w:pPr>
+        <w:pStyle w:val="Prrafodelista"/>
+        <w:numPr>
+          <w:ilvl w:val="0"/>
+          <w:numId w:val="6"/>
+        </w:numPr>
+        <w:tabs>
+          <w:tab w:val="left" w:pos="3000"/>
+        </w:tabs>
+        <w:rPr>
+          <w:sz w:val="24"/>
+          <w:szCs w:val="24"/>
+          <w:lang w:val="es-MX"/>
+        </w:rPr>
+      </w:pPr>
+      <w:r>
+        <w:rPr>
+          <w:sz w:val="24"/>
+          <w:szCs w:val="24"/>
+          <w:lang w:val="es-MX"/>
+        </w:rPr>
+        <w:t>Documentacion.</w:t>
+      </w:r>
+    </w:p>
+    <w:p>
+      <w:pPr>
+        <w:pStyle w:val="Prrafodelista"/>
+        <w:numPr>
+          <w:ilvl w:val="0"/>
+          <w:numId w:val="6"/>
+        </w:numPr>
+        <w:tabs>
+          <w:tab w:val="left" w:pos="3000"/>
+        </w:tabs>
+        <w:rPr>
+          <w:sz w:val="24"/>
+          <w:szCs w:val="24"/>
+          <w:lang w:val="es-MX"/>
+        </w:rPr>
+      </w:pPr>
+      <w:r>
+        <w:rPr>
+          <w:sz w:val="24"/>
+          <w:szCs w:val="24"/>
+          <w:lang w:val="es-MX"/>
+        </w:rPr>
+        <w:t>Rapidez sin descuidar seguridad.</w:t>
+      </w:r>
+    </w:p>
+    <w:p>
+      <w:pPr>
+        <w:tabs>
+          <w:tab w:val="left" w:pos="3000"/>
+        </w:tabs>
+        <w:rPr>
+          <w:b/>
+          <w:bCs/>
+          <w:sz w:val="24"/>
+          <w:szCs w:val="24"/>
+          <w:u w:val="single"/>
+          <w:lang w:val="es-MX"/>
+        </w:rPr>
+      </w:pPr>
+      <w:r>
+        <w:rPr>
+          <w:b/>
+          <w:bCs/>
+          <w:sz w:val="24"/>
+          <w:szCs w:val="24"/>
+          <w:u w:val="single"/>
+          <w:lang w:val="es-MX"/>
+        </w:rPr>
+        <w:t>Paradigma imperativo y paradigma declarativo</w:t>
+      </w:r>
+    </w:p>
+    <w:p>
+      <w:pPr>
+        <w:tabs>
+          <w:tab w:val="left" w:pos="3000"/>
+        </w:tabs>
+      </w:pPr>
+      <w:r>
+        <w:t xml:space="preserve">Existen dos paradigmas de programación aplicados a la Infraestructura como código. Al escribir nuestro IaC podemos optar por el </w:t>
+      </w:r>
+      <w:r>
+        <w:rPr>
+          <w:rStyle w:val="bold"/>
+        </w:rPr>
+        <w:t>paradigma imperativo</w:t>
+      </w:r>
+      <w:r>
+        <w:t xml:space="preserve">, que nos posibilita controlar el flujo de trabajo de nuestro código, o bien enfocarnos en el resultado final y en el cambio de nuestra infraestructura, el </w:t>
+      </w:r>
+      <w:r>
+        <w:rPr>
+          <w:rStyle w:val="bold"/>
+        </w:rPr>
+        <w:t>paradigma declarativo</w:t>
+      </w:r>
+      <w:r>
+        <w:t>. Es el "cómo" versus el "qué".</w:t>
+      </w:r>
+    </w:p>
+    <w:p>
+      <w:pPr>
+        <w:tabs>
+          <w:tab w:val="left" w:pos="3000"/>
+        </w:tabs>
+        <w:rPr>
+          <w:sz w:val="24"/>
+          <w:szCs w:val="24"/>
+          <w:lang w:val="es-MX"/>
+        </w:rPr>
+      </w:pPr>
+      <w:r>
+        <w:rPr>
+          <w:noProof/>
+        </w:rPr>
+        <w:drawing>
+          <wp:inline distT="0" distB="0" distL="0" distR="0" wp14:anchorId="0A7CE0B1" wp14:editId="12FD8501">
+            <wp:extent cx="6638925" cy="4514850"/>
+            <wp:effectExtent l="0" t="0" r="9525" b="0"/>
+            <wp:docPr id="12" name="Imagen 12"/>
+            <wp:cNvGraphicFramePr>
+              <a:graphicFrameLocks xmlns:a="http://schemas.openxmlformats.org/drawingml/2006/main" noChangeAspect="1"/>
+            </wp:cNvGraphicFramePr>
+            <a:graphic xmlns:a="http://schemas.openxmlformats.org/drawingml/2006/main">
+              <a:graphicData uri="http://schemas.openxmlformats.org/drawingml/2006/picture">
+                <pic:pic xmlns:pic="http://schemas.openxmlformats.org/drawingml/2006/picture">
+                  <pic:nvPicPr>
+                    <pic:cNvPr id="0" name="Picture 3"/>
+                    <pic:cNvPicPr>
+                      <a:picLocks noChangeAspect="1" noChangeArrowheads="1"/>
+                    </pic:cNvPicPr>
+                  </pic:nvPicPr>
+                  <pic:blipFill>
+                    <a:blip r:embed="rId16">
+                      <a:extLst>
+                        <a:ext uri="{28A0092B-C50C-407E-A947-70E740481C1C}">
+                          <a14:useLocalDpi xmlns:a14="http://schemas.microsoft.com/office/drawing/2010/main" val="0"/>
+                        </a:ext>
+                      </a:extLst>
+                    </a:blip>
+                    <a:srcRect/>
+                    <a:stretch>
+                      <a:fillRect/>
+                    </a:stretch>
+                  </pic:blipFill>
+                  <pic:spPr bwMode="auto">
+                    <a:xfrm>
+                      <a:off x="0" y="0"/>
+                      <a:ext cx="6638925" cy="4514850"/>
+                    </a:xfrm>
+                    <a:prstGeom prst="rect">
+                      <a:avLst/>
+                    </a:prstGeom>
+                    <a:noFill/>
+                    <a:ln>
+                      <a:noFill/>
+                    </a:ln>
+                  </pic:spPr>
+                </pic:pic>
+              </a:graphicData>
+            </a:graphic>
+          </wp:inline>
+        </w:drawing>
+      </w:r>
+    </w:p>
+    <w:p>
+      <w:pPr>
+        <w:tabs>
+          <w:tab w:val="left" w:pos="3000"/>
+        </w:tabs>
+        <w:rPr>
+          <w:rStyle w:val="hgkelc"/>
+        </w:rPr>
+      </w:pPr>
+    </w:p>
+    <w:p>
+      <w:pPr>
+        <w:spacing w:before="100" w:beforeAutospacing="1" w:after="100" w:afterAutospacing="1" w:line="240" w:lineRule="auto"/>
+        <w:outlineLvl w:val="1"/>
+        <w:rPr>
+          <w:rFonts w:ascii="Times New Roman" w:eastAsia="Times New Roman" w:hAnsi="Times New Roman" w:cs="Times New Roman"/>
+          <w:b/>
+          <w:bCs/>
+          <w:sz w:val="36"/>
+          <w:szCs w:val="36"/>
+          <w:lang w:eastAsia="es-AR"/>
+        </w:rPr>
+      </w:pPr>
+      <w:r>
+        <w:rPr>
+          <w:rFonts w:ascii="Times New Roman" w:eastAsia="Times New Roman" w:hAnsi="Times New Roman" w:cs="Times New Roman"/>
+          <w:b/>
+          <w:bCs/>
+          <w:sz w:val="36"/>
+          <w:szCs w:val="36"/>
+          <w:lang w:eastAsia="es-AR"/>
+        </w:rPr>
+        <w:lastRenderedPageBreak/>
+        <w:t>El principio de idempotencia</w:t>
+      </w:r>
+    </w:p>
+    <w:p>
+      <w:pPr>
+        <w:spacing w:before="100" w:beforeAutospacing="1" w:after="100" w:afterAutospacing="1" w:line="240" w:lineRule="auto"/>
+        <w:rPr>
+          <w:rFonts w:ascii="Times New Roman" w:eastAsia="Times New Roman" w:hAnsi="Times New Roman" w:cs="Times New Roman"/>
+          <w:sz w:val="24"/>
+          <w:szCs w:val="24"/>
+          <w:lang w:eastAsia="es-AR"/>
+        </w:rPr>
+      </w:pPr>
+      <w:r>
+        <w:rPr>
+          <w:rFonts w:ascii="Times New Roman" w:eastAsia="Times New Roman" w:hAnsi="Times New Roman" w:cs="Times New Roman"/>
+          <w:sz w:val="24"/>
+          <w:szCs w:val="24"/>
+          <w:lang w:eastAsia="es-AR"/>
+        </w:rPr>
+        <w:t>La idempotencia es un principio matemático utilizado en infraestructura. Pero, ¿qué es? Podemos definir la idempotencia como la propiedad de utilizar una automatización “n” cantidad de veces obteniendo siempre y en todos los casos el mismo resultado. ¿Cómo se aplica la idempotencia a la infraestructura como código?</w:t>
+      </w:r>
+    </w:p>
+    <w:p>
+      <w:pPr>
+        <w:tabs>
+          <w:tab w:val="left" w:pos="3000"/>
+        </w:tabs>
+        <w:rPr>
+          <w:rStyle w:val="hgkelc"/>
+        </w:rPr>
+      </w:pPr>
+      <w:r>
+        <w:rPr>
+          <w:rStyle w:val="hgkelc"/>
+        </w:rPr>
+        <w:t xml:space="preserve">En matemática y lógica, la </w:t>
+      </w:r>
+      <w:r>
+        <w:rPr>
+          <w:rStyle w:val="hgkelc"/>
+          <w:b/>
+          <w:bCs/>
+        </w:rPr>
+        <w:t>idempotencia</w:t>
+      </w:r>
+      <w:r>
+        <w:rPr>
+          <w:rStyle w:val="hgkelc"/>
+        </w:rPr>
+        <w:t xml:space="preserve"> es la propiedad para realizar una acción determinada varias veces y aun así conseguir el mismo resultado que se obtendría si se realizase una sola vez. Un elemento que cumple esta propiedad es un elemento </w:t>
+      </w:r>
+      <w:r>
+        <w:rPr>
+          <w:rStyle w:val="hgkelc"/>
+          <w:b/>
+          <w:bCs/>
+        </w:rPr>
+        <w:t>idempotente</w:t>
+      </w:r>
+      <w:r>
+        <w:rPr>
+          <w:rStyle w:val="hgkelc"/>
+        </w:rPr>
+        <w:t xml:space="preserve">, o un </w:t>
+      </w:r>
+      <w:r>
+        <w:rPr>
+          <w:rStyle w:val="hgkelc"/>
+          <w:b/>
+          <w:bCs/>
+        </w:rPr>
+        <w:t>idempotente</w:t>
+      </w:r>
+      <w:r>
+        <w:rPr>
+          <w:rStyle w:val="hgkelc"/>
+        </w:rPr>
+        <w:t>.</w:t>
+      </w:r>
+    </w:p>
+    <w:p>
+      <w:pPr>
+        <w:tabs>
+          <w:tab w:val="left" w:pos="3000"/>
+        </w:tabs>
+        <w:rPr>
+          <w:rStyle w:val="hgkelc"/>
+        </w:rPr>
+      </w:pPr>
+      <w:r>
+        <w:rPr>
+          <w:rStyle w:val="hgkelc"/>
+        </w:rPr>
+        <w:t>Posibilidad de implementar nuestro codigo, siendo siempre idempotente.</w:t>
+      </w:r>
+    </w:p>
+    <w:p>
+      <w:pPr>
+        <w:tabs>
+          <w:tab w:val="left" w:pos="3000"/>
+        </w:tabs>
+        <w:rPr>
+          <w:rStyle w:val="hgkelc"/>
+        </w:rPr>
+      </w:pPr>
+      <w:r>
+        <w:rPr>
+          <w:rStyle w:val="hgkelc"/>
+        </w:rPr>
+        <w:t>Utilizando Ansible, Terraform o cloudformation.</w:t>
+      </w:r>
+    </w:p>
+    <w:p>
+      <w:pPr>
+        <w:tabs>
+          <w:tab w:val="left" w:pos="3000"/>
+        </w:tabs>
+        <w:rPr>
+          <w:sz w:val="24"/>
+          <w:szCs w:val="24"/>
+          <w:lang w:val="es-MX"/>
+        </w:rPr>
+      </w:pPr>
+      <w:r>
+        <w:rPr>
+          <w:rStyle w:val="hgkelc"/>
+        </w:rPr>
+        <w:t>Origen-&gt;proceso-&gt;destino</w:t>
+      </w:r>
+    </w:p>
+    <w:p>
+      <w:pPr>
+        <w:tabs>
+          <w:tab w:val="left" w:pos="3000"/>
+        </w:tabs>
+        <w:rPr>
+          <w:sz w:val="24"/>
+          <w:szCs w:val="24"/>
+          <w:lang w:val="es-MX"/>
+        </w:rPr>
+      </w:pPr>
+      <w:r>
+        <w:rPr>
+          <w:sz w:val="24"/>
+          <w:szCs w:val="24"/>
+          <w:lang w:val="es-MX"/>
+        </w:rPr>
+        <w:t>Es facilmente documentable, en el archivo de configuracion esta toda la informacion.</w:t>
+      </w:r>
+    </w:p>
+    <w:p>
+      <w:pPr>
+        <w:tabs>
+          <w:tab w:val="left" w:pos="3000"/>
+        </w:tabs>
+        <w:rPr>
+          <w:sz w:val="24"/>
+          <w:szCs w:val="24"/>
+          <w:lang w:val="es-MX"/>
+        </w:rPr>
+      </w:pPr>
+      <w:r>
+        <w:rPr>
+          <w:sz w:val="24"/>
+          <w:szCs w:val="24"/>
+          <w:lang w:val="es-MX"/>
+        </w:rPr>
+        <w:t>Se pueden implementar practicas de desarrollo de software como versionar archivos de configuracion.</w:t>
+      </w:r>
+    </w:p>
+    <w:p>
+      <w:pPr>
+        <w:tabs>
+          <w:tab w:val="left" w:pos="3000"/>
+        </w:tabs>
+        <w:rPr>
+          <w:sz w:val="24"/>
+          <w:szCs w:val="24"/>
+          <w:lang w:val="es-MX"/>
+        </w:rPr>
+      </w:pPr>
+      <w:r>
+        <w:rPr>
+          <w:sz w:val="24"/>
+          <w:szCs w:val="24"/>
+          <w:lang w:val="es-MX"/>
+        </w:rPr>
+        <w:t>Puede ser totalmente automatizable.</w:t>
+      </w:r>
+    </w:p>
+    <w:p>
+      <w:pPr>
+        <w:tabs>
+          <w:tab w:val="left" w:pos="3000"/>
+        </w:tabs>
+        <w:rPr>
+          <w:sz w:val="24"/>
+          <w:szCs w:val="24"/>
+          <w:lang w:val="es-MX"/>
+        </w:rPr>
+      </w:pPr>
+    </w:p>
+    <w:p>
+      <w:pPr>
+        <w:tabs>
+          <w:tab w:val="left" w:pos="3000"/>
+        </w:tabs>
+        <w:rPr>
+          <w:sz w:val="24"/>
+          <w:szCs w:val="24"/>
+          <w:u w:val="single"/>
+          <w:lang w:val="es-MX"/>
+        </w:rPr>
+      </w:pPr>
+      <w:r>
+        <w:rPr>
+          <w:b/>
+          <w:bCs/>
+          <w:sz w:val="24"/>
+          <w:szCs w:val="24"/>
+          <w:u w:val="single"/>
+          <w:lang w:val="es-MX"/>
+        </w:rPr>
+        <w:t>Ecosistema</w:t>
+      </w:r>
+    </w:p>
+    <w:p>
+      <w:pPr>
+        <w:spacing w:before="100" w:beforeAutospacing="1" w:after="100" w:afterAutospacing="1" w:line="240" w:lineRule="auto"/>
+        <w:rPr>
+          <w:rFonts w:ascii="Times New Roman" w:eastAsia="Times New Roman" w:hAnsi="Times New Roman" w:cs="Times New Roman"/>
+          <w:sz w:val="24"/>
+          <w:szCs w:val="24"/>
+          <w:lang w:eastAsia="es-AR"/>
+        </w:rPr>
+      </w:pPr>
+      <w:r>
+        <w:rPr>
+          <w:rFonts w:ascii="Times New Roman" w:eastAsia="Times New Roman" w:hAnsi="Times New Roman" w:cs="Times New Roman"/>
+          <w:sz w:val="24"/>
+          <w:szCs w:val="24"/>
+          <w:lang w:eastAsia="es-AR"/>
+        </w:rPr>
+        <w:t xml:space="preserve">Al automatizar nuestra infraestructura, es probable que utilicemos distintos proveedores o que usemos una parte cloud y otra parte on-premise (un datacenter propio). Existen herramientas que poseen su propia sintaxis (en general, JSON y YAML) para poder administrar la infraestructura en múltiples proveedores o en uno solo, pero de una manera más eficiente. </w:t>
+      </w:r>
+    </w:p>
+    <w:p>
+      <w:pPr>
+        <w:spacing w:before="100" w:beforeAutospacing="1" w:after="100" w:afterAutospacing="1" w:line="240" w:lineRule="auto"/>
+        <w:rPr>
+          <w:rFonts w:ascii="Times New Roman" w:eastAsia="Times New Roman" w:hAnsi="Times New Roman" w:cs="Times New Roman"/>
+          <w:sz w:val="24"/>
+          <w:szCs w:val="24"/>
+          <w:lang w:eastAsia="es-AR"/>
+        </w:rPr>
+      </w:pPr>
+      <w:r>
+        <w:rPr>
+          <w:rFonts w:ascii="Times New Roman" w:eastAsia="Times New Roman" w:hAnsi="Times New Roman" w:cs="Times New Roman"/>
+          <w:sz w:val="24"/>
+          <w:szCs w:val="24"/>
+          <w:lang w:eastAsia="es-AR"/>
+        </w:rPr>
+        <w:t>¿Por qué hacemos estas distinciones? ¡Porque podemos elegir para nuestra infraestructura la herramienta que nos brinda la mayor eficiencia posible! Vamos a explorar una selección de las tecnologías más populares. Contar con esta información nos ayudará a elegir la que mejor se adapte a nuestras necesidades.</w:t>
+      </w:r>
+    </w:p>
+    <w:p>
+      <w:pPr>
+        <w:tabs>
+          <w:tab w:val="left" w:pos="3000"/>
+        </w:tabs>
+        <w:rPr>
+          <w:b/>
+          <w:bCs/>
+          <w:sz w:val="24"/>
+          <w:szCs w:val="24"/>
+        </w:rPr>
+      </w:pPr>
+      <w:r>
+        <w:rPr>
+          <w:b/>
+          <w:bCs/>
+          <w:sz w:val="24"/>
+          <w:szCs w:val="24"/>
+        </w:rPr>
+        <w:t>Terraform</w:t>
+      </w:r>
+    </w:p>
+    <w:p>
+      <w:pPr>
+        <w:tabs>
+          <w:tab w:val="left" w:pos="3000"/>
+        </w:tabs>
+        <w:rPr>
+          <w:sz w:val="24"/>
+          <w:szCs w:val="24"/>
+        </w:rPr>
+      </w:pPr>
+      <w:r>
+        <w:rPr>
+          <w:sz w:val="24"/>
+          <w:szCs w:val="24"/>
+        </w:rPr>
+        <w:t>Terraform es un software de código libre desarrollado por HashiCrop. Es una herramienta declarativa de aprovisionamiento y orquestación de infraestructura que permite automatizar el aprovisionamiento de todos los aspectos de la infraestructura, tanto para la nube como la infraestructura on-premise (en los mismos datacenter). Tiene algunas características interesantes, como comprobar el estado de la infraestructura antes de aplicar los cambios. Es la herramienta más popular porque es compatible con todos los proveedores de nube sin realizar modificaciones en nuestros templates.</w:t>
+      </w:r>
+    </w:p>
+    <w:p>
+      <w:pPr>
+        <w:tabs>
+          <w:tab w:val="left" w:pos="3000"/>
+        </w:tabs>
+        <w:rPr>
+          <w:b/>
+          <w:bCs/>
+        </w:rPr>
+      </w:pPr>
+      <w:r>
+        <w:rPr>
+          <w:b/>
+          <w:bCs/>
+        </w:rPr>
+        <w:t>AWS CLOUDFORMATION</w:t>
+      </w:r>
+    </w:p>
+    <w:p>
+      <w:pPr>
+        <w:tabs>
+          <w:tab w:val="left" w:pos="3000"/>
+        </w:tabs>
+      </w:pPr>
+      <w:r>
+        <w:t>AWS CloudFormation es la solución nativa de AWS para aprovisionar recursos en esta nube. En este caso se pueden definir templates en formato JSON o YAML. Se pueden utilizar para crear, actualizar y eliminar recursos las veces que sea necesario. Una ventaja de CloudFormation es que, al ser un servicio propio de Amazon, tiene una integración completa con los demás servicios de AWS, por lo que es nuestra mejor opción si solo utilizamos este proveedor de nube.</w:t>
+      </w:r>
+    </w:p>
+    <w:p>
+      <w:pPr>
+        <w:tabs>
+          <w:tab w:val="left" w:pos="3000"/>
+        </w:tabs>
+        <w:rPr>
+          <w:b/>
+          <w:bCs/>
+          <w:sz w:val="24"/>
+          <w:szCs w:val="24"/>
+        </w:rPr>
+      </w:pPr>
+      <w:r>
+        <w:rPr>
+          <w:b/>
+          <w:bCs/>
+          <w:sz w:val="24"/>
+          <w:szCs w:val="24"/>
+        </w:rPr>
+        <w:t>AZURE RESOURCE MANAGER                              </w:t>
+      </w:r>
+    </w:p>
+    <w:p>
+      <w:pPr>
+        <w:tabs>
+          <w:tab w:val="left" w:pos="3000"/>
+        </w:tabs>
+        <w:rPr>
+          <w:sz w:val="24"/>
+          <w:szCs w:val="24"/>
+        </w:rPr>
+      </w:pPr>
+      <w:r>
+        <w:rPr>
+          <w:sz w:val="24"/>
+          <w:szCs w:val="24"/>
+        </w:rPr>
+        <w:t>ARM es la herramienta nativa en Azure para implementar infraestructura como código, Azure Resource Manager (ARM Templates). Estas plantillas llevan una sintaxis declarativa en formato JSON, que nos permiten definir los recursos y las propiedades que conforman la infraestructura.</w:t>
+      </w:r>
+    </w:p>
+    <w:p>
+      <w:pPr>
+        <w:tabs>
+          <w:tab w:val="left" w:pos="3000"/>
+        </w:tabs>
+        <w:rPr>
+          <w:b/>
+          <w:bCs/>
+          <w:sz w:val="24"/>
+          <w:szCs w:val="24"/>
+        </w:rPr>
+      </w:pPr>
+      <w:r>
+        <w:rPr>
+          <w:b/>
+          <w:bCs/>
+          <w:sz w:val="24"/>
+          <w:szCs w:val="24"/>
+        </w:rPr>
+        <w:lastRenderedPageBreak/>
+        <w:t>GOOGLE CLOUD DEPLOYMENT MANAGER</w:t>
+      </w:r>
+    </w:p>
+    <w:p>
+      <w:pPr>
+        <w:tabs>
+          <w:tab w:val="left" w:pos="3000"/>
+        </w:tabs>
+        <w:rPr>
+          <w:sz w:val="24"/>
+          <w:szCs w:val="24"/>
+        </w:rPr>
+      </w:pPr>
+      <w:r>
+        <w:rPr>
+          <w:sz w:val="24"/>
+          <w:szCs w:val="24"/>
+        </w:rPr>
+        <w:t>Google Cloud Deployment Manager es la herramienta IaC para la plataforma Google Cloud —lo mismo que CloudFormation es para AWS—. Con esta herramienta los usuarios de Google pueden administrar fácilmente mediante archivos de configuración YAML.</w:t>
+      </w:r>
+    </w:p>
+    <w:p>
+      <w:pPr>
+        <w:tabs>
+          <w:tab w:val="left" w:pos="3000"/>
+        </w:tabs>
+        <w:rPr>
+          <w:b/>
+          <w:bCs/>
+          <w:sz w:val="24"/>
+          <w:szCs w:val="24"/>
+        </w:rPr>
+      </w:pPr>
+      <w:r>
+        <w:rPr>
+          <w:b/>
+          <w:bCs/>
+          <w:sz w:val="24"/>
+          <w:szCs w:val="24"/>
+        </w:rPr>
+        <w:t>ANSIBLE</w:t>
+      </w:r>
+    </w:p>
+    <w:p>
+      <w:pPr>
+        <w:tabs>
+          <w:tab w:val="left" w:pos="3000"/>
+        </w:tabs>
+        <w:rPr>
+          <w:sz w:val="24"/>
+          <w:szCs w:val="24"/>
+        </w:rPr>
+      </w:pPr>
+      <w:r>
+        <w:rPr>
+          <w:sz w:val="24"/>
+          <w:szCs w:val="24"/>
+        </w:rPr>
+        <w:t>Ansible es una herramienta de automatización de infraestructuras creada por Red Hat. Ansible modela nuestra infraestructura describiendo cómo se relacionan sus componentes y el sistema entre sí, en lugar de gestionar los sistemas de forma independiente.</w:t>
+      </w:r>
+    </w:p>
+    <w:p>
+      <w:pPr>
+        <w:tabs>
+          <w:tab w:val="left" w:pos="3000"/>
+        </w:tabs>
+        <w:rPr>
+          <w:sz w:val="24"/>
+          <w:szCs w:val="24"/>
+        </w:rPr>
+      </w:pPr>
+    </w:p>
+    <w:p>
+      <w:pPr>
+        <w:tabs>
+          <w:tab w:val="left" w:pos="3000"/>
+        </w:tabs>
+        <w:rPr>
           <w:sz w:val="24"/>
           <w:szCs w:val="24"/>
           <w:lang w:val="es-MX"/>
@@ -2927,6 +4272,205 @@
     </w:lvl>
   </w:abstractNum>
   <w:abstractNum w:abstractNumId="1" w15:restartNumberingAfterBreak="0">
+    <w:nsid w:val="09971CFD"/>
+    <w:multiLevelType w:val="hybridMultilevel"/>
+    <w:tmpl w:val="8B4C658E"/>
+    <w:lvl w:ilvl="0" w:tplc="2C0A000F">
+      <w:start w:val="1"/>
+      <w:numFmt w:val="decimal"/>
+      <w:lvlText w:val="%1."/>
+      <w:lvlJc w:val="left"/>
+      <w:pPr>
+        <w:ind w:left="720" w:hanging="360"/>
+      </w:pPr>
+    </w:lvl>
+    <w:lvl w:ilvl="1" w:tplc="2C0A0019" w:tentative="1">
+      <w:start w:val="1"/>
+      <w:numFmt w:val="lowerLetter"/>
+      <w:lvlText w:val="%2."/>
+      <w:lvlJc w:val="left"/>
+      <w:pPr>
+        <w:ind w:left="1440" w:hanging="360"/>
+      </w:pPr>
+    </w:lvl>
+    <w:lvl w:ilvl="2" w:tplc="2C0A001B" w:tentative="1">
+      <w:start w:val="1"/>
+      <w:numFmt w:val="lowerRoman"/>
+      <w:lvlText w:val="%3."/>
+      <w:lvlJc w:val="right"/>
+      <w:pPr>
+        <w:ind w:left="2160" w:hanging="180"/>
+      </w:pPr>
+    </w:lvl>
+    <w:lvl w:ilvl="3" w:tplc="2C0A000F" w:tentative="1">
+      <w:start w:val="1"/>
+      <w:numFmt w:val="decimal"/>
+      <w:lvlText w:val="%4."/>
+      <w:lvlJc w:val="left"/>
+      <w:pPr>
+        <w:ind w:left="2880" w:hanging="360"/>
+      </w:pPr>
+    </w:lvl>
+    <w:lvl w:ilvl="4" w:tplc="2C0A0019" w:tentative="1">
+      <w:start w:val="1"/>
+      <w:numFmt w:val="lowerLetter"/>
+      <w:lvlText w:val="%5."/>
+      <w:lvlJc w:val="left"/>
+      <w:pPr>
+        <w:ind w:left="3600" w:hanging="360"/>
+      </w:pPr>
+    </w:lvl>
+    <w:lvl w:ilvl="5" w:tplc="2C0A001B" w:tentative="1">
+      <w:start w:val="1"/>
+      <w:numFmt w:val="lowerRoman"/>
+      <w:lvlText w:val="%6."/>
+      <w:lvlJc w:val="right"/>
+      <w:pPr>
+        <w:ind w:left="4320" w:hanging="180"/>
+      </w:pPr>
+    </w:lvl>
+    <w:lvl w:ilvl="6" w:tplc="2C0A000F" w:tentative="1">
+      <w:start w:val="1"/>
+      <w:numFmt w:val="decimal"/>
+      <w:lvlText w:val="%7."/>
+      <w:lvlJc w:val="left"/>
+      <w:pPr>
+        <w:ind w:left="5040" w:hanging="360"/>
+      </w:pPr>
+    </w:lvl>
+    <w:lvl w:ilvl="7" w:tplc="2C0A0019" w:tentative="1">
+      <w:start w:val="1"/>
+      <w:numFmt w:val="lowerLetter"/>
+      <w:lvlText w:val="%8."/>
+      <w:lvlJc w:val="left"/>
+      <w:pPr>
+        <w:ind w:left="5760" w:hanging="360"/>
+      </w:pPr>
+    </w:lvl>
+    <w:lvl w:ilvl="8" w:tplc="2C0A001B" w:tentative="1">
+      <w:start w:val="1"/>
+      <w:numFmt w:val="lowerRoman"/>
+      <w:lvlText w:val="%9."/>
+      <w:lvlJc w:val="right"/>
+      <w:pPr>
+        <w:ind w:left="6480" w:hanging="180"/>
+      </w:pPr>
+    </w:lvl>
+  </w:abstractNum>
+  <w:abstractNum w:abstractNumId="2" w15:restartNumberingAfterBreak="0">
+    <w:nsid w:val="0BB66FF2"/>
+    <w:multiLevelType w:val="hybridMultilevel"/>
+    <w:tmpl w:val="B70E12E6"/>
+    <w:lvl w:ilvl="0" w:tplc="2C0A0001">
+      <w:start w:val="1"/>
+      <w:numFmt w:val="bullet"/>
+      <w:lvlText w:val=""/>
+      <w:lvlJc w:val="left"/>
+      <w:pPr>
+        <w:ind w:left="720" w:hanging="360"/>
+      </w:pPr>
+      <w:rPr>
+        <w:rFonts w:ascii="Symbol" w:hAnsi="Symbol" w:hint="default"/>
+      </w:rPr>
+    </w:lvl>
+    <w:lvl w:ilvl="1" w:tplc="2C0A0003" w:tentative="1">
+      <w:start w:val="1"/>
+      <w:numFmt w:val="bullet"/>
+      <w:lvlText w:val="o"/>
+      <w:lvlJc w:val="left"/>
+      <w:pPr>
+        <w:ind w:left="1440" w:hanging="360"/>
+      </w:pPr>
+      <w:rPr>
+        <w:rFonts w:ascii="Courier New" w:hAnsi="Courier New" w:cs="Courier New" w:hint="default"/>
+      </w:rPr>
+    </w:lvl>
+    <w:lvl w:ilvl="2" w:tplc="2C0A0005" w:tentative="1">
+      <w:start w:val="1"/>
+      <w:numFmt w:val="bullet"/>
+      <w:lvlText w:val=""/>
+      <w:lvlJc w:val="left"/>
+      <w:pPr>
+        <w:ind w:left="2160" w:hanging="360"/>
+      </w:pPr>
+      <w:rPr>
+        <w:rFonts w:ascii="Wingdings" w:hAnsi="Wingdings" w:hint="default"/>
+      </w:rPr>
+    </w:lvl>
+    <w:lvl w:ilvl="3" w:tplc="2C0A0001" w:tentative="1">
+      <w:start w:val="1"/>
+      <w:numFmt w:val="bullet"/>
+      <w:lvlText w:val=""/>
+      <w:lvlJc w:val="left"/>
+      <w:pPr>
+        <w:ind w:left="2880" w:hanging="360"/>
+      </w:pPr>
+      <w:rPr>
+        <w:rFonts w:ascii="Symbol" w:hAnsi="Symbol" w:hint="default"/>
+      </w:rPr>
+    </w:lvl>
+    <w:lvl w:ilvl="4" w:tplc="2C0A0003" w:tentative="1">
+      <w:start w:val="1"/>
+      <w:numFmt w:val="bullet"/>
+      <w:lvlText w:val="o"/>
+      <w:lvlJc w:val="left"/>
+      <w:pPr>
+        <w:ind w:left="3600" w:hanging="360"/>
+      </w:pPr>
+      <w:rPr>
+        <w:rFonts w:ascii="Courier New" w:hAnsi="Courier New" w:cs="Courier New" w:hint="default"/>
+      </w:rPr>
+    </w:lvl>
+    <w:lvl w:ilvl="5" w:tplc="2C0A0005" w:tentative="1">
+      <w:start w:val="1"/>
+      <w:numFmt w:val="bullet"/>
+      <w:lvlText w:val=""/>
+      <w:lvlJc w:val="left"/>
+      <w:pPr>
+        <w:ind w:left="4320" w:hanging="360"/>
+      </w:pPr>
+      <w:rPr>
+        <w:rFonts w:ascii="Wingdings" w:hAnsi="Wingdings" w:hint="default"/>
+      </w:rPr>
+    </w:lvl>
+    <w:lvl w:ilvl="6" w:tplc="2C0A0001" w:tentative="1">
+      <w:start w:val="1"/>
+      <w:numFmt w:val="bullet"/>
+      <w:lvlText w:val=""/>
+      <w:lvlJc w:val="left"/>
+      <w:pPr>
+        <w:ind w:left="5040" w:hanging="360"/>
+      </w:pPr>
+      <w:rPr>
+        <w:rFonts w:ascii="Symbol" w:hAnsi="Symbol" w:hint="default"/>
+      </w:rPr>
+    </w:lvl>
+    <w:lvl w:ilvl="7" w:tplc="2C0A0003" w:tentative="1">
+      <w:start w:val="1"/>
+      <w:numFmt w:val="bullet"/>
+      <w:lvlText w:val="o"/>
+      <w:lvlJc w:val="left"/>
+      <w:pPr>
+        <w:ind w:left="5760" w:hanging="360"/>
+      </w:pPr>
+      <w:rPr>
+        <w:rFonts w:ascii="Courier New" w:hAnsi="Courier New" w:cs="Courier New" w:hint="default"/>
+      </w:rPr>
+    </w:lvl>
+    <w:lvl w:ilvl="8" w:tplc="2C0A0005" w:tentative="1">
+      <w:start w:val="1"/>
+      <w:numFmt w:val="bullet"/>
+      <w:lvlText w:val=""/>
+      <w:lvlJc w:val="left"/>
+      <w:pPr>
+        <w:ind w:left="6480" w:hanging="360"/>
+      </w:pPr>
+      <w:rPr>
+        <w:rFonts w:ascii="Wingdings" w:hAnsi="Wingdings" w:hint="default"/>
+      </w:rPr>
+    </w:lvl>
+  </w:abstractNum>
+  <w:abstractNum w:abstractNumId="3" w15:restartNumberingAfterBreak="0">
     <w:nsid w:val="1E874D79"/>
     <w:multiLevelType w:val="hybridMultilevel"/>
     <w:tmpl w:val="F4F86D6A"/>
@@ -3015,7 +4559,156 @@
       </w:pPr>
     </w:lvl>
   </w:abstractNum>
-  <w:abstractNum w:abstractNumId="2" w15:restartNumberingAfterBreak="0">
+  <w:abstractNum w:abstractNumId="4" w15:restartNumberingAfterBreak="0">
+    <w:nsid w:val="54336C84"/>
+    <w:multiLevelType w:val="multilevel"/>
+    <w:tmpl w:val="A600C4BC"/>
+    <w:lvl w:ilvl="0">
+      <w:start w:val="1"/>
+      <w:numFmt w:val="bullet"/>
+      <w:lvlText w:val=""/>
+      <w:lvlJc w:val="left"/>
+      <w:pPr>
+        <w:tabs>
+          <w:tab w:val="num" w:pos="720"/>
+        </w:tabs>
+        <w:ind w:left="720" w:hanging="360"/>
+      </w:pPr>
+      <w:rPr>
+        <w:rFonts w:ascii="Symbol" w:hAnsi="Symbol" w:hint="default"/>
+        <w:sz w:val="20"/>
+      </w:rPr>
+    </w:lvl>
+    <w:lvl w:ilvl="1" w:tentative="1">
+      <w:start w:val="1"/>
+      <w:numFmt w:val="bullet"/>
+      <w:lvlText w:val="o"/>
+      <w:lvlJc w:val="left"/>
+      <w:pPr>
+        <w:tabs>
+          <w:tab w:val="num" w:pos="1440"/>
+        </w:tabs>
+        <w:ind w:left="1440" w:hanging="360"/>
+      </w:pPr>
+      <w:rPr>
+        <w:rFonts w:ascii="Courier New" w:hAnsi="Courier New" w:hint="default"/>
+        <w:sz w:val="20"/>
+      </w:rPr>
+    </w:lvl>
+    <w:lvl w:ilvl="2" w:tentative="1">
+      <w:start w:val="1"/>
+      <w:numFmt w:val="bullet"/>
+      <w:lvlText w:val=""/>
+      <w:lvlJc w:val="left"/>
+      <w:pPr>
+        <w:tabs>
+          <w:tab w:val="num" w:pos="2160"/>
+        </w:tabs>
+        <w:ind w:left="2160" w:hanging="360"/>
+      </w:pPr>
+      <w:rPr>
+        <w:rFonts w:ascii="Wingdings" w:hAnsi="Wingdings" w:hint="default"/>
+        <w:sz w:val="20"/>
+      </w:rPr>
+    </w:lvl>
+    <w:lvl w:ilvl="3" w:tentative="1">
+      <w:start w:val="1"/>
+      <w:numFmt w:val="bullet"/>
+      <w:lvlText w:val=""/>
+      <w:lvlJc w:val="left"/>
+      <w:pPr>
+        <w:tabs>
+          <w:tab w:val="num" w:pos="2880"/>
+        </w:tabs>
+        <w:ind w:left="2880" w:hanging="360"/>
+      </w:pPr>
+      <w:rPr>
+        <w:rFonts w:ascii="Wingdings" w:hAnsi="Wingdings" w:hint="default"/>
+        <w:sz w:val="20"/>
+      </w:rPr>
+    </w:lvl>
+    <w:lvl w:ilvl="4" w:tentative="1">
+      <w:start w:val="1"/>
+      <w:numFmt w:val="bullet"/>
+      <w:lvlText w:val=""/>
+      <w:lvlJc w:val="left"/>
+      <w:pPr>
+        <w:tabs>
+          <w:tab w:val="num" w:pos="3600"/>
+        </w:tabs>
+        <w:ind w:left="3600" w:hanging="360"/>
+      </w:pPr>
+      <w:rPr>
+        <w:rFonts w:ascii="Wingdings" w:hAnsi="Wingdings" w:hint="default"/>
+        <w:sz w:val="20"/>
+      </w:rPr>
+    </w:lvl>
+    <w:lvl w:ilvl="5" w:tentative="1">
+      <w:start w:val="1"/>
+      <w:numFmt w:val="bullet"/>
+      <w:lvlText w:val=""/>
+      <w:lvlJc w:val="left"/>
+      <w:pPr>
+        <w:tabs>
+          <w:tab w:val="num" w:pos="4320"/>
+        </w:tabs>
+        <w:ind w:left="4320" w:hanging="360"/>
+      </w:pPr>
+      <w:rPr>
+        <w:rFonts w:ascii="Wingdings" w:hAnsi="Wingdings" w:hint="default"/>
+        <w:sz w:val="20"/>
+      </w:rPr>
+    </w:lvl>
+    <w:lvl w:ilvl="6" w:tentative="1">
+      <w:start w:val="1"/>
+      <w:numFmt w:val="bullet"/>
+      <w:lvlText w:val=""/>
+      <w:lvlJc w:val="left"/>
+      <w:pPr>
+        <w:tabs>
+          <w:tab w:val="num" w:pos="5040"/>
+        </w:tabs>
+        <w:ind w:left="5040" w:hanging="360"/>
+      </w:pPr>
+      <w:rPr>
+        <w:rFonts w:ascii="Wingdings" w:hAnsi="Wingdings" w:hint="default"/>
+        <w:sz w:val="20"/>
+      </w:rPr>
+    </w:lvl>
+    <w:lvl w:ilvl="7" w:tentative="1">
+      <w:start w:val="1"/>
+      <w:numFmt w:val="bullet"/>
+      <w:lvlText w:val=""/>
+      <w:lvlJc w:val="left"/>
+      <w:pPr>
+        <w:tabs>
+          <w:tab w:val="num" w:pos="5760"/>
+        </w:tabs>
+        <w:ind w:left="5760" w:hanging="360"/>
+      </w:pPr>
+      <w:rPr>
+        <w:rFonts w:ascii="Wingdings" w:hAnsi="Wingdings" w:hint="default"/>
+        <w:sz w:val="20"/>
+      </w:rPr>
+    </w:lvl>
+    <w:lvl w:ilvl="8" w:tentative="1">
+      <w:start w:val="1"/>
+      <w:numFmt w:val="bullet"/>
+      <w:lvlText w:val=""/>
+      <w:lvlJc w:val="left"/>
+      <w:pPr>
+        <w:tabs>
+          <w:tab w:val="num" w:pos="6480"/>
+        </w:tabs>
+        <w:ind w:left="6480" w:hanging="360"/>
+      </w:pPr>
+      <w:rPr>
+        <w:rFonts w:ascii="Wingdings" w:hAnsi="Wingdings" w:hint="default"/>
+        <w:sz w:val="20"/>
+      </w:rPr>
+    </w:lvl>
+  </w:abstractNum>
+  <w:abstractNum w:abstractNumId="5" w15:restartNumberingAfterBreak="0">
     <w:nsid w:val="55AE33D3"/>
     <w:multiLevelType w:val="hybridMultilevel"/>
     <w:tmpl w:val="AA421F68"/>
@@ -3132,10 +4825,19 @@
     <w:abstractNumId w:val="0"/>
   </w:num>
   <w:num w:numId="2">
-    <w:abstractNumId w:val="1"/>
+    <w:abstractNumId w:val="3"/>
   </w:num>
   <w:num w:numId="3">
+    <w:abstractNumId w:val="5"/>
+  </w:num>
+  <w:num w:numId="4">
     <w:abstractNumId w:val="2"/>
+  </w:num>
+  <w:num w:numId="5">
+    <w:abstractNumId w:val="4"/>
+  </w:num>
+  <w:num w:numId="6">
+    <w:abstractNumId w:val="1"/>
   </w:num>
 </w:numbering>
 </file>
@@ -3539,6 +5241,26 @@
     <w:name w:val="Normal"/>
     <w:qFormat/>
   </w:style>
+  <w:style w:type="paragraph" w:styleId="Ttulo2">
+    <w:name w:val="heading 2"/>
+    <w:basedOn w:val="Normal"/>
+    <w:link w:val="Ttulo2Car"/>
+    <w:uiPriority w:val="9"/>
+    <w:qFormat/>
+    <w:rsid w:val="00955D55"/>
+    <w:pPr>
+      <w:spacing w:before="100" w:beforeAutospacing="1" w:after="100" w:afterAutospacing="1" w:line="240" w:lineRule="auto"/>
+      <w:outlineLvl w:val="1"/>
+    </w:pPr>
+    <w:rPr>
+      <w:rFonts w:ascii="Times New Roman" w:eastAsia="Times New Roman" w:hAnsi="Times New Roman" w:cs="Times New Roman"/>
+      <w:b/>
+      <w:bCs/>
+      <w:sz w:val="36"/>
+      <w:szCs w:val="36"/>
+      <w:lang w:eastAsia="es-AR"/>
+    </w:rPr>
+  </w:style>
   <w:style w:type="character" w:default="1" w:styleId="Fuentedeprrafopredeter">
     <w:name w:val="Default Paragraph Font"/>
     <w:uiPriority w:val="1"/>
@@ -3614,6 +5336,31 @@
       <w:rFonts w:ascii="Times New Roman" w:eastAsia="Times New Roman" w:hAnsi="Times New Roman" w:cs="Times New Roman"/>
       <w:sz w:val="24"/>
       <w:szCs w:val="24"/>
+      <w:lang w:eastAsia="es-AR"/>
+    </w:rPr>
+  </w:style>
+  <w:style w:type="character" w:customStyle="1" w:styleId="bold">
+    <w:name w:val="bold"/>
+    <w:basedOn w:val="Fuentedeprrafopredeter"/>
+    <w:rsid w:val="00AB3315"/>
+  </w:style>
+  <w:style w:type="character" w:customStyle="1" w:styleId="hgkelc">
+    <w:name w:val="hgkelc"/>
+    <w:basedOn w:val="Fuentedeprrafopredeter"/>
+    <w:rsid w:val="00955D55"/>
+  </w:style>
+  <w:style w:type="character" w:customStyle="1" w:styleId="Ttulo2Car">
+    <w:name w:val="Título 2 Car"/>
+    <w:basedOn w:val="Fuentedeprrafopredeter"/>
+    <w:link w:val="Ttulo2"/>
+    <w:uiPriority w:val="9"/>
+    <w:rsid w:val="00955D55"/>
+    <w:rPr>
+      <w:rFonts w:ascii="Times New Roman" w:eastAsia="Times New Roman" w:hAnsi="Times New Roman" w:cs="Times New Roman"/>
+      <w:b/>
+      <w:bCs/>
+      <w:sz w:val="36"/>
+      <w:szCs w:val="36"/>
       <w:lang w:eastAsia="es-AR"/>
     </w:rPr>
   </w:style>

--- a/Infra 2.docx
+++ b/Infra 2.docx
@@ -4,12 +4,23 @@
   <w:background w:color="E7E6E6" w:themeColor="background2"/>
   <w:body>
     <w:p>
-      <w:r>
+      <w:pPr>
+        <w:rPr>
+          <w:rFonts w:cstheme="minorHAnsi"/>
+        </w:rPr>
+      </w:pPr>
+      <w:r>
+        <w:rPr>
+          <w:rFonts w:cstheme="minorHAnsi"/>
+        </w:rPr>
         <w:t>s</w:t>
       </w:r>
     </w:p>
     <w:sdt>
       <w:sdtPr>
+        <w:rPr>
+          <w:rFonts w:cstheme="minorHAnsi"/>
+        </w:rPr>
         <w:id w:val="300286440"/>
         <w:docPartObj>
           <w:docPartGallery w:val="Cover Pages"/>
@@ -27,10 +38,17 @@
         </w:rPr>
       </w:sdtEndPr>
       <w:sdtContent>
-        <w:p/>
         <w:p>
           <w:pPr>
             <w:rPr>
+              <w:rFonts w:cstheme="minorHAnsi"/>
+            </w:rPr>
+          </w:pPr>
+        </w:p>
+        <w:p>
+          <w:pPr>
+            <w:rPr>
+              <w:rFonts w:cstheme="minorHAnsi"/>
               <w:b/>
               <w:bCs/>
               <w:sz w:val="40"/>
@@ -41,6 +59,7 @@
           </w:pPr>
           <w:r>
             <w:rPr>
+              <w:rFonts w:cstheme="minorHAnsi"/>
               <w:noProof/>
             </w:rPr>
             <mc:AlternateContent>
@@ -413,6 +432,7 @@
           </w:r>
           <w:r>
             <w:rPr>
+              <w:rFonts w:cstheme="minorHAnsi"/>
               <w:noProof/>
             </w:rPr>
             <mc:AlternateContent>
@@ -671,6 +691,7 @@
           </w:r>
           <w:r>
             <w:rPr>
+              <w:rFonts w:cstheme="minorHAnsi"/>
               <w:noProof/>
             </w:rPr>
             <mc:AlternateContent>
@@ -858,6 +879,7 @@
           </w:r>
           <w:r>
             <w:rPr>
+              <w:rFonts w:cstheme="minorHAnsi"/>
               <w:b/>
               <w:bCs/>
               <w:sz w:val="40"/>
@@ -874,7 +896,7 @@
       <w:pPr>
         <w:jc w:val="center"/>
         <w:rPr>
-          <w:rFonts w:ascii="Arial" w:hAnsi="Arial" w:cs="Arial"/>
+          <w:rFonts w:cstheme="minorHAnsi"/>
           <w:b/>
           <w:bCs/>
           <w:sz w:val="28"/>
@@ -885,7 +907,7 @@
       </w:pPr>
       <w:r>
         <w:rPr>
-          <w:rFonts w:ascii="Arial" w:hAnsi="Arial" w:cs="Arial"/>
+          <w:rFonts w:cstheme="minorHAnsi"/>
           <w:b/>
           <w:bCs/>
           <w:sz w:val="28"/>
@@ -900,7 +922,7 @@
     <w:p>
       <w:pPr>
         <w:rPr>
-          <w:rFonts w:ascii="Arial" w:hAnsi="Arial" w:cs="Arial"/>
+          <w:rFonts w:cstheme="minorHAnsi"/>
           <w:lang w:val="es-MX"/>
         </w:rPr>
       </w:pPr>
@@ -913,17 +935,17 @@
           <w:numId w:val="2"/>
         </w:numPr>
         <w:rPr>
-          <w:rFonts w:ascii="Arial" w:hAnsi="Arial" w:cs="Arial"/>
-          <w:b/>
-          <w:bCs/>
-          <w:sz w:val="24"/>
-          <w:szCs w:val="24"/>
-          <w:lang w:val="es-MX"/>
-        </w:rPr>
-      </w:pPr>
-      <w:r>
-        <w:rPr>
-          <w:rFonts w:ascii="Arial" w:hAnsi="Arial" w:cs="Arial"/>
+          <w:rFonts w:cstheme="minorHAnsi"/>
+          <w:b/>
+          <w:bCs/>
+          <w:sz w:val="24"/>
+          <w:szCs w:val="24"/>
+          <w:lang w:val="es-MX"/>
+        </w:rPr>
+      </w:pPr>
+      <w:r>
+        <w:rPr>
+          <w:rFonts w:cstheme="minorHAnsi"/>
           <w:b/>
           <w:bCs/>
           <w:sz w:val="24"/>
@@ -936,13 +958,13 @@
     <w:p>
       <w:pPr>
         <w:rPr>
-          <w:rFonts w:ascii="Arial" w:hAnsi="Arial" w:cs="Arial"/>
-          <w:lang w:val="es-MX"/>
-        </w:rPr>
-      </w:pPr>
-      <w:r>
-        <w:rPr>
-          <w:rFonts w:ascii="Arial" w:hAnsi="Arial" w:cs="Arial"/>
+          <w:rFonts w:cstheme="minorHAnsi"/>
+          <w:lang w:val="es-MX"/>
+        </w:rPr>
+      </w:pPr>
+      <w:r>
+        <w:rPr>
+          <w:rFonts w:cstheme="minorHAnsi"/>
           <w:lang w:val="es-MX"/>
         </w:rPr>
         <w:t>Es la practica de lleva un registro y gestionar los cambios en el codigo fuente del software.</w:t>
@@ -951,13 +973,13 @@
     <w:p>
       <w:pPr>
         <w:rPr>
-          <w:rFonts w:ascii="Arial" w:hAnsi="Arial" w:cs="Arial"/>
-          <w:lang w:val="es-MX"/>
-        </w:rPr>
-      </w:pPr>
-      <w:r>
-        <w:rPr>
-          <w:rFonts w:ascii="Arial" w:hAnsi="Arial" w:cs="Arial"/>
+          <w:rFonts w:cstheme="minorHAnsi"/>
+          <w:lang w:val="es-MX"/>
+        </w:rPr>
+      </w:pPr>
+      <w:r>
+        <w:rPr>
+          <w:rFonts w:cstheme="minorHAnsi"/>
           <w:lang w:val="es-MX"/>
         </w:rPr>
         <w:t>Las herramientas para llevar a cabo esta tarea, llevan el registro de los cambios a una base de datos, permiten deshacer el codigo y volver a una version anterior del mismo.</w:t>
@@ -967,13 +989,13 @@
       <w:pPr>
         <w:jc w:val="center"/>
         <w:rPr>
-          <w:rFonts w:ascii="Arial" w:hAnsi="Arial" w:cs="Arial"/>
-          <w:lang w:val="es-MX"/>
-        </w:rPr>
-      </w:pPr>
-      <w:r>
-        <w:rPr>
-          <w:rFonts w:ascii="Arial" w:hAnsi="Arial" w:cs="Arial"/>
+          <w:rFonts w:cstheme="minorHAnsi"/>
+          <w:lang w:val="es-MX"/>
+        </w:rPr>
+      </w:pPr>
+      <w:r>
+        <w:rPr>
+          <w:rFonts w:cstheme="minorHAnsi"/>
           <w:noProof/>
           <w:lang w:val="es-MX"/>
         </w:rPr>
@@ -1030,7 +1052,7 @@
     <w:p>
       <w:pPr>
         <w:rPr>
-          <w:rFonts w:ascii="Arial" w:hAnsi="Arial" w:cs="Arial"/>
+          <w:rFonts w:cstheme="minorHAnsi"/>
           <w:lang w:val="es-MX"/>
         </w:rPr>
       </w:pPr>
@@ -1039,7 +1061,7 @@
       <w:pPr>
         <w:pStyle w:val="Prrafodelista"/>
         <w:rPr>
-          <w:rFonts w:ascii="Arial" w:hAnsi="Arial" w:cs="Arial"/>
+          <w:rFonts w:cstheme="minorHAnsi"/>
           <w:b/>
           <w:bCs/>
           <w:lang w:val="es-MX"/>
@@ -1054,17 +1076,17 @@
           <w:numId w:val="2"/>
         </w:numPr>
         <w:rPr>
-          <w:rFonts w:ascii="Arial" w:hAnsi="Arial" w:cs="Arial"/>
-          <w:b/>
-          <w:bCs/>
-          <w:sz w:val="24"/>
-          <w:szCs w:val="24"/>
-          <w:lang w:val="es-MX"/>
-        </w:rPr>
-      </w:pPr>
-      <w:r>
-        <w:rPr>
-          <w:rFonts w:ascii="Arial" w:hAnsi="Arial" w:cs="Arial"/>
+          <w:rFonts w:cstheme="minorHAnsi"/>
+          <w:b/>
+          <w:bCs/>
+          <w:sz w:val="24"/>
+          <w:szCs w:val="24"/>
+          <w:lang w:val="es-MX"/>
+        </w:rPr>
+      </w:pPr>
+      <w:r>
+        <w:rPr>
+          <w:rFonts w:cstheme="minorHAnsi"/>
           <w:b/>
           <w:bCs/>
           <w:sz w:val="24"/>
@@ -1077,13 +1099,13 @@
     <w:p>
       <w:pPr>
         <w:rPr>
-          <w:rFonts w:ascii="Arial" w:hAnsi="Arial" w:cs="Arial"/>
-          <w:lang w:val="es-MX"/>
-        </w:rPr>
-      </w:pPr>
-      <w:r>
-        <w:rPr>
-          <w:rFonts w:ascii="Arial" w:hAnsi="Arial" w:cs="Arial"/>
+          <w:rFonts w:cstheme="minorHAnsi"/>
+          <w:lang w:val="es-MX"/>
+        </w:rPr>
+      </w:pPr>
+      <w:r>
+        <w:rPr>
+          <w:rFonts w:cstheme="minorHAnsi"/>
           <w:lang w:val="es-MX"/>
         </w:rPr>
         <w:t>Empaqueta el codigo y todas sus dependencias, para que la aplicacion pueda trabajar de forma confiable en distintos entornos de computo.</w:t>
@@ -1093,13 +1115,13 @@
       <w:pPr>
         <w:jc w:val="center"/>
         <w:rPr>
-          <w:rFonts w:ascii="Arial" w:hAnsi="Arial" w:cs="Arial"/>
-          <w:lang w:val="es-MX"/>
-        </w:rPr>
-      </w:pPr>
-      <w:r>
-        <w:rPr>
-          <w:rFonts w:ascii="Arial" w:hAnsi="Arial" w:cs="Arial"/>
+          <w:rFonts w:cstheme="minorHAnsi"/>
+          <w:lang w:val="es-MX"/>
+        </w:rPr>
+      </w:pPr>
+      <w:r>
+        <w:rPr>
+          <w:rFonts w:cstheme="minorHAnsi"/>
           <w:noProof/>
           <w:lang w:val="es-MX"/>
         </w:rPr>
@@ -1157,7 +1179,7 @@
       <w:pPr>
         <w:jc w:val="center"/>
         <w:rPr>
-          <w:rFonts w:ascii="Arial" w:hAnsi="Arial" w:cs="Arial"/>
+          <w:rFonts w:cstheme="minorHAnsi"/>
           <w:lang w:val="es-MX"/>
         </w:rPr>
       </w:pPr>
@@ -1166,7 +1188,7 @@
       <w:pPr>
         <w:jc w:val="center"/>
         <w:rPr>
-          <w:rFonts w:ascii="Arial" w:hAnsi="Arial" w:cs="Arial"/>
+          <w:rFonts w:cstheme="minorHAnsi"/>
           <w:lang w:val="es-MX"/>
         </w:rPr>
       </w:pPr>
@@ -1182,17 +1204,17 @@
           <w:tab w:val="left" w:pos="3000"/>
         </w:tabs>
         <w:rPr>
-          <w:rFonts w:ascii="Arial" w:hAnsi="Arial" w:cs="Arial"/>
-          <w:b/>
-          <w:bCs/>
-          <w:sz w:val="24"/>
-          <w:szCs w:val="24"/>
-          <w:lang w:val="es-MX"/>
-        </w:rPr>
-      </w:pPr>
-      <w:r>
-        <w:rPr>
-          <w:rFonts w:ascii="Arial" w:hAnsi="Arial" w:cs="Arial"/>
+          <w:rFonts w:cstheme="minorHAnsi"/>
+          <w:b/>
+          <w:bCs/>
+          <w:sz w:val="24"/>
+          <w:szCs w:val="24"/>
+          <w:lang w:val="es-MX"/>
+        </w:rPr>
+      </w:pPr>
+      <w:r>
+        <w:rPr>
+          <w:rFonts w:cstheme="minorHAnsi"/>
           <w:b/>
           <w:bCs/>
           <w:sz w:val="24"/>
@@ -1208,13 +1230,13 @@
           <w:tab w:val="left" w:pos="3000"/>
         </w:tabs>
         <w:rPr>
-          <w:rFonts w:ascii="Arial" w:hAnsi="Arial" w:cs="Arial"/>
-          <w:lang w:val="es-MX"/>
-        </w:rPr>
-      </w:pPr>
-      <w:r>
-        <w:rPr>
-          <w:rFonts w:ascii="Arial" w:hAnsi="Arial" w:cs="Arial"/>
+          <w:rFonts w:cstheme="minorHAnsi"/>
+          <w:lang w:val="es-MX"/>
+        </w:rPr>
+      </w:pPr>
+      <w:r>
+        <w:rPr>
+          <w:rFonts w:cstheme="minorHAnsi"/>
           <w:lang w:val="es-MX"/>
         </w:rPr>
         <w:t>Se encargan del Despliegue, gestion, escalamiento, conectividad y disponibilidad de aplicaciones basadas en contenedores.</w:t>
@@ -1226,18 +1248,18 @@
           <w:tab w:val="left" w:pos="3000"/>
         </w:tabs>
         <w:rPr>
-          <w:rFonts w:ascii="Arial" w:hAnsi="Arial" w:cs="Arial"/>
-          <w:lang w:val="es-MX"/>
-        </w:rPr>
-      </w:pPr>
-    </w:p>
-    <w:p>
-      <w:pPr>
-        <w:tabs>
-          <w:tab w:val="left" w:pos="3000"/>
-        </w:tabs>
-        <w:rPr>
-          <w:rFonts w:ascii="Arial" w:hAnsi="Arial" w:cs="Arial"/>
+          <w:rFonts w:cstheme="minorHAnsi"/>
+          <w:lang w:val="es-MX"/>
+        </w:rPr>
+      </w:pPr>
+    </w:p>
+    <w:p>
+      <w:pPr>
+        <w:tabs>
+          <w:tab w:val="left" w:pos="3000"/>
+        </w:tabs>
+        <w:rPr>
+          <w:rFonts w:cstheme="minorHAnsi"/>
           <w:lang w:val="es-MX"/>
         </w:rPr>
       </w:pPr>
@@ -1249,7 +1271,7 @@
         </w:tabs>
         <w:ind w:left="360"/>
         <w:rPr>
-          <w:rFonts w:ascii="Arial" w:hAnsi="Arial" w:cs="Arial"/>
+          <w:rFonts w:cstheme="minorHAnsi"/>
           <w:lang w:val="es-MX"/>
         </w:rPr>
       </w:pPr>
@@ -1261,7 +1283,7 @@
         </w:tabs>
         <w:ind w:left="360"/>
         <w:rPr>
-          <w:rFonts w:ascii="Arial" w:hAnsi="Arial" w:cs="Arial"/>
+          <w:rFonts w:cstheme="minorHAnsi"/>
           <w:lang w:val="es-MX"/>
         </w:rPr>
       </w:pPr>
@@ -1277,24 +1299,23 @@
           <w:tab w:val="left" w:pos="3000"/>
         </w:tabs>
         <w:rPr>
-          <w:rFonts w:ascii="Arial" w:hAnsi="Arial" w:cs="Arial"/>
-          <w:b/>
-          <w:bCs/>
-          <w:sz w:val="24"/>
-          <w:szCs w:val="24"/>
-          <w:lang w:val="es-MX"/>
-        </w:rPr>
-      </w:pPr>
-      <w:r>
-        <w:rPr>
-          <w:rFonts w:ascii="Arial" w:hAnsi="Arial" w:cs="Arial"/>
-          <w:b/>
-          <w:bCs/>
-          <w:sz w:val="24"/>
-          <w:szCs w:val="24"/>
-          <w:lang w:val="es-MX"/>
-        </w:rPr>
-        <w:lastRenderedPageBreak/>
+          <w:rFonts w:cstheme="minorHAnsi"/>
+          <w:b/>
+          <w:bCs/>
+          <w:sz w:val="24"/>
+          <w:szCs w:val="24"/>
+          <w:lang w:val="es-MX"/>
+        </w:rPr>
+      </w:pPr>
+      <w:r>
+        <w:rPr>
+          <w:rFonts w:cstheme="minorHAnsi"/>
+          <w:b/>
+          <w:bCs/>
+          <w:sz w:val="24"/>
+          <w:szCs w:val="24"/>
+          <w:lang w:val="es-MX"/>
+        </w:rPr>
         <w:t>Monitoreo de aplicación</w:t>
       </w:r>
     </w:p>
@@ -1304,13 +1325,13 @@
           <w:tab w:val="left" w:pos="3000"/>
         </w:tabs>
         <w:rPr>
-          <w:rFonts w:ascii="Arial" w:hAnsi="Arial" w:cs="Arial"/>
-          <w:lang w:val="es-MX"/>
-        </w:rPr>
-      </w:pPr>
-      <w:r>
-        <w:rPr>
-          <w:rFonts w:ascii="Arial" w:hAnsi="Arial" w:cs="Arial"/>
+          <w:rFonts w:cstheme="minorHAnsi"/>
+          <w:lang w:val="es-MX"/>
+        </w:rPr>
+      </w:pPr>
+      <w:r>
+        <w:rPr>
+          <w:rFonts w:cstheme="minorHAnsi"/>
           <w:lang w:val="es-MX"/>
         </w:rPr>
         <w:t>Se encarga de medir y monitorear la Performance, disponibilidad y la experiencia de usuario (UX) de una aplicación. Con esto podemos anticiparnos a los problemas que puedan impactar a los usuarios.</w:t>
@@ -1323,13 +1344,13 @@
         </w:tabs>
         <w:ind w:left="360"/>
         <w:rPr>
-          <w:rFonts w:ascii="Arial" w:hAnsi="Arial" w:cs="Arial"/>
-          <w:lang w:val="es-MX"/>
-        </w:rPr>
-      </w:pPr>
-      <w:r>
-        <w:rPr>
-          <w:rFonts w:ascii="Arial" w:hAnsi="Arial" w:cs="Arial"/>
+          <w:rFonts w:cstheme="minorHAnsi"/>
+          <w:lang w:val="es-MX"/>
+        </w:rPr>
+      </w:pPr>
+      <w:r>
+        <w:rPr>
+          <w:rFonts w:cstheme="minorHAnsi"/>
           <w:noProof/>
           <w:lang w:val="es-MX"/>
         </w:rPr>
@@ -1390,7 +1411,7 @@
         </w:tabs>
         <w:ind w:left="360"/>
         <w:rPr>
-          <w:rFonts w:ascii="Arial" w:hAnsi="Arial" w:cs="Arial"/>
+          <w:rFonts w:cstheme="minorHAnsi"/>
           <w:lang w:val="es-MX"/>
         </w:rPr>
       </w:pPr>
@@ -1406,17 +1427,17 @@
           <w:tab w:val="left" w:pos="3000"/>
         </w:tabs>
         <w:rPr>
-          <w:rFonts w:ascii="Arial" w:hAnsi="Arial" w:cs="Arial"/>
-          <w:b/>
-          <w:bCs/>
-          <w:sz w:val="24"/>
-          <w:szCs w:val="24"/>
-          <w:lang w:val="es-MX"/>
-        </w:rPr>
-      </w:pPr>
-      <w:r>
-        <w:rPr>
-          <w:rFonts w:ascii="Arial" w:hAnsi="Arial" w:cs="Arial"/>
+          <w:rFonts w:cstheme="minorHAnsi"/>
+          <w:b/>
+          <w:bCs/>
+          <w:sz w:val="24"/>
+          <w:szCs w:val="24"/>
+          <w:lang w:val="es-MX"/>
+        </w:rPr>
+      </w:pPr>
+      <w:r>
+        <w:rPr>
+          <w:rFonts w:cstheme="minorHAnsi"/>
           <w:b/>
           <w:bCs/>
           <w:sz w:val="24"/>
@@ -1432,20 +1453,20 @@
           <w:tab w:val="left" w:pos="3000"/>
         </w:tabs>
         <w:rPr>
-          <w:rFonts w:ascii="Arial" w:hAnsi="Arial" w:cs="Arial"/>
-          <w:lang w:val="es-MX"/>
-        </w:rPr>
-      </w:pPr>
-      <w:r>
-        <w:rPr>
-          <w:rFonts w:ascii="Arial" w:hAnsi="Arial" w:cs="Arial"/>
+          <w:rFonts w:cstheme="minorHAnsi"/>
+          <w:lang w:val="es-MX"/>
+        </w:rPr>
+      </w:pPr>
+      <w:r>
+        <w:rPr>
+          <w:rFonts w:cstheme="minorHAnsi"/>
           <w:lang w:val="es-MX"/>
         </w:rPr>
         <w:t xml:space="preserve">Proceso de ganar visibilidad </w:t>
       </w:r>
       <w:r>
         <w:rPr>
-          <w:rFonts w:ascii="Arial" w:hAnsi="Arial" w:cs="Arial"/>
+          <w:rFonts w:cstheme="minorHAnsi"/>
           <w:lang w:val="es-MX"/>
         </w:rPr>
         <w:t>respecto a la actividad de los servidores sean fisicos o virtuales, puede enfocarse en diferentes metricas, pero las principales son la disponibilidad y la carga.</w:t>
@@ -1458,13 +1479,13 @@
         </w:tabs>
         <w:jc w:val="center"/>
         <w:rPr>
-          <w:rFonts w:ascii="Arial" w:hAnsi="Arial" w:cs="Arial"/>
-          <w:lang w:val="es-MX"/>
-        </w:rPr>
-      </w:pPr>
-      <w:r>
-        <w:rPr>
-          <w:rFonts w:ascii="Arial" w:hAnsi="Arial" w:cs="Arial"/>
+          <w:rFonts w:cstheme="minorHAnsi"/>
+          <w:lang w:val="es-MX"/>
+        </w:rPr>
+      </w:pPr>
+      <w:r>
+        <w:rPr>
+          <w:rFonts w:cstheme="minorHAnsi"/>
           <w:noProof/>
           <w:lang w:val="es-MX"/>
         </w:rPr>
@@ -1524,7 +1545,7 @@
           <w:tab w:val="left" w:pos="3000"/>
         </w:tabs>
         <w:rPr>
-          <w:rFonts w:ascii="Arial" w:hAnsi="Arial" w:cs="Arial"/>
+          <w:rFonts w:cstheme="minorHAnsi"/>
           <w:lang w:val="es-MX"/>
         </w:rPr>
       </w:pPr>
@@ -1540,17 +1561,17 @@
           <w:tab w:val="left" w:pos="3000"/>
         </w:tabs>
         <w:rPr>
-          <w:rFonts w:ascii="Arial" w:hAnsi="Arial" w:cs="Arial"/>
-          <w:b/>
-          <w:bCs/>
-          <w:sz w:val="24"/>
-          <w:szCs w:val="24"/>
-          <w:lang w:val="es-MX"/>
-        </w:rPr>
-      </w:pPr>
-      <w:r>
-        <w:rPr>
-          <w:rFonts w:ascii="Arial" w:hAnsi="Arial" w:cs="Arial"/>
+          <w:rFonts w:cstheme="minorHAnsi"/>
+          <w:b/>
+          <w:bCs/>
+          <w:sz w:val="24"/>
+          <w:szCs w:val="24"/>
+          <w:lang w:val="es-MX"/>
+        </w:rPr>
+      </w:pPr>
+      <w:r>
+        <w:rPr>
+          <w:rFonts w:cstheme="minorHAnsi"/>
           <w:b/>
           <w:bCs/>
           <w:sz w:val="24"/>
@@ -1566,13 +1587,13 @@
           <w:tab w:val="left" w:pos="3000"/>
         </w:tabs>
         <w:rPr>
-          <w:rFonts w:ascii="Arial" w:hAnsi="Arial" w:cs="Arial"/>
-          <w:lang w:val="es-MX"/>
-        </w:rPr>
-      </w:pPr>
-      <w:r>
-        <w:rPr>
-          <w:rFonts w:ascii="Arial" w:hAnsi="Arial" w:cs="Arial"/>
+          <w:rFonts w:cstheme="minorHAnsi"/>
+          <w:lang w:val="es-MX"/>
+        </w:rPr>
+      </w:pPr>
+      <w:r>
+        <w:rPr>
+          <w:rFonts w:cstheme="minorHAnsi"/>
           <w:lang w:val="es-MX"/>
         </w:rPr>
         <w:t>Proceso que lleva registro de las distintas configuraciones que un sistema adopta a lo largo de su vida.</w:t>
@@ -1585,13 +1606,13 @@
         </w:tabs>
         <w:jc w:val="center"/>
         <w:rPr>
-          <w:rFonts w:ascii="Arial" w:hAnsi="Arial" w:cs="Arial"/>
-          <w:lang w:val="es-MX"/>
-        </w:rPr>
-      </w:pPr>
-      <w:r>
-        <w:rPr>
-          <w:rFonts w:ascii="Arial" w:hAnsi="Arial" w:cs="Arial"/>
+          <w:rFonts w:cstheme="minorHAnsi"/>
+          <w:lang w:val="es-MX"/>
+        </w:rPr>
+      </w:pPr>
+      <w:r>
+        <w:rPr>
+          <w:rFonts w:cstheme="minorHAnsi"/>
           <w:noProof/>
           <w:lang w:val="es-MX"/>
         </w:rPr>
@@ -1656,17 +1677,17 @@
           <w:tab w:val="left" w:pos="3000"/>
         </w:tabs>
         <w:rPr>
-          <w:rFonts w:ascii="Arial" w:hAnsi="Arial" w:cs="Arial"/>
-          <w:b/>
-          <w:bCs/>
-          <w:sz w:val="24"/>
-          <w:szCs w:val="24"/>
-          <w:lang w:val="es-MX"/>
-        </w:rPr>
-      </w:pPr>
-      <w:r>
-        <w:rPr>
-          <w:rFonts w:ascii="Arial" w:hAnsi="Arial" w:cs="Arial"/>
+          <w:rFonts w:cstheme="minorHAnsi"/>
+          <w:b/>
+          <w:bCs/>
+          <w:sz w:val="24"/>
+          <w:szCs w:val="24"/>
+          <w:lang w:val="es-MX"/>
+        </w:rPr>
+      </w:pPr>
+      <w:r>
+        <w:rPr>
+          <w:rFonts w:cstheme="minorHAnsi"/>
           <w:b/>
           <w:bCs/>
           <w:sz w:val="24"/>
@@ -1682,13 +1703,13 @@
           <w:tab w:val="left" w:pos="3000"/>
         </w:tabs>
         <w:rPr>
-          <w:rFonts w:ascii="Arial" w:hAnsi="Arial" w:cs="Arial"/>
-          <w:lang w:val="es-MX"/>
-        </w:rPr>
-      </w:pPr>
-      <w:r>
-        <w:rPr>
-          <w:rFonts w:ascii="Arial" w:hAnsi="Arial" w:cs="Arial"/>
+          <w:rFonts w:cstheme="minorHAnsi"/>
+          <w:lang w:val="es-MX"/>
+        </w:rPr>
+      </w:pPr>
+      <w:r>
+        <w:rPr>
+          <w:rFonts w:cstheme="minorHAnsi"/>
           <w:lang w:val="es-MX"/>
         </w:rPr>
         <w:t>Practica que consiste en integrar el codigo a un repositorio compartido, de forma continua y de deseablemente multiples veces al dia.</w:t>
@@ -1701,13 +1722,13 @@
         </w:tabs>
         <w:jc w:val="center"/>
         <w:rPr>
-          <w:rFonts w:ascii="Arial" w:hAnsi="Arial" w:cs="Arial"/>
-          <w:lang w:val="es-MX"/>
-        </w:rPr>
-      </w:pPr>
-      <w:r>
-        <w:rPr>
-          <w:rFonts w:ascii="Arial" w:hAnsi="Arial" w:cs="Arial"/>
+          <w:rFonts w:cstheme="minorHAnsi"/>
+          <w:lang w:val="es-MX"/>
+        </w:rPr>
+      </w:pPr>
+      <w:r>
+        <w:rPr>
+          <w:rFonts w:cstheme="minorHAnsi"/>
           <w:noProof/>
           <w:lang w:val="es-MX"/>
         </w:rPr>
@@ -1768,7 +1789,7 @@
         </w:tabs>
         <w:jc w:val="center"/>
         <w:rPr>
-          <w:rFonts w:ascii="Arial" w:hAnsi="Arial" w:cs="Arial"/>
+          <w:rFonts w:cstheme="minorHAnsi"/>
           <w:lang w:val="es-MX"/>
         </w:rPr>
       </w:pPr>
@@ -1784,24 +1805,23 @@
           <w:tab w:val="left" w:pos="3000"/>
         </w:tabs>
         <w:rPr>
-          <w:rFonts w:ascii="Arial" w:hAnsi="Arial" w:cs="Arial"/>
-          <w:b/>
-          <w:bCs/>
-          <w:sz w:val="24"/>
-          <w:szCs w:val="24"/>
-          <w:lang w:val="es-MX"/>
-        </w:rPr>
-      </w:pPr>
-      <w:r>
-        <w:rPr>
-          <w:rFonts w:ascii="Arial" w:hAnsi="Arial" w:cs="Arial"/>
-          <w:b/>
-          <w:bCs/>
-          <w:sz w:val="24"/>
-          <w:szCs w:val="24"/>
-          <w:lang w:val="es-MX"/>
-        </w:rPr>
-        <w:lastRenderedPageBreak/>
+          <w:rFonts w:cstheme="minorHAnsi"/>
+          <w:b/>
+          <w:bCs/>
+          <w:sz w:val="24"/>
+          <w:szCs w:val="24"/>
+          <w:lang w:val="es-MX"/>
+        </w:rPr>
+      </w:pPr>
+      <w:r>
+        <w:rPr>
+          <w:rFonts w:cstheme="minorHAnsi"/>
+          <w:b/>
+          <w:bCs/>
+          <w:sz w:val="24"/>
+          <w:szCs w:val="24"/>
+          <w:lang w:val="es-MX"/>
+        </w:rPr>
         <w:t>Despliegue continuo CD</w:t>
       </w:r>
     </w:p>
@@ -1811,13 +1831,13 @@
           <w:tab w:val="left" w:pos="3000"/>
         </w:tabs>
         <w:rPr>
-          <w:rFonts w:ascii="Arial" w:hAnsi="Arial" w:cs="Arial"/>
-          <w:lang w:val="es-MX"/>
-        </w:rPr>
-      </w:pPr>
-      <w:r>
-        <w:rPr>
-          <w:rFonts w:ascii="Arial" w:hAnsi="Arial" w:cs="Arial"/>
+          <w:rFonts w:cstheme="minorHAnsi"/>
+          <w:lang w:val="es-MX"/>
+        </w:rPr>
+      </w:pPr>
+      <w:r>
+        <w:rPr>
+          <w:rFonts w:cstheme="minorHAnsi"/>
           <w:lang w:val="es-MX"/>
         </w:rPr>
         <w:t>Habilidad d eponer en produccion, es decir, poner en manos de los usuarios cambios de cualquier tipo de manera segura y sostenible, asegurandonos de que el codigo este siempre en un estado desplegable, aunque se hagan cambios constantemente.</w:t>
@@ -1834,13 +1854,13 @@
           <w:tab w:val="left" w:pos="3000"/>
         </w:tabs>
         <w:rPr>
-          <w:rFonts w:ascii="Arial" w:hAnsi="Arial" w:cs="Arial"/>
-          <w:lang w:val="es-MX"/>
-        </w:rPr>
-      </w:pPr>
-      <w:r>
-        <w:rPr>
-          <w:rFonts w:ascii="Arial" w:hAnsi="Arial" w:cs="Arial"/>
+          <w:rFonts w:cstheme="minorHAnsi"/>
+          <w:lang w:val="es-MX"/>
+        </w:rPr>
+      </w:pPr>
+      <w:r>
+        <w:rPr>
+          <w:rFonts w:cstheme="minorHAnsi"/>
           <w:lang w:val="es-MX"/>
         </w:rPr>
         <w:t>Nuevas funcionalidades</w:t>
@@ -1857,13 +1877,13 @@
           <w:tab w:val="left" w:pos="3000"/>
         </w:tabs>
         <w:rPr>
-          <w:rFonts w:ascii="Arial" w:hAnsi="Arial" w:cs="Arial"/>
-          <w:lang w:val="es-MX"/>
-        </w:rPr>
-      </w:pPr>
-      <w:r>
-        <w:rPr>
-          <w:rFonts w:ascii="Arial" w:hAnsi="Arial" w:cs="Arial"/>
+          <w:rFonts w:cstheme="minorHAnsi"/>
+          <w:lang w:val="es-MX"/>
+        </w:rPr>
+      </w:pPr>
+      <w:r>
+        <w:rPr>
+          <w:rFonts w:cstheme="minorHAnsi"/>
           <w:lang w:val="es-MX"/>
         </w:rPr>
         <w:t>Cambios de configuracion</w:t>
@@ -1880,13 +1900,13 @@
           <w:tab w:val="left" w:pos="3000"/>
         </w:tabs>
         <w:rPr>
-          <w:rFonts w:ascii="Arial" w:hAnsi="Arial" w:cs="Arial"/>
-          <w:lang w:val="es-MX"/>
-        </w:rPr>
-      </w:pPr>
-      <w:r>
-        <w:rPr>
-          <w:rFonts w:ascii="Arial" w:hAnsi="Arial" w:cs="Arial"/>
+          <w:rFonts w:cstheme="minorHAnsi"/>
+          <w:lang w:val="es-MX"/>
+        </w:rPr>
+      </w:pPr>
+      <w:r>
+        <w:rPr>
+          <w:rFonts w:cstheme="minorHAnsi"/>
           <w:lang w:val="es-MX"/>
         </w:rPr>
         <w:t>Solucion de errores</w:t>
@@ -1903,13 +1923,13 @@
           <w:tab w:val="left" w:pos="3000"/>
         </w:tabs>
         <w:rPr>
-          <w:rFonts w:ascii="Arial" w:hAnsi="Arial" w:cs="Arial"/>
-          <w:lang w:val="es-MX"/>
-        </w:rPr>
-      </w:pPr>
-      <w:r>
-        <w:rPr>
-          <w:rFonts w:ascii="Arial" w:hAnsi="Arial" w:cs="Arial"/>
+          <w:rFonts w:cstheme="minorHAnsi"/>
+          <w:lang w:val="es-MX"/>
+        </w:rPr>
+      </w:pPr>
+      <w:r>
+        <w:rPr>
+          <w:rFonts w:cstheme="minorHAnsi"/>
           <w:lang w:val="es-MX"/>
         </w:rPr>
         <w:t>Experimentos</w:t>
@@ -1922,7 +1942,7 @@
           <w:tab w:val="left" w:pos="3000"/>
         </w:tabs>
         <w:rPr>
-          <w:rFonts w:ascii="Arial" w:hAnsi="Arial" w:cs="Arial"/>
+          <w:rFonts w:cstheme="minorHAnsi"/>
           <w:lang w:val="es-MX"/>
         </w:rPr>
       </w:pPr>
@@ -1938,15 +1958,15 @@
           <w:tab w:val="left" w:pos="3000"/>
         </w:tabs>
         <w:rPr>
-          <w:rFonts w:ascii="Arial" w:hAnsi="Arial" w:cs="Arial"/>
-          <w:sz w:val="24"/>
-          <w:szCs w:val="24"/>
-          <w:lang w:val="es-MX"/>
-        </w:rPr>
-      </w:pPr>
-      <w:r>
-        <w:rPr>
-          <w:rFonts w:ascii="Arial" w:hAnsi="Arial" w:cs="Arial"/>
+          <w:rFonts w:cstheme="minorHAnsi"/>
+          <w:sz w:val="24"/>
+          <w:szCs w:val="24"/>
+          <w:lang w:val="es-MX"/>
+        </w:rPr>
+      </w:pPr>
+      <w:r>
+        <w:rPr>
+          <w:rFonts w:cstheme="minorHAnsi"/>
           <w:b/>
           <w:bCs/>
           <w:sz w:val="24"/>
@@ -1962,13 +1982,13 @@
           <w:tab w:val="left" w:pos="3000"/>
         </w:tabs>
         <w:rPr>
-          <w:rFonts w:ascii="Arial" w:hAnsi="Arial" w:cs="Arial"/>
-          <w:lang w:val="es-MX"/>
-        </w:rPr>
-      </w:pPr>
-      <w:r>
-        <w:rPr>
-          <w:rFonts w:ascii="Arial" w:hAnsi="Arial" w:cs="Arial"/>
+          <w:rFonts w:cstheme="minorHAnsi"/>
+          <w:lang w:val="es-MX"/>
+        </w:rPr>
+      </w:pPr>
+      <w:r>
+        <w:rPr>
+          <w:rFonts w:cstheme="minorHAnsi"/>
           <w:lang w:val="es-MX"/>
         </w:rPr>
         <w:t>Software que hace uso de herramientas de automatizacion, para controlar la ejecucion de las pruebas. Los resultados de estas son comparados con los resultados esperados para constatarlas. Disminiyendo el error humano.</w:t>
@@ -1981,13 +2001,13 @@
         </w:tabs>
         <w:jc w:val="center"/>
         <w:rPr>
-          <w:rFonts w:ascii="Arial" w:hAnsi="Arial" w:cs="Arial"/>
-          <w:lang w:val="es-MX"/>
-        </w:rPr>
-      </w:pPr>
-      <w:r>
-        <w:rPr>
-          <w:rFonts w:ascii="Arial" w:hAnsi="Arial" w:cs="Arial"/>
+          <w:rFonts w:cstheme="minorHAnsi"/>
+          <w:lang w:val="es-MX"/>
+        </w:rPr>
+      </w:pPr>
+      <w:r>
+        <w:rPr>
+          <w:rFonts w:cstheme="minorHAnsi"/>
           <w:noProof/>
           <w:lang w:val="es-MX"/>
         </w:rPr>
@@ -2047,7 +2067,7 @@
           <w:tab w:val="left" w:pos="3000"/>
         </w:tabs>
         <w:rPr>
-          <w:rFonts w:ascii="Arial" w:hAnsi="Arial" w:cs="Arial"/>
+          <w:rFonts w:cstheme="minorHAnsi"/>
           <w:lang w:val="es-MX"/>
         </w:rPr>
       </w:pPr>
@@ -2063,17 +2083,17 @@
           <w:tab w:val="left" w:pos="3000"/>
         </w:tabs>
         <w:rPr>
-          <w:rFonts w:ascii="Arial" w:hAnsi="Arial" w:cs="Arial"/>
-          <w:b/>
-          <w:bCs/>
-          <w:sz w:val="24"/>
-          <w:szCs w:val="24"/>
-          <w:lang w:val="es-MX"/>
-        </w:rPr>
-      </w:pPr>
-      <w:r>
-        <w:rPr>
-          <w:rFonts w:ascii="Arial" w:hAnsi="Arial" w:cs="Arial"/>
+          <w:rFonts w:cstheme="minorHAnsi"/>
+          <w:b/>
+          <w:bCs/>
+          <w:sz w:val="24"/>
+          <w:szCs w:val="24"/>
+          <w:lang w:val="es-MX"/>
+        </w:rPr>
+      </w:pPr>
+      <w:r>
+        <w:rPr>
+          <w:rFonts w:cstheme="minorHAnsi"/>
           <w:b/>
           <w:bCs/>
           <w:sz w:val="24"/>
@@ -2089,13 +2109,13 @@
           <w:tab w:val="left" w:pos="3000"/>
         </w:tabs>
         <w:rPr>
-          <w:rFonts w:ascii="Arial" w:hAnsi="Arial" w:cs="Arial"/>
-          <w:lang w:val="es-MX"/>
-        </w:rPr>
-      </w:pPr>
-      <w:r>
-        <w:rPr>
-          <w:rFonts w:ascii="Arial" w:hAnsi="Arial" w:cs="Arial"/>
+          <w:rFonts w:cstheme="minorHAnsi"/>
+          <w:lang w:val="es-MX"/>
+        </w:rPr>
+      </w:pPr>
+      <w:r>
+        <w:rPr>
+          <w:rFonts w:cstheme="minorHAnsi"/>
           <w:lang w:val="es-MX"/>
         </w:rPr>
         <w:t>Gestion de infraestructura como un modelo descriptivo, usando herramientas de versionado al igual que un equipo de versionado utiliza para su codigo fuente.</w:t>
@@ -2107,13 +2127,13 @@
           <w:tab w:val="left" w:pos="3000"/>
         </w:tabs>
         <w:rPr>
-          <w:rFonts w:ascii="Arial" w:hAnsi="Arial" w:cs="Arial"/>
-          <w:lang w:val="es-MX"/>
-        </w:rPr>
-      </w:pPr>
-      <w:r>
-        <w:rPr>
-          <w:rFonts w:ascii="Arial" w:hAnsi="Arial" w:cs="Arial"/>
+          <w:rFonts w:cstheme="minorHAnsi"/>
+          <w:lang w:val="es-MX"/>
+        </w:rPr>
+      </w:pPr>
+      <w:r>
+        <w:rPr>
+          <w:rFonts w:cstheme="minorHAnsi"/>
           <w:lang w:val="es-MX"/>
         </w:rPr>
         <w:t>En conjunto con Pipeline de despliegue continuo nos permite automatizar despliegues, haciendolos mas rapidos y minimizando errores humanos.</w:t>
@@ -2126,13 +2146,13 @@
         </w:tabs>
         <w:jc w:val="center"/>
         <w:rPr>
-          <w:rFonts w:ascii="Arial" w:hAnsi="Arial" w:cs="Arial"/>
-          <w:lang w:val="es-MX"/>
-        </w:rPr>
-      </w:pPr>
-      <w:r>
-        <w:rPr>
-          <w:rFonts w:ascii="Arial" w:hAnsi="Arial" w:cs="Arial"/>
+          <w:rFonts w:cstheme="minorHAnsi"/>
+          <w:lang w:val="es-MX"/>
+        </w:rPr>
+      </w:pPr>
+      <w:r>
+        <w:rPr>
+          <w:rFonts w:cstheme="minorHAnsi"/>
           <w:noProof/>
           <w:lang w:val="es-MX"/>
         </w:rPr>
@@ -2197,17 +2217,17 @@
           <w:tab w:val="left" w:pos="3000"/>
         </w:tabs>
         <w:rPr>
-          <w:rFonts w:ascii="Arial" w:hAnsi="Arial" w:cs="Arial"/>
-          <w:b/>
-          <w:bCs/>
-          <w:sz w:val="24"/>
-          <w:szCs w:val="24"/>
-          <w:lang w:val="es-MX"/>
-        </w:rPr>
-      </w:pPr>
-      <w:r>
-        <w:rPr>
-          <w:rFonts w:ascii="Arial" w:hAnsi="Arial" w:cs="Arial"/>
+          <w:rFonts w:cstheme="minorHAnsi"/>
+          <w:b/>
+          <w:bCs/>
+          <w:sz w:val="24"/>
+          <w:szCs w:val="24"/>
+          <w:lang w:val="es-MX"/>
+        </w:rPr>
+      </w:pPr>
+      <w:r>
+        <w:rPr>
+          <w:rFonts w:cstheme="minorHAnsi"/>
           <w:b/>
           <w:bCs/>
           <w:sz w:val="24"/>
@@ -2223,13 +2243,13 @@
           <w:tab w:val="left" w:pos="3000"/>
         </w:tabs>
         <w:rPr>
-          <w:rFonts w:ascii="Arial" w:hAnsi="Arial" w:cs="Arial"/>
-          <w:lang w:val="es-MX"/>
-        </w:rPr>
-      </w:pPr>
-      <w:r>
-        <w:rPr>
-          <w:rFonts w:ascii="Arial" w:hAnsi="Arial" w:cs="Arial"/>
+          <w:rFonts w:cstheme="minorHAnsi"/>
+          <w:lang w:val="es-MX"/>
+        </w:rPr>
+      </w:pPr>
+      <w:r>
+        <w:rPr>
+          <w:rFonts w:cstheme="minorHAnsi"/>
           <w:lang w:val="es-MX"/>
         </w:rPr>
         <w:t>Uso de servicios de computo a traves de internet. Permite acelerar la innovacion mediante recursos flexibles y aprovechamiento de economias de escala. Reduce costos de operación.</w:t>
@@ -2242,13 +2262,13 @@
         </w:tabs>
         <w:jc w:val="center"/>
         <w:rPr>
-          <w:rFonts w:ascii="Arial" w:hAnsi="Arial" w:cs="Arial"/>
-          <w:lang w:val="es-MX"/>
-        </w:rPr>
-      </w:pPr>
-      <w:r>
-        <w:rPr>
-          <w:rFonts w:ascii="Arial" w:hAnsi="Arial" w:cs="Arial"/>
+          <w:rFonts w:cstheme="minorHAnsi"/>
+          <w:lang w:val="es-MX"/>
+        </w:rPr>
+      </w:pPr>
+      <w:r>
+        <w:rPr>
+          <w:rFonts w:cstheme="minorHAnsi"/>
           <w:noProof/>
           <w:lang w:val="es-MX"/>
         </w:rPr>
@@ -2309,7 +2329,7 @@
         </w:tabs>
         <w:jc w:val="center"/>
         <w:rPr>
-          <w:rFonts w:ascii="Arial" w:hAnsi="Arial" w:cs="Arial"/>
+          <w:rFonts w:cstheme="minorHAnsi"/>
           <w:lang w:val="es-MX"/>
         </w:rPr>
       </w:pPr>
@@ -2321,7 +2341,7 @@
         </w:tabs>
         <w:jc w:val="center"/>
         <w:rPr>
-          <w:rFonts w:ascii="Arial" w:hAnsi="Arial" w:cs="Arial"/>
+          <w:rFonts w:cstheme="minorHAnsi"/>
           <w:lang w:val="es-MX"/>
         </w:rPr>
       </w:pPr>
@@ -2333,7 +2353,7 @@
         </w:tabs>
         <w:jc w:val="center"/>
         <w:rPr>
-          <w:rFonts w:ascii="Arial" w:hAnsi="Arial" w:cs="Arial"/>
+          <w:rFonts w:cstheme="minorHAnsi"/>
           <w:b/>
           <w:bCs/>
           <w:sz w:val="32"/>
@@ -2344,7 +2364,7 @@
       </w:pPr>
       <w:r>
         <w:rPr>
-          <w:rFonts w:ascii="Arial" w:hAnsi="Arial" w:cs="Arial"/>
+          <w:rFonts w:cstheme="minorHAnsi"/>
           <w:b/>
           <w:bCs/>
           <w:sz w:val="32"/>
@@ -2352,7 +2372,6 @@
           <w:u w:val="single"/>
           <w:lang w:val="es-MX"/>
         </w:rPr>
-        <w:lastRenderedPageBreak/>
         <w:t>Perfiles en DevOps</w:t>
       </w:r>
     </w:p>
@@ -2362,22 +2381,22 @@
           <w:tab w:val="left" w:pos="3000"/>
         </w:tabs>
         <w:rPr>
-          <w:rFonts w:ascii="Arial" w:hAnsi="Arial" w:cs="Arial"/>
-          <w:b/>
-          <w:bCs/>
-          <w:sz w:val="24"/>
-          <w:szCs w:val="24"/>
-          <w:lang w:val="es-MX"/>
-        </w:rPr>
-      </w:pPr>
-    </w:p>
-    <w:p>
-      <w:pPr>
-        <w:tabs>
-          <w:tab w:val="left" w:pos="3000"/>
-        </w:tabs>
-        <w:rPr>
-          <w:rFonts w:ascii="Arial" w:hAnsi="Arial" w:cs="Arial"/>
+          <w:rFonts w:cstheme="minorHAnsi"/>
+          <w:b/>
+          <w:bCs/>
+          <w:sz w:val="24"/>
+          <w:szCs w:val="24"/>
+          <w:lang w:val="es-MX"/>
+        </w:rPr>
+      </w:pPr>
+    </w:p>
+    <w:p>
+      <w:pPr>
+        <w:tabs>
+          <w:tab w:val="left" w:pos="3000"/>
+        </w:tabs>
+        <w:rPr>
+          <w:rFonts w:cstheme="minorHAnsi"/>
           <w:b/>
           <w:bCs/>
           <w:sz w:val="24"/>
@@ -2390,12 +2409,12 @@
       <w:pPr>
         <w:pStyle w:val="NormalWeb"/>
         <w:rPr>
-          <w:rFonts w:ascii="Arial" w:hAnsi="Arial" w:cs="Arial"/>
-        </w:rPr>
-      </w:pPr>
-      <w:r>
-        <w:rPr>
-          <w:rFonts w:ascii="Arial" w:hAnsi="Arial" w:cs="Arial"/>
+          <w:rFonts w:asciiTheme="minorHAnsi" w:hAnsiTheme="minorHAnsi" w:cstheme="minorHAnsi"/>
+        </w:rPr>
+      </w:pPr>
+      <w:r>
+        <w:rPr>
+          <w:rFonts w:asciiTheme="minorHAnsi" w:hAnsiTheme="minorHAnsi" w:cstheme="minorHAnsi"/>
           <w:b/>
           <w:bCs/>
           <w:lang w:val="es-MX"/>
@@ -2404,14 +2423,14 @@
       </w:r>
       <w:r>
         <w:rPr>
-          <w:rFonts w:ascii="Arial" w:hAnsi="Arial" w:cs="Arial"/>
+          <w:rFonts w:asciiTheme="minorHAnsi" w:hAnsiTheme="minorHAnsi" w:cstheme="minorHAnsi"/>
           <w:color w:val="000000"/>
         </w:rPr>
         <w:t xml:space="preserve">Son quienes desarrollan la aplicación, los programadores front-end, back-end, mobile, full stack o especializados en una tecnología particular </w:t>
       </w:r>
       <w:r>
         <w:rPr>
-          <w:rFonts w:ascii="Arial" w:hAnsi="Arial" w:cs="Arial"/>
+          <w:rFonts w:asciiTheme="minorHAnsi" w:hAnsiTheme="minorHAnsi" w:cstheme="minorHAnsi"/>
           <w:color w:val="202124"/>
           <w:shd w:val="clear" w:color="auto" w:fill="FFFFFF"/>
         </w:rPr>
@@ -2419,14 +2438,14 @@
       </w:r>
       <w:r>
         <w:rPr>
-          <w:rFonts w:ascii="Arial" w:hAnsi="Arial" w:cs="Arial"/>
+          <w:rFonts w:asciiTheme="minorHAnsi" w:hAnsiTheme="minorHAnsi" w:cstheme="minorHAnsi"/>
           <w:color w:val="000000"/>
         </w:rPr>
         <w:t>como Solidity</w:t>
       </w:r>
       <w:r>
         <w:rPr>
-          <w:rFonts w:ascii="Arial" w:hAnsi="Arial" w:cs="Arial"/>
+          <w:rFonts w:asciiTheme="minorHAnsi" w:hAnsiTheme="minorHAnsi" w:cstheme="minorHAnsi"/>
           <w:color w:val="202124"/>
           <w:shd w:val="clear" w:color="auto" w:fill="FFFFFF"/>
         </w:rPr>
@@ -2434,14 +2453,14 @@
       </w:r>
       <w:r>
         <w:rPr>
-          <w:rFonts w:ascii="Arial" w:hAnsi="Arial" w:cs="Arial"/>
+          <w:rFonts w:asciiTheme="minorHAnsi" w:hAnsiTheme="minorHAnsi" w:cstheme="minorHAnsi"/>
           <w:color w:val="000000"/>
         </w:rPr>
         <w:t xml:space="preserve">  o plataforma </w:t>
       </w:r>
       <w:r>
         <w:rPr>
-          <w:rFonts w:ascii="Arial" w:hAnsi="Arial" w:cs="Arial"/>
+          <w:rFonts w:asciiTheme="minorHAnsi" w:hAnsiTheme="minorHAnsi" w:cstheme="minorHAnsi"/>
           <w:color w:val="202124"/>
           <w:shd w:val="clear" w:color="auto" w:fill="FFFFFF"/>
         </w:rPr>
@@ -2449,14 +2468,14 @@
       </w:r>
       <w:r>
         <w:rPr>
-          <w:rFonts w:ascii="Arial" w:hAnsi="Arial" w:cs="Arial"/>
+          <w:rFonts w:asciiTheme="minorHAnsi" w:hAnsiTheme="minorHAnsi" w:cstheme="minorHAnsi"/>
           <w:color w:val="000000"/>
         </w:rPr>
         <w:t xml:space="preserve"> por ejemplo, Internet de las cosas (IoT)</w:t>
       </w:r>
       <w:r>
         <w:rPr>
-          <w:rFonts w:ascii="Arial" w:hAnsi="Arial" w:cs="Arial"/>
+          <w:rFonts w:asciiTheme="minorHAnsi" w:hAnsiTheme="minorHAnsi" w:cstheme="minorHAnsi"/>
           <w:color w:val="202124"/>
           <w:shd w:val="clear" w:color="auto" w:fill="FFFFFF"/>
         </w:rPr>
@@ -2464,7 +2483,7 @@
       </w:r>
       <w:r>
         <w:rPr>
-          <w:rFonts w:ascii="Arial" w:hAnsi="Arial" w:cs="Arial"/>
+          <w:rFonts w:asciiTheme="minorHAnsi" w:hAnsiTheme="minorHAnsi" w:cstheme="minorHAnsi"/>
           <w:color w:val="000000"/>
         </w:rPr>
         <w:t>. En un entorno DevOps es importante que se comuniquen constantemente con los demás roles.</w:t>
@@ -2476,15 +2495,15 @@
           <w:tab w:val="left" w:pos="3000"/>
         </w:tabs>
         <w:rPr>
-          <w:rFonts w:ascii="Arial" w:hAnsi="Arial" w:cs="Arial"/>
-          <w:sz w:val="24"/>
-          <w:szCs w:val="24"/>
-          <w:lang w:val="es-MX"/>
-        </w:rPr>
-      </w:pPr>
-      <w:r>
-        <w:rPr>
-          <w:rFonts w:ascii="Arial" w:hAnsi="Arial" w:cs="Arial"/>
+          <w:rFonts w:cstheme="minorHAnsi"/>
+          <w:sz w:val="24"/>
+          <w:szCs w:val="24"/>
+          <w:lang w:val="es-MX"/>
+        </w:rPr>
+      </w:pPr>
+      <w:r>
+        <w:rPr>
+          <w:rFonts w:cstheme="minorHAnsi"/>
           <w:b/>
           <w:bCs/>
           <w:sz w:val="24"/>
@@ -2495,7 +2514,7 @@
       </w:r>
       <w:r>
         <w:rPr>
-          <w:rFonts w:ascii="Arial" w:hAnsi="Arial" w:cs="Arial"/>
+          <w:rFonts w:cstheme="minorHAnsi"/>
           <w:color w:val="000000"/>
           <w:sz w:val="24"/>
           <w:szCs w:val="24"/>
@@ -2509,15 +2528,15 @@
           <w:tab w:val="left" w:pos="3000"/>
         </w:tabs>
         <w:rPr>
-          <w:rFonts w:ascii="Arial" w:hAnsi="Arial" w:cs="Arial"/>
-          <w:sz w:val="24"/>
-          <w:szCs w:val="24"/>
-          <w:lang w:val="es-MX"/>
-        </w:rPr>
-      </w:pPr>
-      <w:r>
-        <w:rPr>
-          <w:rFonts w:ascii="Arial" w:hAnsi="Arial" w:cs="Arial"/>
+          <w:rFonts w:cstheme="minorHAnsi"/>
+          <w:sz w:val="24"/>
+          <w:szCs w:val="24"/>
+          <w:lang w:val="es-MX"/>
+        </w:rPr>
+      </w:pPr>
+      <w:r>
+        <w:rPr>
+          <w:rFonts w:cstheme="minorHAnsi"/>
           <w:b/>
           <w:bCs/>
           <w:sz w:val="24"/>
@@ -2528,7 +2547,7 @@
       </w:r>
       <w:r>
         <w:rPr>
-          <w:rFonts w:ascii="Arial" w:hAnsi="Arial" w:cs="Arial"/>
+          <w:rFonts w:cstheme="minorHAnsi"/>
           <w:sz w:val="24"/>
           <w:szCs w:val="24"/>
         </w:rPr>
@@ -2539,12 +2558,12 @@
       <w:pPr>
         <w:pStyle w:val="NormalWeb"/>
         <w:rPr>
-          <w:rFonts w:ascii="Arial" w:hAnsi="Arial" w:cs="Arial"/>
-        </w:rPr>
-      </w:pPr>
-      <w:r>
-        <w:rPr>
-          <w:rFonts w:ascii="Arial" w:hAnsi="Arial" w:cs="Arial"/>
+          <w:rFonts w:asciiTheme="minorHAnsi" w:hAnsiTheme="minorHAnsi" w:cstheme="minorHAnsi"/>
+        </w:rPr>
+      </w:pPr>
+      <w:r>
+        <w:rPr>
+          <w:rFonts w:asciiTheme="minorHAnsi" w:hAnsiTheme="minorHAnsi" w:cstheme="minorHAnsi"/>
           <w:b/>
           <w:bCs/>
           <w:lang w:val="es-MX"/>
@@ -2553,14 +2572,14 @@
       </w:r>
       <w:r>
         <w:rPr>
-          <w:rFonts w:ascii="Arial" w:hAnsi="Arial" w:cs="Arial"/>
+          <w:rFonts w:asciiTheme="minorHAnsi" w:hAnsiTheme="minorHAnsi" w:cstheme="minorHAnsi"/>
           <w:color w:val="000000"/>
         </w:rPr>
         <w:t xml:space="preserve">Se ocupan de la interconexión entre distintos sistemas, es decir, de las redes de computadoras </w:t>
       </w:r>
       <w:r>
         <w:rPr>
-          <w:rFonts w:ascii="Arial" w:hAnsi="Arial" w:cs="Arial"/>
+          <w:rFonts w:asciiTheme="minorHAnsi" w:hAnsiTheme="minorHAnsi" w:cstheme="minorHAnsi"/>
           <w:color w:val="202124"/>
           <w:shd w:val="clear" w:color="auto" w:fill="FFFFFF"/>
         </w:rPr>
@@ -2568,14 +2587,14 @@
       </w:r>
       <w:r>
         <w:rPr>
-          <w:rFonts w:ascii="Arial" w:hAnsi="Arial" w:cs="Arial"/>
+          <w:rFonts w:asciiTheme="minorHAnsi" w:hAnsiTheme="minorHAnsi" w:cstheme="minorHAnsi"/>
           <w:color w:val="000000"/>
         </w:rPr>
         <w:t>sean físicas o virtuales</w:t>
       </w:r>
       <w:r>
         <w:rPr>
-          <w:rFonts w:ascii="Arial" w:hAnsi="Arial" w:cs="Arial"/>
+          <w:rFonts w:asciiTheme="minorHAnsi" w:hAnsiTheme="minorHAnsi" w:cstheme="minorHAnsi"/>
           <w:color w:val="202124"/>
           <w:shd w:val="clear" w:color="auto" w:fill="FFFFFF"/>
         </w:rPr>
@@ -2583,7 +2602,7 @@
       </w:r>
       <w:r>
         <w:rPr>
-          <w:rFonts w:ascii="Arial" w:hAnsi="Arial" w:cs="Arial"/>
+          <w:rFonts w:asciiTheme="minorHAnsi" w:hAnsiTheme="minorHAnsi" w:cstheme="minorHAnsi"/>
           <w:color w:val="000000"/>
         </w:rPr>
         <w:t xml:space="preserve"> Es poco frecuente que se necesite una persona dedicada de forma exclusiva a las redes, es más común que este rol sea ocupado por el analista de infraestructura.</w:t>
@@ -2593,12 +2612,12 @@
       <w:pPr>
         <w:pStyle w:val="NormalWeb"/>
         <w:rPr>
-          <w:rFonts w:ascii="Arial" w:hAnsi="Arial" w:cs="Arial"/>
-        </w:rPr>
-      </w:pPr>
-      <w:r>
-        <w:rPr>
-          <w:rFonts w:ascii="Arial" w:hAnsi="Arial" w:cs="Arial"/>
+          <w:rFonts w:asciiTheme="minorHAnsi" w:hAnsiTheme="minorHAnsi" w:cstheme="minorHAnsi"/>
+        </w:rPr>
+      </w:pPr>
+      <w:r>
+        <w:rPr>
+          <w:rFonts w:asciiTheme="minorHAnsi" w:hAnsiTheme="minorHAnsi" w:cstheme="minorHAnsi"/>
           <w:b/>
           <w:bCs/>
           <w:lang w:val="es-MX"/>
@@ -2607,7 +2626,7 @@
       </w:r>
       <w:r>
         <w:rPr>
-          <w:rFonts w:ascii="Arial" w:hAnsi="Arial" w:cs="Arial"/>
+          <w:rFonts w:asciiTheme="minorHAnsi" w:hAnsiTheme="minorHAnsi" w:cstheme="minorHAnsi"/>
           <w:color w:val="000000"/>
         </w:rPr>
         <w:t xml:space="preserve"> Son personas que trabajan en la seguridad de la aplicación y de la infraestructura. A veces no se dispone de un empleado por equipo dedicado de forma exclusiva a este rol. En esos casos es importante que todo el equipo reciba entrenamiento en seguridad.</w:t>
@@ -2617,12 +2636,12 @@
       <w:pPr>
         <w:pStyle w:val="NormalWeb"/>
         <w:rPr>
-          <w:rFonts w:ascii="Arial" w:hAnsi="Arial" w:cs="Arial"/>
-        </w:rPr>
-      </w:pPr>
-      <w:r>
-        <w:rPr>
-          <w:rFonts w:ascii="Arial" w:hAnsi="Arial" w:cs="Arial"/>
+          <w:rFonts w:asciiTheme="minorHAnsi" w:hAnsiTheme="minorHAnsi" w:cstheme="minorHAnsi"/>
+        </w:rPr>
+      </w:pPr>
+      <w:r>
+        <w:rPr>
+          <w:rFonts w:asciiTheme="minorHAnsi" w:hAnsiTheme="minorHAnsi" w:cstheme="minorHAnsi"/>
           <w:b/>
           <w:bCs/>
           <w:lang w:val="es-MX"/>
@@ -2631,7 +2650,7 @@
       </w:r>
       <w:r>
         <w:rPr>
-          <w:rFonts w:ascii="Arial" w:hAnsi="Arial" w:cs="Arial"/>
+          <w:rFonts w:asciiTheme="minorHAnsi" w:hAnsiTheme="minorHAnsi" w:cstheme="minorHAnsi"/>
           <w:b/>
           <w:bCs/>
           <w:lang w:val="es-MX"/>
@@ -2640,7 +2659,7 @@
       </w:r>
       <w:r>
         <w:rPr>
-          <w:rFonts w:ascii="Arial" w:hAnsi="Arial" w:cs="Arial"/>
+          <w:rFonts w:asciiTheme="minorHAnsi" w:hAnsiTheme="minorHAnsi" w:cstheme="minorHAnsi"/>
           <w:color w:val="000000"/>
         </w:rPr>
         <w:t>Son quienes mantienen los pipelines de integración y despliegue continuos. En aplicaciones simples es común que esta persona sea la misma que ocupa el rol de analista de infraestructura, pero en aplicaciones más complejas es necesario diferenciar roles.</w:t>
@@ -2652,17 +2671,17 @@
           <w:tab w:val="left" w:pos="3000"/>
         </w:tabs>
         <w:rPr>
-          <w:rFonts w:ascii="Arial" w:hAnsi="Arial" w:cs="Arial"/>
-          <w:b/>
-          <w:bCs/>
-          <w:sz w:val="24"/>
-          <w:szCs w:val="24"/>
-          <w:lang w:val="es-MX"/>
-        </w:rPr>
-      </w:pPr>
-      <w:r>
-        <w:rPr>
-          <w:rFonts w:ascii="Arial" w:hAnsi="Arial" w:cs="Arial"/>
+          <w:rFonts w:cstheme="minorHAnsi"/>
+          <w:b/>
+          <w:bCs/>
+          <w:sz w:val="24"/>
+          <w:szCs w:val="24"/>
+          <w:lang w:val="es-MX"/>
+        </w:rPr>
+      </w:pPr>
+      <w:r>
+        <w:rPr>
+          <w:rFonts w:cstheme="minorHAnsi"/>
           <w:b/>
           <w:bCs/>
           <w:sz w:val="24"/>
@@ -2673,7 +2692,7 @@
       </w:r>
       <w:r>
         <w:rPr>
-          <w:rFonts w:ascii="Arial" w:hAnsi="Arial" w:cs="Arial"/>
+          <w:rFonts w:cstheme="minorHAnsi"/>
           <w:b/>
           <w:bCs/>
           <w:sz w:val="24"/>
@@ -2684,7 +2703,7 @@
       </w:r>
       <w:r>
         <w:rPr>
-          <w:rFonts w:ascii="Arial" w:hAnsi="Arial" w:cs="Arial"/>
+          <w:rFonts w:cstheme="minorHAnsi"/>
           <w:sz w:val="24"/>
           <w:szCs w:val="24"/>
           <w:lang w:val="es-MX"/>
@@ -2698,15 +2717,15 @@
           <w:tab w:val="left" w:pos="3000"/>
         </w:tabs>
         <w:rPr>
-          <w:rFonts w:ascii="Arial" w:hAnsi="Arial" w:cs="Arial"/>
-          <w:sz w:val="24"/>
-          <w:szCs w:val="24"/>
-          <w:lang w:val="es-MX"/>
-        </w:rPr>
-      </w:pPr>
-      <w:r>
-        <w:rPr>
-          <w:rFonts w:ascii="Arial" w:hAnsi="Arial" w:cs="Arial"/>
+          <w:rFonts w:cstheme="minorHAnsi"/>
+          <w:sz w:val="24"/>
+          <w:szCs w:val="24"/>
+          <w:lang w:val="es-MX"/>
+        </w:rPr>
+      </w:pPr>
+      <w:r>
+        <w:rPr>
+          <w:rFonts w:cstheme="minorHAnsi"/>
           <w:b/>
           <w:bCs/>
           <w:sz w:val="24"/>
@@ -2717,7 +2736,7 @@
       </w:r>
       <w:r>
         <w:rPr>
-          <w:rFonts w:ascii="Arial" w:hAnsi="Arial" w:cs="Arial"/>
+          <w:rFonts w:cstheme="minorHAnsi"/>
           <w:sz w:val="24"/>
           <w:szCs w:val="24"/>
           <w:lang w:val="es-MX"/>
@@ -2729,14 +2748,14 @@
       <w:pPr>
         <w:pStyle w:val="NormalWeb"/>
         <w:rPr>
-          <w:rFonts w:ascii="Arial" w:hAnsi="Arial" w:cs="Arial"/>
+          <w:rFonts w:asciiTheme="minorHAnsi" w:hAnsiTheme="minorHAnsi" w:cstheme="minorHAnsi"/>
           <w:sz w:val="23"/>
           <w:szCs w:val="23"/>
         </w:rPr>
       </w:pPr>
       <w:r>
         <w:rPr>
-          <w:rFonts w:ascii="Arial" w:hAnsi="Arial" w:cs="Arial"/>
+          <w:rFonts w:asciiTheme="minorHAnsi" w:hAnsiTheme="minorHAnsi" w:cstheme="minorHAnsi"/>
           <w:b/>
           <w:bCs/>
           <w:lang w:val="es-MX"/>
@@ -2745,13 +2764,13 @@
       </w:r>
       <w:r>
         <w:rPr>
-          <w:rFonts w:ascii="Arial" w:hAnsi="Arial" w:cs="Arial"/>
+          <w:rFonts w:asciiTheme="minorHAnsi" w:hAnsiTheme="minorHAnsi" w:cstheme="minorHAnsi"/>
         </w:rPr>
         <w:t xml:space="preserve"> En algunos casos no es posible realizar despliegue continuo, por limitaciones del mercado o por la naturaleza del producto —por ejemplo, cada despliegue significa inevitablemente una suspensión temporal del servicio o cada cliente requiere una versión distinta del producto—. En estos casos, el gerente de entregas se ocupa de coordinar la entrega de nuevas versiones del producto a los clientes, llevar registro de qué cliente tiene qué versión del producto y orientar los esfuerzos del equipo hacia la satisfacción de los clientes</w:t>
       </w:r>
       <w:r>
         <w:rPr>
-          <w:rFonts w:ascii="Arial" w:hAnsi="Arial" w:cs="Arial"/>
+          <w:rFonts w:asciiTheme="minorHAnsi" w:hAnsiTheme="minorHAnsi" w:cstheme="minorHAnsi"/>
           <w:sz w:val="23"/>
           <w:szCs w:val="23"/>
         </w:rPr>
@@ -2764,52 +2783,55 @@
           <w:tab w:val="left" w:pos="3000"/>
         </w:tabs>
         <w:rPr>
-          <w:b/>
-          <w:bCs/>
-          <w:sz w:val="24"/>
-          <w:szCs w:val="24"/>
-          <w:lang w:val="es-MX"/>
-        </w:rPr>
-      </w:pPr>
-    </w:p>
-    <w:p>
-      <w:pPr>
-        <w:tabs>
-          <w:tab w:val="left" w:pos="3000"/>
-        </w:tabs>
-        <w:rPr>
-          <w:b/>
-          <w:bCs/>
-          <w:sz w:val="24"/>
-          <w:szCs w:val="24"/>
-          <w:lang w:val="es-MX"/>
-        </w:rPr>
-      </w:pPr>
-    </w:p>
-    <w:p>
-      <w:pPr>
-        <w:tabs>
-          <w:tab w:val="left" w:pos="3000"/>
-        </w:tabs>
-        <w:rPr>
-          <w:b/>
-          <w:bCs/>
-          <w:sz w:val="24"/>
-          <w:szCs w:val="24"/>
+          <w:rFonts w:cstheme="minorHAnsi"/>
+          <w:b/>
+          <w:bCs/>
+          <w:sz w:val="24"/>
+          <w:szCs w:val="24"/>
+          <w:lang w:val="es-MX"/>
+        </w:rPr>
+      </w:pPr>
+    </w:p>
+    <w:p>
+      <w:pPr>
+        <w:tabs>
+          <w:tab w:val="left" w:pos="3000"/>
+        </w:tabs>
+        <w:rPr>
+          <w:rFonts w:cstheme="minorHAnsi"/>
+          <w:b/>
+          <w:bCs/>
+          <w:sz w:val="24"/>
+          <w:szCs w:val="24"/>
+          <w:lang w:val="es-MX"/>
+        </w:rPr>
+      </w:pPr>
+    </w:p>
+    <w:p>
+      <w:pPr>
+        <w:tabs>
+          <w:tab w:val="left" w:pos="3000"/>
+        </w:tabs>
+        <w:rPr>
+          <w:rFonts w:cstheme="minorHAnsi"/>
+          <w:b/>
+          <w:bCs/>
+          <w:sz w:val="32"/>
+          <w:szCs w:val="32"/>
           <w:u w:val="single"/>
           <w:lang w:val="es-MX"/>
         </w:rPr>
       </w:pPr>
       <w:r>
         <w:rPr>
-          <w:b/>
-          <w:bCs/>
-          <w:sz w:val="24"/>
-          <w:szCs w:val="24"/>
+          <w:rFonts w:cstheme="minorHAnsi"/>
+          <w:b/>
+          <w:bCs/>
+          <w:sz w:val="32"/>
+          <w:szCs w:val="32"/>
           <w:u w:val="single"/>
           <w:lang w:val="es-MX"/>
         </w:rPr>
-        <w:lastRenderedPageBreak/>
         <w:t>Infraestructura como codigo</w:t>
       </w:r>
     </w:p>
@@ -2819,41 +2841,37 @@
           <w:tab w:val="left" w:pos="3000"/>
         </w:tabs>
         <w:rPr>
-          <w:sz w:val="24"/>
-          <w:szCs w:val="24"/>
-          <w:lang w:val="es-MX"/>
-        </w:rPr>
-      </w:pPr>
-      <w:r>
-        <w:rPr>
-          <w:sz w:val="24"/>
-          <w:szCs w:val="24"/>
-          <w:lang w:val="es-MX"/>
-        </w:rPr>
-        <w:t>Nos permite gestionar la infra de nuestras aplicaciones</w:t>
-      </w:r>
-      <w:r>
-        <w:rPr>
-          <w:sz w:val="24"/>
-          <w:szCs w:val="24"/>
-          <w:lang w:val="es-MX"/>
-        </w:rPr>
-        <w:t>, lo cual se realiza a traves de la automatizacion de la administracion y el aprovisionamiento de nuestra configuracion o del servidor cloud.</w:t>
-      </w:r>
-    </w:p>
-    <w:p>
-      <w:pPr>
-        <w:tabs>
-          <w:tab w:val="left" w:pos="3000"/>
-        </w:tabs>
-        <w:rPr>
-          <w:sz w:val="24"/>
-          <w:szCs w:val="24"/>
-          <w:lang w:val="es-MX"/>
-        </w:rPr>
-      </w:pPr>
-      <w:r>
-        <w:rPr>
+          <w:rFonts w:cstheme="minorHAnsi"/>
+          <w:sz w:val="24"/>
+          <w:szCs w:val="24"/>
+          <w:lang w:val="es-MX"/>
+        </w:rPr>
+      </w:pPr>
+      <w:r>
+        <w:rPr>
+          <w:rFonts w:cstheme="minorHAnsi"/>
+          <w:sz w:val="24"/>
+          <w:szCs w:val="24"/>
+          <w:lang w:val="es-MX"/>
+        </w:rPr>
+        <w:t>Nos permite gestionar la infra de nuestras aplicaciones, lo cual se realiza a traves de la automatizacion de la administracion y el aprovisionamiento de nuestra configuracion o del servidor cloud.</w:t>
+      </w:r>
+    </w:p>
+    <w:p>
+      <w:pPr>
+        <w:tabs>
+          <w:tab w:val="left" w:pos="3000"/>
+        </w:tabs>
+        <w:rPr>
+          <w:rFonts w:cstheme="minorHAnsi"/>
+          <w:sz w:val="24"/>
+          <w:szCs w:val="24"/>
+          <w:lang w:val="es-MX"/>
+        </w:rPr>
+      </w:pPr>
+      <w:r>
+        <w:rPr>
+          <w:rFonts w:cstheme="minorHAnsi"/>
           <w:sz w:val="24"/>
           <w:szCs w:val="24"/>
           <w:lang w:val="es-MX"/>
@@ -2867,13 +2885,15 @@
           <w:tab w:val="left" w:pos="3000"/>
         </w:tabs>
         <w:rPr>
-          <w:sz w:val="24"/>
-          <w:szCs w:val="24"/>
-          <w:lang w:val="es-MX"/>
-        </w:rPr>
-      </w:pPr>
-      <w:r>
-        <w:rPr>
+          <w:rFonts w:cstheme="minorHAnsi"/>
+          <w:sz w:val="24"/>
+          <w:szCs w:val="24"/>
+          <w:lang w:val="es-MX"/>
+        </w:rPr>
+      </w:pPr>
+      <w:r>
+        <w:rPr>
+          <w:rFonts w:cstheme="minorHAnsi"/>
           <w:noProof/>
           <w:sz w:val="24"/>
           <w:szCs w:val="24"/>
@@ -2935,6 +2955,7 @@
           <w:tab w:val="left" w:pos="3000"/>
         </w:tabs>
         <w:rPr>
+          <w:rFonts w:cstheme="minorHAnsi"/>
           <w:sz w:val="24"/>
           <w:szCs w:val="24"/>
           <w:lang w:val="es-MX"/>
@@ -2952,13 +2973,15 @@
           <w:tab w:val="left" w:pos="3000"/>
         </w:tabs>
         <w:rPr>
-          <w:sz w:val="24"/>
-          <w:szCs w:val="24"/>
-          <w:lang w:val="es-MX"/>
-        </w:rPr>
-      </w:pPr>
-      <w:r>
-        <w:rPr>
+          <w:rFonts w:cstheme="minorHAnsi"/>
+          <w:sz w:val="24"/>
+          <w:szCs w:val="24"/>
+          <w:lang w:val="es-MX"/>
+        </w:rPr>
+      </w:pPr>
+      <w:r>
+        <w:rPr>
+          <w:rFonts w:cstheme="minorHAnsi"/>
           <w:sz w:val="24"/>
           <w:szCs w:val="24"/>
           <w:lang w:val="es-MX"/>
@@ -2977,13 +3000,15 @@
           <w:tab w:val="left" w:pos="3000"/>
         </w:tabs>
         <w:rPr>
-          <w:sz w:val="24"/>
-          <w:szCs w:val="24"/>
-          <w:lang w:val="es-MX"/>
-        </w:rPr>
-      </w:pPr>
-      <w:r>
-        <w:rPr>
+          <w:rFonts w:cstheme="minorHAnsi"/>
+          <w:sz w:val="24"/>
+          <w:szCs w:val="24"/>
+          <w:lang w:val="es-MX"/>
+        </w:rPr>
+      </w:pPr>
+      <w:r>
+        <w:rPr>
+          <w:rFonts w:cstheme="minorHAnsi"/>
           <w:sz w:val="24"/>
           <w:szCs w:val="24"/>
           <w:lang w:val="es-MX"/>
@@ -3002,13 +3027,15 @@
           <w:tab w:val="left" w:pos="3000"/>
         </w:tabs>
         <w:rPr>
-          <w:sz w:val="24"/>
-          <w:szCs w:val="24"/>
-          <w:lang w:val="es-MX"/>
-        </w:rPr>
-      </w:pPr>
-      <w:r>
-        <w:rPr>
+          <w:rFonts w:cstheme="minorHAnsi"/>
+          <w:sz w:val="24"/>
+          <w:szCs w:val="24"/>
+          <w:lang w:val="es-MX"/>
+        </w:rPr>
+      </w:pPr>
+      <w:r>
+        <w:rPr>
+          <w:rFonts w:cstheme="minorHAnsi"/>
           <w:sz w:val="24"/>
           <w:szCs w:val="24"/>
           <w:lang w:val="es-MX"/>
@@ -3022,15 +3049,17 @@
           <w:tab w:val="left" w:pos="3000"/>
         </w:tabs>
         <w:rPr>
-          <w:b/>
-          <w:bCs/>
-          <w:sz w:val="24"/>
-          <w:szCs w:val="24"/>
-          <w:lang w:val="es-MX"/>
-        </w:rPr>
-      </w:pPr>
-      <w:r>
-        <w:rPr>
+          <w:rFonts w:cstheme="minorHAnsi"/>
+          <w:b/>
+          <w:bCs/>
+          <w:sz w:val="24"/>
+          <w:szCs w:val="24"/>
+          <w:lang w:val="es-MX"/>
+        </w:rPr>
+      </w:pPr>
+      <w:r>
+        <w:rPr>
+          <w:rFonts w:cstheme="minorHAnsi"/>
           <w:b/>
           <w:bCs/>
           <w:sz w:val="24"/>
@@ -3046,15 +3075,17 @@
           <w:tab w:val="left" w:pos="3000"/>
         </w:tabs>
         <w:rPr>
-          <w:b/>
-          <w:bCs/>
-          <w:sz w:val="24"/>
-          <w:szCs w:val="24"/>
-          <w:lang w:val="es-MX"/>
-        </w:rPr>
-      </w:pPr>
-      <w:r>
-        <w:rPr>
+          <w:rFonts w:cstheme="minorHAnsi"/>
+          <w:b/>
+          <w:bCs/>
+          <w:sz w:val="24"/>
+          <w:szCs w:val="24"/>
+          <w:lang w:val="es-MX"/>
+        </w:rPr>
+      </w:pPr>
+      <w:r>
+        <w:rPr>
+          <w:rFonts w:cstheme="minorHAnsi"/>
           <w:b/>
           <w:bCs/>
           <w:noProof/>
@@ -3113,6 +3144,7 @@
       </w:r>
       <w:r>
         <w:rPr>
+          <w:rFonts w:cstheme="minorHAnsi"/>
           <w:b/>
           <w:bCs/>
           <w:sz w:val="24"/>
@@ -3128,12 +3160,14 @@
           <w:tab w:val="left" w:pos="3000"/>
         </w:tabs>
         <w:rPr>
-          <w:sz w:val="24"/>
-          <w:szCs w:val="24"/>
-        </w:rPr>
-      </w:pPr>
-      <w:r>
-        <w:rPr>
+          <w:rFonts w:cstheme="minorHAnsi"/>
+          <w:sz w:val="24"/>
+          <w:szCs w:val="24"/>
+        </w:rPr>
+      </w:pPr>
+      <w:r>
+        <w:rPr>
+          <w:rFonts w:cstheme="minorHAnsi"/>
           <w:sz w:val="24"/>
           <w:szCs w:val="24"/>
         </w:rPr>
@@ -3146,34 +3180,46 @@
           <w:tab w:val="left" w:pos="3000"/>
         </w:tabs>
         <w:rPr>
-          <w:sz w:val="24"/>
-          <w:szCs w:val="24"/>
-        </w:rPr>
-      </w:pPr>
-      <w:r>
-        <w:rPr>
-          <w:sz w:val="24"/>
-          <w:szCs w:val="24"/>
-        </w:rPr>
-        <w:t>Al momento de realizar los análisis para implementar una infraestructura para nuestra aplicación, lo primero a definir es la arquitectura que necesitamos: qué servidor es el adecuado o qué base de datos necesitamos. Una vez seleccionado el tipo de servidor, avanzamos en la configuración e instalación de aquello que nuestro sistema operativo requiere para estar operativo.</w:t>
-      </w:r>
-    </w:p>
-    <w:p>
-      <w:pPr>
-        <w:tabs>
-          <w:tab w:val="left" w:pos="3000"/>
-        </w:tabs>
-        <w:rPr>
-          <w:sz w:val="24"/>
-          <w:szCs w:val="24"/>
-        </w:rPr>
-      </w:pPr>
-      <w:r>
-        <w:rPr>
+          <w:rFonts w:cstheme="minorHAnsi"/>
+          <w:sz w:val="24"/>
+          <w:szCs w:val="24"/>
+        </w:rPr>
+      </w:pPr>
+      <w:r>
+        <w:rPr>
+          <w:rFonts w:cstheme="minorHAnsi"/>
+          <w:sz w:val="24"/>
+          <w:szCs w:val="24"/>
+        </w:rPr>
+        <w:t xml:space="preserve">Al momento de realizar los análisis para implementar una infraestructura para nuestra aplicación, lo primero a definir es la arquitectura que necesitamos: qué servidor es el adecuado o qué base de datos </w:t>
+      </w:r>
+      <w:r>
+        <w:rPr>
+          <w:rFonts w:cstheme="minorHAnsi"/>
           <w:sz w:val="24"/>
           <w:szCs w:val="24"/>
         </w:rPr>
         <w:lastRenderedPageBreak/>
+        <w:t>necesitamos. Una vez seleccionado el tipo de servidor, avanzamos en la configuración e instalación de aquello que nuestro sistema operativo requiere para estar operativo.</w:t>
+      </w:r>
+    </w:p>
+    <w:p>
+      <w:pPr>
+        <w:tabs>
+          <w:tab w:val="left" w:pos="3000"/>
+        </w:tabs>
+        <w:rPr>
+          <w:rFonts w:cstheme="minorHAnsi"/>
+          <w:sz w:val="24"/>
+          <w:szCs w:val="24"/>
+        </w:rPr>
+      </w:pPr>
+      <w:r>
+        <w:rPr>
+          <w:rFonts w:cstheme="minorHAnsi"/>
+          <w:sz w:val="24"/>
+          <w:szCs w:val="24"/>
+        </w:rPr>
         <w:t>Paso a paso:</w:t>
       </w:r>
     </w:p>
@@ -3187,12 +3233,14 @@
           <w:tab w:val="left" w:pos="3000"/>
         </w:tabs>
         <w:rPr>
-          <w:sz w:val="24"/>
-          <w:szCs w:val="24"/>
-        </w:rPr>
-      </w:pPr>
-      <w:r>
-        <w:rPr>
+          <w:rFonts w:cstheme="minorHAnsi"/>
+          <w:sz w:val="24"/>
+          <w:szCs w:val="24"/>
+        </w:rPr>
+      </w:pPr>
+      <w:r>
+        <w:rPr>
+          <w:rFonts w:cstheme="minorHAnsi"/>
           <w:sz w:val="24"/>
           <w:szCs w:val="24"/>
         </w:rPr>
@@ -3209,12 +3257,14 @@
           <w:tab w:val="left" w:pos="3000"/>
         </w:tabs>
         <w:rPr>
-          <w:sz w:val="24"/>
-          <w:szCs w:val="24"/>
-        </w:rPr>
-      </w:pPr>
-      <w:r>
-        <w:rPr>
+          <w:rFonts w:cstheme="minorHAnsi"/>
+          <w:sz w:val="24"/>
+          <w:szCs w:val="24"/>
+        </w:rPr>
+      </w:pPr>
+      <w:r>
+        <w:rPr>
+          <w:rFonts w:cstheme="minorHAnsi"/>
           <w:sz w:val="24"/>
           <w:szCs w:val="24"/>
         </w:rPr>
@@ -3231,12 +3281,14 @@
           <w:tab w:val="left" w:pos="3000"/>
         </w:tabs>
         <w:rPr>
-          <w:sz w:val="24"/>
-          <w:szCs w:val="24"/>
-        </w:rPr>
-      </w:pPr>
-      <w:r>
-        <w:rPr>
+          <w:rFonts w:cstheme="minorHAnsi"/>
+          <w:sz w:val="24"/>
+          <w:szCs w:val="24"/>
+        </w:rPr>
+      </w:pPr>
+      <w:r>
+        <w:rPr>
+          <w:rFonts w:cstheme="minorHAnsi"/>
           <w:sz w:val="24"/>
           <w:szCs w:val="24"/>
         </w:rPr>
@@ -3249,13 +3301,15 @@
           <w:tab w:val="left" w:pos="3000"/>
         </w:tabs>
         <w:rPr>
-          <w:sz w:val="24"/>
-          <w:szCs w:val="24"/>
-          <w:lang w:val="es-MX"/>
-        </w:rPr>
-      </w:pPr>
-      <w:r>
-        <w:rPr>
+          <w:rFonts w:cstheme="minorHAnsi"/>
+          <w:sz w:val="24"/>
+          <w:szCs w:val="24"/>
+          <w:lang w:val="es-MX"/>
+        </w:rPr>
+      </w:pPr>
+      <w:r>
+        <w:rPr>
+          <w:rFonts w:cstheme="minorHAnsi"/>
           <w:sz w:val="24"/>
           <w:szCs w:val="24"/>
           <w:lang w:val="es-MX"/>
@@ -3274,13 +3328,15 @@
           <w:tab w:val="left" w:pos="3000"/>
         </w:tabs>
         <w:rPr>
-          <w:sz w:val="24"/>
-          <w:szCs w:val="24"/>
-          <w:lang w:val="es-MX"/>
-        </w:rPr>
-      </w:pPr>
-      <w:r>
-        <w:rPr>
+          <w:rFonts w:cstheme="minorHAnsi"/>
+          <w:sz w:val="24"/>
+          <w:szCs w:val="24"/>
+          <w:lang w:val="es-MX"/>
+        </w:rPr>
+      </w:pPr>
+      <w:r>
+        <w:rPr>
+          <w:rFonts w:cstheme="minorHAnsi"/>
           <w:sz w:val="24"/>
           <w:szCs w:val="24"/>
           <w:lang w:val="es-MX"/>
@@ -3299,13 +3355,15 @@
           <w:tab w:val="left" w:pos="3000"/>
         </w:tabs>
         <w:rPr>
-          <w:sz w:val="24"/>
-          <w:szCs w:val="24"/>
-          <w:lang w:val="es-MX"/>
-        </w:rPr>
-      </w:pPr>
-      <w:r>
-        <w:rPr>
+          <w:rFonts w:cstheme="minorHAnsi"/>
+          <w:sz w:val="24"/>
+          <w:szCs w:val="24"/>
+          <w:lang w:val="es-MX"/>
+        </w:rPr>
+      </w:pPr>
+      <w:r>
+        <w:rPr>
+          <w:rFonts w:cstheme="minorHAnsi"/>
           <w:sz w:val="24"/>
           <w:szCs w:val="24"/>
           <w:lang w:val="es-MX"/>
@@ -3324,13 +3382,15 @@
           <w:tab w:val="left" w:pos="3000"/>
         </w:tabs>
         <w:rPr>
-          <w:sz w:val="24"/>
-          <w:szCs w:val="24"/>
-          <w:lang w:val="es-MX"/>
-        </w:rPr>
-      </w:pPr>
-      <w:r>
-        <w:rPr>
+          <w:rFonts w:cstheme="minorHAnsi"/>
+          <w:sz w:val="24"/>
+          <w:szCs w:val="24"/>
+          <w:lang w:val="es-MX"/>
+        </w:rPr>
+      </w:pPr>
+      <w:r>
+        <w:rPr>
+          <w:rFonts w:cstheme="minorHAnsi"/>
           <w:sz w:val="24"/>
           <w:szCs w:val="24"/>
           <w:lang w:val="es-MX"/>
@@ -3349,13 +3409,15 @@
           <w:tab w:val="left" w:pos="3000"/>
         </w:tabs>
         <w:rPr>
-          <w:sz w:val="24"/>
-          <w:szCs w:val="24"/>
-          <w:lang w:val="es-MX"/>
-        </w:rPr>
-      </w:pPr>
-      <w:r>
-        <w:rPr>
+          <w:rFonts w:cstheme="minorHAnsi"/>
+          <w:sz w:val="24"/>
+          <w:szCs w:val="24"/>
+          <w:lang w:val="es-MX"/>
+        </w:rPr>
+      </w:pPr>
+      <w:r>
+        <w:rPr>
+          <w:rFonts w:cstheme="minorHAnsi"/>
           <w:sz w:val="24"/>
           <w:szCs w:val="24"/>
           <w:lang w:val="es-MX"/>
@@ -3374,13 +3436,15 @@
           <w:tab w:val="left" w:pos="3000"/>
         </w:tabs>
         <w:rPr>
-          <w:sz w:val="24"/>
-          <w:szCs w:val="24"/>
-          <w:lang w:val="es-MX"/>
-        </w:rPr>
-      </w:pPr>
-      <w:r>
-        <w:rPr>
+          <w:rFonts w:cstheme="minorHAnsi"/>
+          <w:sz w:val="24"/>
+          <w:szCs w:val="24"/>
+          <w:lang w:val="es-MX"/>
+        </w:rPr>
+      </w:pPr>
+      <w:r>
+        <w:rPr>
+          <w:rFonts w:cstheme="minorHAnsi"/>
           <w:sz w:val="24"/>
           <w:szCs w:val="24"/>
           <w:lang w:val="es-MX"/>
@@ -3399,13 +3463,15 @@
           <w:tab w:val="left" w:pos="3000"/>
         </w:tabs>
         <w:rPr>
-          <w:sz w:val="24"/>
-          <w:szCs w:val="24"/>
-          <w:lang w:val="es-MX"/>
-        </w:rPr>
-      </w:pPr>
-      <w:r>
-        <w:rPr>
+          <w:rFonts w:cstheme="minorHAnsi"/>
+          <w:sz w:val="24"/>
+          <w:szCs w:val="24"/>
+          <w:lang w:val="es-MX"/>
+        </w:rPr>
+      </w:pPr>
+      <w:r>
+        <w:rPr>
+          <w:rFonts w:cstheme="minorHAnsi"/>
           <w:sz w:val="24"/>
           <w:szCs w:val="24"/>
           <w:lang w:val="es-MX"/>
@@ -3424,13 +3490,15 @@
           <w:tab w:val="left" w:pos="3000"/>
         </w:tabs>
         <w:rPr>
-          <w:sz w:val="24"/>
-          <w:szCs w:val="24"/>
-          <w:lang w:val="es-MX"/>
-        </w:rPr>
-      </w:pPr>
-      <w:r>
-        <w:rPr>
+          <w:rFonts w:cstheme="minorHAnsi"/>
+          <w:sz w:val="24"/>
+          <w:szCs w:val="24"/>
+          <w:lang w:val="es-MX"/>
+        </w:rPr>
+      </w:pPr>
+      <w:r>
+        <w:rPr>
+          <w:rFonts w:cstheme="minorHAnsi"/>
           <w:sz w:val="24"/>
           <w:szCs w:val="24"/>
           <w:lang w:val="es-MX"/>
@@ -3449,13 +3517,15 @@
           <w:tab w:val="left" w:pos="3000"/>
         </w:tabs>
         <w:rPr>
-          <w:sz w:val="24"/>
-          <w:szCs w:val="24"/>
-          <w:lang w:val="es-MX"/>
-        </w:rPr>
-      </w:pPr>
-      <w:r>
-        <w:rPr>
+          <w:rFonts w:cstheme="minorHAnsi"/>
+          <w:sz w:val="24"/>
+          <w:szCs w:val="24"/>
+          <w:lang w:val="es-MX"/>
+        </w:rPr>
+      </w:pPr>
+      <w:r>
+        <w:rPr>
+          <w:rFonts w:cstheme="minorHAnsi"/>
           <w:sz w:val="24"/>
           <w:szCs w:val="24"/>
           <w:lang w:val="es-MX"/>
@@ -3474,13 +3544,15 @@
           <w:tab w:val="left" w:pos="3000"/>
         </w:tabs>
         <w:rPr>
-          <w:sz w:val="24"/>
-          <w:szCs w:val="24"/>
-          <w:lang w:val="es-MX"/>
-        </w:rPr>
-      </w:pPr>
-      <w:r>
-        <w:rPr>
+          <w:rFonts w:cstheme="minorHAnsi"/>
+          <w:sz w:val="24"/>
+          <w:szCs w:val="24"/>
+          <w:lang w:val="es-MX"/>
+        </w:rPr>
+      </w:pPr>
+      <w:r>
+        <w:rPr>
+          <w:rFonts w:cstheme="minorHAnsi"/>
           <w:sz w:val="24"/>
           <w:szCs w:val="24"/>
           <w:lang w:val="es-MX"/>
@@ -3499,13 +3571,15 @@
           <w:tab w:val="left" w:pos="3000"/>
         </w:tabs>
         <w:rPr>
-          <w:sz w:val="24"/>
-          <w:szCs w:val="24"/>
-          <w:lang w:val="es-MX"/>
-        </w:rPr>
-      </w:pPr>
-      <w:r>
-        <w:rPr>
+          <w:rFonts w:cstheme="minorHAnsi"/>
+          <w:sz w:val="24"/>
+          <w:szCs w:val="24"/>
+          <w:lang w:val="es-MX"/>
+        </w:rPr>
+      </w:pPr>
+      <w:r>
+        <w:rPr>
+          <w:rFonts w:cstheme="minorHAnsi"/>
           <w:sz w:val="24"/>
           <w:szCs w:val="24"/>
           <w:lang w:val="es-MX"/>
@@ -3519,6 +3593,7 @@
           <w:tab w:val="left" w:pos="3000"/>
         </w:tabs>
         <w:rPr>
+          <w:rFonts w:cstheme="minorHAnsi"/>
           <w:b/>
           <w:bCs/>
           <w:sz w:val="24"/>
@@ -3529,6 +3604,7 @@
       </w:pPr>
       <w:r>
         <w:rPr>
+          <w:rFonts w:cstheme="minorHAnsi"/>
           <w:b/>
           <w:bCs/>
           <w:sz w:val="24"/>
@@ -3544,26 +3620,40 @@
         <w:tabs>
           <w:tab w:val="left" w:pos="3000"/>
         </w:tabs>
-      </w:pPr>
-      <w:r>
+        <w:rPr>
+          <w:rFonts w:cstheme="minorHAnsi"/>
+        </w:rPr>
+      </w:pPr>
+      <w:r>
+        <w:rPr>
+          <w:rFonts w:cstheme="minorHAnsi"/>
+        </w:rPr>
         <w:t xml:space="preserve">Existen dos paradigmas de programación aplicados a la Infraestructura como código. Al escribir nuestro IaC podemos optar por el </w:t>
       </w:r>
       <w:r>
         <w:rPr>
           <w:rStyle w:val="bold"/>
+          <w:rFonts w:cstheme="minorHAnsi"/>
         </w:rPr>
         <w:t>paradigma imperativo</w:t>
       </w:r>
       <w:r>
+        <w:rPr>
+          <w:rFonts w:cstheme="minorHAnsi"/>
+        </w:rPr>
         <w:t xml:space="preserve">, que nos posibilita controlar el flujo de trabajo de nuestro código, o bien enfocarnos en el resultado final y en el cambio de nuestra infraestructura, el </w:t>
       </w:r>
       <w:r>
         <w:rPr>
           <w:rStyle w:val="bold"/>
+          <w:rFonts w:cstheme="minorHAnsi"/>
         </w:rPr>
         <w:t>paradigma declarativo</w:t>
       </w:r>
       <w:r>
+        <w:rPr>
+          <w:rFonts w:cstheme="minorHAnsi"/>
+        </w:rPr>
         <w:t>. Es el "cómo" versus el "qué".</w:t>
       </w:r>
     </w:p>
@@ -3573,19 +3663,21 @@
           <w:tab w:val="left" w:pos="3000"/>
         </w:tabs>
         <w:rPr>
-          <w:sz w:val="24"/>
-          <w:szCs w:val="24"/>
-          <w:lang w:val="es-MX"/>
-        </w:rPr>
-      </w:pPr>
-      <w:r>
-        <w:rPr>
+          <w:rFonts w:cstheme="minorHAnsi"/>
+          <w:sz w:val="24"/>
+          <w:szCs w:val="24"/>
+          <w:lang w:val="es-MX"/>
+        </w:rPr>
+      </w:pPr>
+      <w:r>
+        <w:rPr>
+          <w:rFonts w:cstheme="minorHAnsi"/>
           <w:noProof/>
         </w:rPr>
         <w:drawing>
-          <wp:inline distT="0" distB="0" distL="0" distR="0" wp14:anchorId="0A7CE0B1" wp14:editId="12FD8501">
-            <wp:extent cx="6638925" cy="4514850"/>
-            <wp:effectExtent l="0" t="0" r="9525" b="0"/>
+          <wp:inline distT="0" distB="0" distL="0" distR="0" wp14:anchorId="0A7CE0B1" wp14:editId="24575633">
+            <wp:extent cx="6302778" cy="4286250"/>
+            <wp:effectExtent l="0" t="0" r="3175" b="0"/>
             <wp:docPr id="12" name="Imagen 12"/>
             <wp:cNvGraphicFramePr>
               <a:graphicFrameLocks xmlns:a="http://schemas.openxmlformats.org/drawingml/2006/main" noChangeAspect="1"/>
@@ -3615,7 +3707,7 @@
                   <pic:spPr bwMode="auto">
                     <a:xfrm>
                       <a:off x="0" y="0"/>
-                      <a:ext cx="6638925" cy="4514850"/>
+                      <a:ext cx="6354824" cy="4321644"/>
                     </a:xfrm>
                     <a:prstGeom prst="rect">
                       <a:avLst/>
@@ -3639,6 +3731,7 @@
         </w:tabs>
         <w:rPr>
           <w:rStyle w:val="hgkelc"/>
+          <w:rFonts w:cstheme="minorHAnsi"/>
         </w:rPr>
       </w:pPr>
     </w:p>
@@ -3647,7 +3740,7 @@
         <w:spacing w:before="100" w:beforeAutospacing="1" w:after="100" w:afterAutospacing="1" w:line="240" w:lineRule="auto"/>
         <w:outlineLvl w:val="1"/>
         <w:rPr>
-          <w:rFonts w:ascii="Times New Roman" w:eastAsia="Times New Roman" w:hAnsi="Times New Roman" w:cs="Times New Roman"/>
+          <w:rFonts w:eastAsia="Times New Roman" w:cstheme="minorHAnsi"/>
           <w:b/>
           <w:bCs/>
           <w:sz w:val="36"/>
@@ -3657,487 +3750,1870 @@
       </w:pPr>
       <w:r>
         <w:rPr>
-          <w:rFonts w:ascii="Times New Roman" w:eastAsia="Times New Roman" w:hAnsi="Times New Roman" w:cs="Times New Roman"/>
+          <w:rFonts w:eastAsia="Times New Roman" w:cstheme="minorHAnsi"/>
           <w:b/>
           <w:bCs/>
           <w:sz w:val="36"/>
           <w:szCs w:val="36"/>
           <w:lang w:eastAsia="es-AR"/>
         </w:rPr>
+        <w:t>El principio de idempotencia</w:t>
+      </w:r>
+    </w:p>
+    <w:p>
+      <w:pPr>
+        <w:spacing w:before="100" w:beforeAutospacing="1" w:after="100" w:afterAutospacing="1" w:line="240" w:lineRule="auto"/>
+        <w:rPr>
+          <w:rFonts w:eastAsia="Times New Roman" w:cstheme="minorHAnsi"/>
+          <w:sz w:val="24"/>
+          <w:szCs w:val="24"/>
+          <w:lang w:eastAsia="es-AR"/>
+        </w:rPr>
+      </w:pPr>
+      <w:r>
+        <w:rPr>
+          <w:rFonts w:eastAsia="Times New Roman" w:cstheme="minorHAnsi"/>
+          <w:sz w:val="24"/>
+          <w:szCs w:val="24"/>
+          <w:lang w:eastAsia="es-AR"/>
+        </w:rPr>
+        <w:t>La idempotencia es un principio matemático utilizado en infraestructura. Pero, ¿qué es? Podemos definir la idempotencia como la propiedad de utilizar una automatización “n” cantidad de veces obteniendo siempre y en todos los casos el mismo resultado. ¿Cómo se aplica la idempotencia a la infraestructura como código?</w:t>
+      </w:r>
+    </w:p>
+    <w:p>
+      <w:pPr>
+        <w:tabs>
+          <w:tab w:val="left" w:pos="3000"/>
+        </w:tabs>
+        <w:rPr>
+          <w:rStyle w:val="hgkelc"/>
+          <w:rFonts w:cstheme="minorHAnsi"/>
+        </w:rPr>
+      </w:pPr>
+      <w:r>
+        <w:rPr>
+          <w:rStyle w:val="hgkelc"/>
+          <w:rFonts w:cstheme="minorHAnsi"/>
+        </w:rPr>
+        <w:t xml:space="preserve">En matemática y lógica, la </w:t>
+      </w:r>
+      <w:r>
+        <w:rPr>
+          <w:rStyle w:val="hgkelc"/>
+          <w:rFonts w:cstheme="minorHAnsi"/>
+          <w:b/>
+          <w:bCs/>
+        </w:rPr>
+        <w:t>idempotencia</w:t>
+      </w:r>
+      <w:r>
+        <w:rPr>
+          <w:rStyle w:val="hgkelc"/>
+          <w:rFonts w:cstheme="minorHAnsi"/>
+        </w:rPr>
+        <w:t xml:space="preserve"> es la propiedad para realizar una acción determinada varias veces y aun así conseguir el mismo resultado que se obtendría si se realizase una sola vez. Un elemento que cumple esta propiedad es un elemento </w:t>
+      </w:r>
+      <w:r>
+        <w:rPr>
+          <w:rStyle w:val="hgkelc"/>
+          <w:rFonts w:cstheme="minorHAnsi"/>
+          <w:b/>
+          <w:bCs/>
+        </w:rPr>
+        <w:t>idempotente</w:t>
+      </w:r>
+      <w:r>
+        <w:rPr>
+          <w:rStyle w:val="hgkelc"/>
+          <w:rFonts w:cstheme="minorHAnsi"/>
+        </w:rPr>
+        <w:t xml:space="preserve">, o un </w:t>
+      </w:r>
+      <w:r>
+        <w:rPr>
+          <w:rStyle w:val="hgkelc"/>
+          <w:rFonts w:cstheme="minorHAnsi"/>
+          <w:b/>
+          <w:bCs/>
+        </w:rPr>
+        <w:t>idempotente</w:t>
+      </w:r>
+      <w:r>
+        <w:rPr>
+          <w:rStyle w:val="hgkelc"/>
+          <w:rFonts w:cstheme="minorHAnsi"/>
+        </w:rPr>
+        <w:t>.</w:t>
+      </w:r>
+    </w:p>
+    <w:p>
+      <w:pPr>
+        <w:tabs>
+          <w:tab w:val="left" w:pos="3000"/>
+        </w:tabs>
+        <w:rPr>
+          <w:rStyle w:val="hgkelc"/>
+          <w:rFonts w:cstheme="minorHAnsi"/>
+        </w:rPr>
+      </w:pPr>
+      <w:r>
+        <w:rPr>
+          <w:rStyle w:val="hgkelc"/>
+          <w:rFonts w:cstheme="minorHAnsi"/>
+        </w:rPr>
+        <w:t>Posibilidad de implementar nuestro codigo, siendo siempre idempotente.</w:t>
+      </w:r>
+    </w:p>
+    <w:p>
+      <w:pPr>
+        <w:tabs>
+          <w:tab w:val="left" w:pos="3000"/>
+        </w:tabs>
+        <w:rPr>
+          <w:rStyle w:val="hgkelc"/>
+          <w:rFonts w:cstheme="minorHAnsi"/>
+        </w:rPr>
+      </w:pPr>
+      <w:r>
+        <w:rPr>
+          <w:rStyle w:val="hgkelc"/>
+          <w:rFonts w:cstheme="minorHAnsi"/>
+        </w:rPr>
+        <w:t>Utilizando Ansible, Terraform o cloudformation.</w:t>
+      </w:r>
+    </w:p>
+    <w:p>
+      <w:pPr>
+        <w:tabs>
+          <w:tab w:val="left" w:pos="3000"/>
+        </w:tabs>
+        <w:rPr>
+          <w:rFonts w:cstheme="minorHAnsi"/>
+          <w:sz w:val="24"/>
+          <w:szCs w:val="24"/>
+          <w:lang w:val="es-MX"/>
+        </w:rPr>
+      </w:pPr>
+      <w:r>
+        <w:rPr>
+          <w:rStyle w:val="hgkelc"/>
+          <w:rFonts w:cstheme="minorHAnsi"/>
+        </w:rPr>
+        <w:t>Origen-&gt;proceso-&gt;destino</w:t>
+      </w:r>
+    </w:p>
+    <w:p>
+      <w:pPr>
+        <w:tabs>
+          <w:tab w:val="left" w:pos="3000"/>
+        </w:tabs>
+        <w:rPr>
+          <w:rFonts w:cstheme="minorHAnsi"/>
+          <w:sz w:val="24"/>
+          <w:szCs w:val="24"/>
+          <w:lang w:val="es-MX"/>
+        </w:rPr>
+      </w:pPr>
+      <w:r>
+        <w:rPr>
+          <w:rFonts w:cstheme="minorHAnsi"/>
+          <w:sz w:val="24"/>
+          <w:szCs w:val="24"/>
+          <w:lang w:val="es-MX"/>
+        </w:rPr>
+        <w:t>Es facilmente documentable, en el archivo de configuracion esta toda la informacion.</w:t>
+      </w:r>
+    </w:p>
+    <w:p>
+      <w:pPr>
+        <w:tabs>
+          <w:tab w:val="left" w:pos="3000"/>
+        </w:tabs>
+        <w:rPr>
+          <w:rFonts w:cstheme="minorHAnsi"/>
+          <w:sz w:val="24"/>
+          <w:szCs w:val="24"/>
+          <w:lang w:val="es-MX"/>
+        </w:rPr>
+      </w:pPr>
+      <w:r>
+        <w:rPr>
+          <w:rFonts w:cstheme="minorHAnsi"/>
+          <w:sz w:val="24"/>
+          <w:szCs w:val="24"/>
+          <w:lang w:val="es-MX"/>
+        </w:rPr>
+        <w:t>Se pueden implementar practicas de desarrollo de software como versionar archivos de configuracion.</w:t>
+      </w:r>
+    </w:p>
+    <w:p>
+      <w:pPr>
+        <w:tabs>
+          <w:tab w:val="left" w:pos="3000"/>
+        </w:tabs>
+        <w:rPr>
+          <w:rFonts w:cstheme="minorHAnsi"/>
+          <w:sz w:val="24"/>
+          <w:szCs w:val="24"/>
+          <w:lang w:val="es-MX"/>
+        </w:rPr>
+      </w:pPr>
+      <w:r>
+        <w:rPr>
+          <w:rFonts w:cstheme="minorHAnsi"/>
+          <w:sz w:val="24"/>
+          <w:szCs w:val="24"/>
+          <w:lang w:val="es-MX"/>
+        </w:rPr>
+        <w:t>Puede ser totalmente automatizable.</w:t>
+      </w:r>
+    </w:p>
+    <w:p>
+      <w:pPr>
+        <w:tabs>
+          <w:tab w:val="left" w:pos="3000"/>
+        </w:tabs>
+        <w:rPr>
+          <w:rFonts w:cstheme="minorHAnsi"/>
+          <w:sz w:val="24"/>
+          <w:szCs w:val="24"/>
+          <w:lang w:val="es-MX"/>
+        </w:rPr>
+      </w:pPr>
+    </w:p>
+    <w:p>
+      <w:pPr>
+        <w:tabs>
+          <w:tab w:val="left" w:pos="3000"/>
+        </w:tabs>
+        <w:rPr>
+          <w:rFonts w:cstheme="minorHAnsi"/>
+          <w:sz w:val="24"/>
+          <w:szCs w:val="24"/>
+          <w:lang w:val="es-MX"/>
+        </w:rPr>
+      </w:pPr>
+    </w:p>
+    <w:p>
+      <w:pPr>
+        <w:tabs>
+          <w:tab w:val="left" w:pos="3000"/>
+        </w:tabs>
+        <w:rPr>
+          <w:rFonts w:cstheme="minorHAnsi"/>
+          <w:sz w:val="24"/>
+          <w:szCs w:val="24"/>
+          <w:lang w:val="es-MX"/>
+        </w:rPr>
+      </w:pPr>
+    </w:p>
+    <w:p>
+      <w:pPr>
+        <w:tabs>
+          <w:tab w:val="left" w:pos="3000"/>
+        </w:tabs>
+        <w:rPr>
+          <w:rFonts w:cstheme="minorHAnsi"/>
+          <w:sz w:val="32"/>
+          <w:szCs w:val="32"/>
+          <w:u w:val="single"/>
+          <w:lang w:val="es-MX"/>
+        </w:rPr>
+      </w:pPr>
+      <w:r>
+        <w:rPr>
+          <w:rFonts w:cstheme="minorHAnsi"/>
+          <w:b/>
+          <w:bCs/>
+          <w:sz w:val="32"/>
+          <w:szCs w:val="32"/>
+          <w:u w:val="single"/>
+          <w:lang w:val="es-MX"/>
+        </w:rPr>
+        <w:t>Ecosistema</w:t>
+      </w:r>
+    </w:p>
+    <w:p>
+      <w:pPr>
+        <w:spacing w:before="100" w:beforeAutospacing="1" w:after="100" w:afterAutospacing="1" w:line="240" w:lineRule="auto"/>
+        <w:rPr>
+          <w:rFonts w:eastAsia="Times New Roman" w:cstheme="minorHAnsi"/>
+          <w:sz w:val="24"/>
+          <w:szCs w:val="24"/>
+          <w:lang w:eastAsia="es-AR"/>
+        </w:rPr>
+      </w:pPr>
+      <w:r>
+        <w:rPr>
+          <w:rFonts w:eastAsia="Times New Roman" w:cstheme="minorHAnsi"/>
+          <w:sz w:val="24"/>
+          <w:szCs w:val="24"/>
+          <w:lang w:eastAsia="es-AR"/>
+        </w:rPr>
+        <w:t xml:space="preserve">Al automatizar nuestra infraestructura, es probable que utilicemos distintos proveedores o que usemos una parte cloud y otra parte on-premise (un datacenter propio). Existen herramientas que poseen su propia sintaxis (en general, JSON y YAML) para poder administrar la infraestructura en múltiples proveedores o en uno solo, pero de una manera más eficiente. </w:t>
+      </w:r>
+    </w:p>
+    <w:p>
+      <w:pPr>
+        <w:spacing w:before="100" w:beforeAutospacing="1" w:after="100" w:afterAutospacing="1" w:line="240" w:lineRule="auto"/>
+        <w:rPr>
+          <w:rFonts w:eastAsia="Times New Roman" w:cstheme="minorHAnsi"/>
+          <w:sz w:val="24"/>
+          <w:szCs w:val="24"/>
+          <w:lang w:eastAsia="es-AR"/>
+        </w:rPr>
+      </w:pPr>
+      <w:r>
+        <w:rPr>
+          <w:rFonts w:eastAsia="Times New Roman" w:cstheme="minorHAnsi"/>
+          <w:sz w:val="24"/>
+          <w:szCs w:val="24"/>
+          <w:lang w:eastAsia="es-AR"/>
+        </w:rPr>
+        <w:t>¿Por qué hacemos estas distinciones? ¡Porque podemos elegir para nuestra infraestructura la herramienta que nos brinda la mayor eficiencia posible! Vamos a explorar una selección de las tecnologías más populares. Contar con esta información nos ayudará a elegir la que mejor se adapte a nuestras necesidades.</w:t>
+      </w:r>
+    </w:p>
+    <w:p>
+      <w:pPr>
+        <w:tabs>
+          <w:tab w:val="left" w:pos="3000"/>
+        </w:tabs>
+        <w:rPr>
+          <w:rFonts w:cstheme="minorHAnsi"/>
+          <w:b/>
+          <w:bCs/>
+          <w:sz w:val="24"/>
+          <w:szCs w:val="24"/>
+        </w:rPr>
+      </w:pPr>
+      <w:r>
+        <w:rPr>
+          <w:rFonts w:cstheme="minorHAnsi"/>
+          <w:b/>
+          <w:bCs/>
+          <w:sz w:val="24"/>
+          <w:szCs w:val="24"/>
+        </w:rPr>
+        <w:t>Terraform</w:t>
+      </w:r>
+    </w:p>
+    <w:p>
+      <w:pPr>
+        <w:tabs>
+          <w:tab w:val="left" w:pos="3000"/>
+        </w:tabs>
+        <w:rPr>
+          <w:rFonts w:cstheme="minorHAnsi"/>
+          <w:sz w:val="24"/>
+          <w:szCs w:val="24"/>
+        </w:rPr>
+      </w:pPr>
+      <w:r>
+        <w:rPr>
+          <w:rFonts w:cstheme="minorHAnsi"/>
+          <w:sz w:val="24"/>
+          <w:szCs w:val="24"/>
+        </w:rPr>
+        <w:t>Terraform es un software de código libre desarrollado por HashiCrop. Es una herramienta declarativa de aprovisionamiento y orquestación de infraestructura que permite automatizar el aprovisionamiento de todos los aspectos de la infraestructura, tanto para la nube como la infraestructura on-premise (en los mismos datacenter). Tiene algunas características interesantes, como comprobar el estado de la infraestructura antes de aplicar los cambios. Es la herramienta más popular porque es compatible con todos los proveedores de nube sin realizar modificaciones en nuestros templates.</w:t>
+      </w:r>
+    </w:p>
+    <w:p>
+      <w:pPr>
+        <w:tabs>
+          <w:tab w:val="left" w:pos="3000"/>
+        </w:tabs>
+        <w:rPr>
+          <w:rFonts w:cstheme="minorHAnsi"/>
+          <w:b/>
+          <w:bCs/>
+        </w:rPr>
+      </w:pPr>
+      <w:r>
+        <w:rPr>
+          <w:rFonts w:cstheme="minorHAnsi"/>
+          <w:b/>
+          <w:bCs/>
+        </w:rPr>
+        <w:t>AWS CLOUDFORMATION</w:t>
+      </w:r>
+    </w:p>
+    <w:p>
+      <w:pPr>
+        <w:tabs>
+          <w:tab w:val="left" w:pos="3000"/>
+        </w:tabs>
+        <w:rPr>
+          <w:rFonts w:cstheme="minorHAnsi"/>
+        </w:rPr>
+      </w:pPr>
+      <w:r>
+        <w:rPr>
+          <w:rFonts w:cstheme="minorHAnsi"/>
+        </w:rPr>
+        <w:t xml:space="preserve">AWS CloudFormation es la solución nativa de AWS para aprovisionar recursos en esta nube. En este caso se pueden definir templates en formato JSON o YAML. Se pueden utilizar para crear, actualizar y eliminar recursos las veces que </w:t>
+      </w:r>
+      <w:r>
+        <w:rPr>
+          <w:rFonts w:cstheme="minorHAnsi"/>
+        </w:rPr>
         <w:lastRenderedPageBreak/>
-        <w:t>El principio de idempotencia</w:t>
+        <w:t>sea necesario. Una ventaja de CloudFormation es que, al ser un servicio propio de Amazon, tiene una integración completa con los demás servicios de AWS, por lo que es nuestra mejor opción si solo utilizamos este proveedor de nube.</w:t>
+      </w:r>
+    </w:p>
+    <w:p>
+      <w:pPr>
+        <w:tabs>
+          <w:tab w:val="left" w:pos="3000"/>
+        </w:tabs>
+        <w:rPr>
+          <w:rFonts w:cstheme="minorHAnsi"/>
+          <w:b/>
+          <w:bCs/>
+          <w:sz w:val="24"/>
+          <w:szCs w:val="24"/>
+        </w:rPr>
+      </w:pPr>
+      <w:r>
+        <w:rPr>
+          <w:rFonts w:cstheme="minorHAnsi"/>
+          <w:b/>
+          <w:bCs/>
+          <w:sz w:val="24"/>
+          <w:szCs w:val="24"/>
+        </w:rPr>
+        <w:t>AZURE RESOURCE MANAGER                              </w:t>
+      </w:r>
+    </w:p>
+    <w:p>
+      <w:pPr>
+        <w:tabs>
+          <w:tab w:val="left" w:pos="3000"/>
+        </w:tabs>
+        <w:rPr>
+          <w:rFonts w:cstheme="minorHAnsi"/>
+          <w:sz w:val="24"/>
+          <w:szCs w:val="24"/>
+        </w:rPr>
+      </w:pPr>
+      <w:r>
+        <w:rPr>
+          <w:rFonts w:cstheme="minorHAnsi"/>
+          <w:sz w:val="24"/>
+          <w:szCs w:val="24"/>
+        </w:rPr>
+        <w:t>ARM es la herramienta nativa en Azure para implementar infraestructura como código, Azure Resource Manager (ARM Templates). Estas plantillas llevan una sintaxis declarativa en formato JSON, que nos permiten definir los recursos y las propiedades que conforman la infraestructura.</w:t>
+      </w:r>
+    </w:p>
+    <w:p>
+      <w:pPr>
+        <w:tabs>
+          <w:tab w:val="left" w:pos="3000"/>
+        </w:tabs>
+        <w:rPr>
+          <w:rFonts w:cstheme="minorHAnsi"/>
+          <w:b/>
+          <w:bCs/>
+          <w:sz w:val="24"/>
+          <w:szCs w:val="24"/>
+        </w:rPr>
+      </w:pPr>
+      <w:r>
+        <w:rPr>
+          <w:rFonts w:cstheme="minorHAnsi"/>
+          <w:b/>
+          <w:bCs/>
+          <w:sz w:val="24"/>
+          <w:szCs w:val="24"/>
+        </w:rPr>
+        <w:t>GOOGLE CLOUD DEPLOYMENT MANAGER</w:t>
+      </w:r>
+    </w:p>
+    <w:p>
+      <w:pPr>
+        <w:tabs>
+          <w:tab w:val="left" w:pos="3000"/>
+        </w:tabs>
+        <w:rPr>
+          <w:rFonts w:cstheme="minorHAnsi"/>
+          <w:sz w:val="24"/>
+          <w:szCs w:val="24"/>
+        </w:rPr>
+      </w:pPr>
+      <w:r>
+        <w:rPr>
+          <w:rFonts w:cstheme="minorHAnsi"/>
+          <w:sz w:val="24"/>
+          <w:szCs w:val="24"/>
+        </w:rPr>
+        <w:t>Google Cloud Deployment Manager es la herramienta IaC para la plataforma Google Cloud —lo mismo que CloudFormation es para AWS—. Con esta herramienta los usuarios de Google pueden administrar fácilmente mediante archivos de configuración YAML.</w:t>
+      </w:r>
+    </w:p>
+    <w:p>
+      <w:pPr>
+        <w:tabs>
+          <w:tab w:val="left" w:pos="3000"/>
+        </w:tabs>
+        <w:rPr>
+          <w:rFonts w:cstheme="minorHAnsi"/>
+          <w:b/>
+          <w:bCs/>
+          <w:sz w:val="24"/>
+          <w:szCs w:val="24"/>
+        </w:rPr>
+      </w:pPr>
+      <w:r>
+        <w:rPr>
+          <w:rFonts w:cstheme="minorHAnsi"/>
+          <w:b/>
+          <w:bCs/>
+          <w:sz w:val="24"/>
+          <w:szCs w:val="24"/>
+        </w:rPr>
+        <w:t>ANSIBLE</w:t>
+      </w:r>
+    </w:p>
+    <w:p>
+      <w:pPr>
+        <w:tabs>
+          <w:tab w:val="left" w:pos="3000"/>
+        </w:tabs>
+        <w:rPr>
+          <w:rFonts w:cstheme="minorHAnsi"/>
+          <w:sz w:val="24"/>
+          <w:szCs w:val="24"/>
+        </w:rPr>
+      </w:pPr>
+      <w:r>
+        <w:rPr>
+          <w:rFonts w:cstheme="minorHAnsi"/>
+          <w:sz w:val="24"/>
+          <w:szCs w:val="24"/>
+        </w:rPr>
+        <w:t>Ansible es una herramienta de automatización de infraestructuras creada por Red Hat. Ansible modela nuestra infraestructura describiendo cómo se relacionan sus componentes y el sistema entre sí, en lugar de gestionar los sistemas de forma independiente.</w:t>
+      </w:r>
+    </w:p>
+    <w:p>
+      <w:pPr>
+        <w:tabs>
+          <w:tab w:val="left" w:pos="3000"/>
+        </w:tabs>
+        <w:rPr>
+          <w:rFonts w:cstheme="minorHAnsi"/>
+          <w:sz w:val="24"/>
+          <w:szCs w:val="24"/>
+        </w:rPr>
+      </w:pPr>
+    </w:p>
+    <w:p>
+      <w:pPr>
+        <w:tabs>
+          <w:tab w:val="left" w:pos="3000"/>
+        </w:tabs>
+        <w:rPr>
+          <w:rFonts w:cstheme="minorHAnsi"/>
+          <w:b/>
+          <w:bCs/>
+          <w:sz w:val="40"/>
+          <w:szCs w:val="40"/>
+          <w:u w:val="single"/>
+          <w:lang w:val="es-MX"/>
+        </w:rPr>
+      </w:pPr>
+      <w:r>
+        <w:rPr>
+          <w:rFonts w:cstheme="minorHAnsi"/>
+          <w:b/>
+          <w:bCs/>
+          <w:sz w:val="40"/>
+          <w:szCs w:val="40"/>
+          <w:u w:val="single"/>
+          <w:lang w:val="es-MX"/>
+        </w:rPr>
+        <w:t>CloudFormation</w:t>
       </w:r>
     </w:p>
     <w:p>
       <w:pPr>
         <w:spacing w:before="100" w:beforeAutospacing="1" w:after="100" w:afterAutospacing="1" w:line="240" w:lineRule="auto"/>
         <w:rPr>
-          <w:rFonts w:ascii="Times New Roman" w:eastAsia="Times New Roman" w:hAnsi="Times New Roman" w:cs="Times New Roman"/>
-          <w:sz w:val="24"/>
-          <w:szCs w:val="24"/>
-          <w:lang w:eastAsia="es-AR"/>
-        </w:rPr>
-      </w:pPr>
-      <w:r>
-        <w:rPr>
-          <w:rFonts w:ascii="Times New Roman" w:eastAsia="Times New Roman" w:hAnsi="Times New Roman" w:cs="Times New Roman"/>
-          <w:sz w:val="24"/>
-          <w:szCs w:val="24"/>
-          <w:lang w:eastAsia="es-AR"/>
-        </w:rPr>
-        <w:t>La idempotencia es un principio matemático utilizado en infraestructura. Pero, ¿qué es? Podemos definir la idempotencia como la propiedad de utilizar una automatización “n” cantidad de veces obteniendo siempre y en todos los casos el mismo resultado. ¿Cómo se aplica la idempotencia a la infraestructura como código?</w:t>
-      </w:r>
-    </w:p>
-    <w:p>
-      <w:pPr>
-        <w:tabs>
-          <w:tab w:val="left" w:pos="3000"/>
-        </w:tabs>
-        <w:rPr>
-          <w:rStyle w:val="hgkelc"/>
-        </w:rPr>
-      </w:pPr>
-      <w:r>
-        <w:rPr>
-          <w:rStyle w:val="hgkelc"/>
-        </w:rPr>
-        <w:t xml:space="preserve">En matemática y lógica, la </w:t>
-      </w:r>
-      <w:r>
-        <w:rPr>
-          <w:rStyle w:val="hgkelc"/>
-          <w:b/>
-          <w:bCs/>
-        </w:rPr>
-        <w:t>idempotencia</w:t>
-      </w:r>
-      <w:r>
-        <w:rPr>
-          <w:rStyle w:val="hgkelc"/>
-        </w:rPr>
-        <w:t xml:space="preserve"> es la propiedad para realizar una acción determinada varias veces y aun así conseguir el mismo resultado que se obtendría si se realizase una sola vez. Un elemento que cumple esta propiedad es un elemento </w:t>
-      </w:r>
-      <w:r>
-        <w:rPr>
-          <w:rStyle w:val="hgkelc"/>
-          <w:b/>
-          <w:bCs/>
-        </w:rPr>
-        <w:t>idempotente</w:t>
-      </w:r>
-      <w:r>
-        <w:rPr>
-          <w:rStyle w:val="hgkelc"/>
-        </w:rPr>
-        <w:t xml:space="preserve">, o un </w:t>
-      </w:r>
-      <w:r>
-        <w:rPr>
-          <w:rStyle w:val="hgkelc"/>
-          <w:b/>
-          <w:bCs/>
-        </w:rPr>
-        <w:t>idempotente</w:t>
-      </w:r>
-      <w:r>
-        <w:rPr>
-          <w:rStyle w:val="hgkelc"/>
-        </w:rPr>
-        <w:t>.</w:t>
-      </w:r>
-    </w:p>
-    <w:p>
-      <w:pPr>
-        <w:tabs>
-          <w:tab w:val="left" w:pos="3000"/>
-        </w:tabs>
-        <w:rPr>
-          <w:rStyle w:val="hgkelc"/>
-        </w:rPr>
-      </w:pPr>
-      <w:r>
-        <w:rPr>
-          <w:rStyle w:val="hgkelc"/>
-        </w:rPr>
-        <w:t>Posibilidad de implementar nuestro codigo, siendo siempre idempotente.</w:t>
-      </w:r>
-    </w:p>
-    <w:p>
-      <w:pPr>
-        <w:tabs>
-          <w:tab w:val="left" w:pos="3000"/>
-        </w:tabs>
-        <w:rPr>
-          <w:rStyle w:val="hgkelc"/>
-        </w:rPr>
-      </w:pPr>
-      <w:r>
-        <w:rPr>
-          <w:rStyle w:val="hgkelc"/>
-        </w:rPr>
-        <w:t>Utilizando Ansible, Terraform o cloudformation.</w:t>
-      </w:r>
-    </w:p>
-    <w:p>
-      <w:pPr>
-        <w:tabs>
-          <w:tab w:val="left" w:pos="3000"/>
-        </w:tabs>
-        <w:rPr>
-          <w:sz w:val="24"/>
-          <w:szCs w:val="24"/>
-          <w:lang w:val="es-MX"/>
-        </w:rPr>
-      </w:pPr>
-      <w:r>
-        <w:rPr>
-          <w:rStyle w:val="hgkelc"/>
-        </w:rPr>
-        <w:t>Origen-&gt;proceso-&gt;destino</w:t>
-      </w:r>
-    </w:p>
-    <w:p>
-      <w:pPr>
-        <w:tabs>
-          <w:tab w:val="left" w:pos="3000"/>
-        </w:tabs>
-        <w:rPr>
-          <w:sz w:val="24"/>
-          <w:szCs w:val="24"/>
-          <w:lang w:val="es-MX"/>
-        </w:rPr>
-      </w:pPr>
-      <w:r>
-        <w:rPr>
-          <w:sz w:val="24"/>
-          <w:szCs w:val="24"/>
-          <w:lang w:val="es-MX"/>
-        </w:rPr>
-        <w:t>Es facilmente documentable, en el archivo de configuracion esta toda la informacion.</w:t>
-      </w:r>
-    </w:p>
-    <w:p>
-      <w:pPr>
-        <w:tabs>
-          <w:tab w:val="left" w:pos="3000"/>
-        </w:tabs>
-        <w:rPr>
-          <w:sz w:val="24"/>
-          <w:szCs w:val="24"/>
-          <w:lang w:val="es-MX"/>
-        </w:rPr>
-      </w:pPr>
-      <w:r>
-        <w:rPr>
-          <w:sz w:val="24"/>
-          <w:szCs w:val="24"/>
-          <w:lang w:val="es-MX"/>
-        </w:rPr>
-        <w:t>Se pueden implementar practicas de desarrollo de software como versionar archivos de configuracion.</w:t>
-      </w:r>
-    </w:p>
-    <w:p>
-      <w:pPr>
-        <w:tabs>
-          <w:tab w:val="left" w:pos="3000"/>
-        </w:tabs>
-        <w:rPr>
-          <w:sz w:val="24"/>
-          <w:szCs w:val="24"/>
-          <w:lang w:val="es-MX"/>
-        </w:rPr>
-      </w:pPr>
-      <w:r>
-        <w:rPr>
-          <w:sz w:val="24"/>
-          <w:szCs w:val="24"/>
-          <w:lang w:val="es-MX"/>
-        </w:rPr>
-        <w:t>Puede ser totalmente automatizable.</w:t>
-      </w:r>
-    </w:p>
-    <w:p>
-      <w:pPr>
-        <w:tabs>
-          <w:tab w:val="left" w:pos="3000"/>
-        </w:tabs>
-        <w:rPr>
-          <w:sz w:val="24"/>
-          <w:szCs w:val="24"/>
-          <w:lang w:val="es-MX"/>
-        </w:rPr>
-      </w:pPr>
-    </w:p>
-    <w:p>
-      <w:pPr>
-        <w:tabs>
-          <w:tab w:val="left" w:pos="3000"/>
-        </w:tabs>
-        <w:rPr>
-          <w:sz w:val="24"/>
-          <w:szCs w:val="24"/>
-          <w:u w:val="single"/>
-          <w:lang w:val="es-MX"/>
-        </w:rPr>
-      </w:pPr>
-      <w:r>
-        <w:rPr>
-          <w:b/>
-          <w:bCs/>
-          <w:sz w:val="24"/>
-          <w:szCs w:val="24"/>
-          <w:u w:val="single"/>
-          <w:lang w:val="es-MX"/>
-        </w:rPr>
-        <w:t>Ecosistema</w:t>
+          <w:rFonts w:eastAsia="Times New Roman" w:cstheme="minorHAnsi"/>
+          <w:sz w:val="24"/>
+          <w:szCs w:val="24"/>
+          <w:lang w:eastAsia="es-AR"/>
+        </w:rPr>
+      </w:pPr>
+      <w:r>
+        <w:rPr>
+          <w:rFonts w:eastAsia="Times New Roman" w:cstheme="minorHAnsi"/>
+          <w:sz w:val="24"/>
+          <w:szCs w:val="24"/>
+          <w:lang w:eastAsia="es-AR"/>
+        </w:rPr>
+        <w:t xml:space="preserve">CloudFormation es una herramienta nativa de Amazon Web Services (más conocido como AWS). Pero… ¿por qué es una herramienta tan popular? Porque nos brinda la posibilidad de implementar prácticas de infraestructura como código (IaC) de forma nativa dentro de AWS. </w:t>
       </w:r>
     </w:p>
     <w:p>
       <w:pPr>
         <w:spacing w:before="100" w:beforeAutospacing="1" w:after="100" w:afterAutospacing="1" w:line="240" w:lineRule="auto"/>
         <w:rPr>
-          <w:rFonts w:ascii="Times New Roman" w:eastAsia="Times New Roman" w:hAnsi="Times New Roman" w:cs="Times New Roman"/>
-          <w:sz w:val="24"/>
-          <w:szCs w:val="24"/>
-          <w:lang w:eastAsia="es-AR"/>
-        </w:rPr>
-      </w:pPr>
-      <w:r>
-        <w:rPr>
-          <w:rFonts w:ascii="Times New Roman" w:eastAsia="Times New Roman" w:hAnsi="Times New Roman" w:cs="Times New Roman"/>
-          <w:sz w:val="24"/>
-          <w:szCs w:val="24"/>
-          <w:lang w:eastAsia="es-AR"/>
-        </w:rPr>
-        <w:t xml:space="preserve">Al automatizar nuestra infraestructura, es probable que utilicemos distintos proveedores o que usemos una parte cloud y otra parte on-premise (un datacenter propio). Existen herramientas que poseen su propia sintaxis (en general, JSON y YAML) para poder administrar la infraestructura en múltiples proveedores o en uno solo, pero de una manera más eficiente. </w:t>
+          <w:rFonts w:eastAsia="Times New Roman" w:cstheme="minorHAnsi"/>
+          <w:sz w:val="24"/>
+          <w:szCs w:val="24"/>
+          <w:lang w:eastAsia="es-AR"/>
+        </w:rPr>
+      </w:pPr>
+      <w:r>
+        <w:rPr>
+          <w:rFonts w:eastAsia="Times New Roman" w:cstheme="minorHAnsi"/>
+          <w:sz w:val="24"/>
+          <w:szCs w:val="24"/>
+          <w:lang w:eastAsia="es-AR"/>
+        </w:rPr>
+        <w:t>CloudFormation crea y configura la infraestructura que definimos previamente en una plantilla (o template) de acuerdo a los requisitos que necesitamos. Esto nos ofrece algunas ventajas, como crear repositorios con nuestros templates para que sean accesibles o que se puedan realizar entregas rápidas de los recursos de infraestructura.</w:t>
       </w:r>
     </w:p>
     <w:p>
       <w:pPr>
         <w:spacing w:before="100" w:beforeAutospacing="1" w:after="100" w:afterAutospacing="1" w:line="240" w:lineRule="auto"/>
         <w:rPr>
-          <w:rFonts w:ascii="Times New Roman" w:eastAsia="Times New Roman" w:hAnsi="Times New Roman" w:cs="Times New Roman"/>
-          <w:sz w:val="24"/>
-          <w:szCs w:val="24"/>
-          <w:lang w:eastAsia="es-AR"/>
-        </w:rPr>
-      </w:pPr>
-      <w:r>
-        <w:rPr>
-          <w:rFonts w:ascii="Times New Roman" w:eastAsia="Times New Roman" w:hAnsi="Times New Roman" w:cs="Times New Roman"/>
-          <w:sz w:val="24"/>
-          <w:szCs w:val="24"/>
-          <w:lang w:eastAsia="es-AR"/>
-        </w:rPr>
-        <w:t>¿Por qué hacemos estas distinciones? ¡Porque podemos elegir para nuestra infraestructura la herramienta que nos brinda la mayor eficiencia posible! Vamos a explorar una selección de las tecnologías más populares. Contar con esta información nos ayudará a elegir la que mejor se adapte a nuestras necesidades.</w:t>
-      </w:r>
-    </w:p>
-    <w:p>
-      <w:pPr>
-        <w:tabs>
-          <w:tab w:val="left" w:pos="3000"/>
-        </w:tabs>
-        <w:rPr>
-          <w:b/>
-          <w:bCs/>
-          <w:sz w:val="24"/>
-          <w:szCs w:val="24"/>
-        </w:rPr>
-      </w:pPr>
-      <w:r>
-        <w:rPr>
-          <w:b/>
-          <w:bCs/>
-          <w:sz w:val="24"/>
-          <w:szCs w:val="24"/>
-        </w:rPr>
-        <w:t>Terraform</w:t>
-      </w:r>
-    </w:p>
-    <w:p>
-      <w:pPr>
-        <w:tabs>
-          <w:tab w:val="left" w:pos="3000"/>
-        </w:tabs>
-        <w:rPr>
-          <w:sz w:val="24"/>
-          <w:szCs w:val="24"/>
-        </w:rPr>
-      </w:pPr>
-      <w:r>
-        <w:rPr>
-          <w:sz w:val="24"/>
-          <w:szCs w:val="24"/>
-        </w:rPr>
-        <w:t>Terraform es un software de código libre desarrollado por HashiCrop. Es una herramienta declarativa de aprovisionamiento y orquestación de infraestructura que permite automatizar el aprovisionamiento de todos los aspectos de la infraestructura, tanto para la nube como la infraestructura on-premise (en los mismos datacenter). Tiene algunas características interesantes, como comprobar el estado de la infraestructura antes de aplicar los cambios. Es la herramienta más popular porque es compatible con todos los proveedores de nube sin realizar modificaciones en nuestros templates.</w:t>
-      </w:r>
-    </w:p>
-    <w:p>
-      <w:pPr>
-        <w:tabs>
-          <w:tab w:val="left" w:pos="3000"/>
-        </w:tabs>
-        <w:rPr>
-          <w:b/>
-          <w:bCs/>
-        </w:rPr>
-      </w:pPr>
-      <w:r>
-        <w:rPr>
-          <w:b/>
-          <w:bCs/>
-        </w:rPr>
-        <w:t>AWS CLOUDFORMATION</w:t>
-      </w:r>
-    </w:p>
-    <w:p>
-      <w:pPr>
-        <w:tabs>
-          <w:tab w:val="left" w:pos="3000"/>
-        </w:tabs>
-      </w:pPr>
-      <w:r>
-        <w:t>AWS CloudFormation es la solución nativa de AWS para aprovisionar recursos en esta nube. En este caso se pueden definir templates en formato JSON o YAML. Se pueden utilizar para crear, actualizar y eliminar recursos las veces que sea necesario. Una ventaja de CloudFormation es que, al ser un servicio propio de Amazon, tiene una integración completa con los demás servicios de AWS, por lo que es nuestra mejor opción si solo utilizamos este proveedor de nube.</w:t>
-      </w:r>
-    </w:p>
-    <w:p>
-      <w:pPr>
-        <w:tabs>
-          <w:tab w:val="left" w:pos="3000"/>
-        </w:tabs>
-        <w:rPr>
-          <w:b/>
-          <w:bCs/>
-          <w:sz w:val="24"/>
-          <w:szCs w:val="24"/>
-        </w:rPr>
-      </w:pPr>
-      <w:r>
-        <w:rPr>
-          <w:b/>
-          <w:bCs/>
-          <w:sz w:val="24"/>
-          <w:szCs w:val="24"/>
-        </w:rPr>
-        <w:t>AZURE RESOURCE MANAGER                              </w:t>
-      </w:r>
-    </w:p>
-    <w:p>
-      <w:pPr>
-        <w:tabs>
-          <w:tab w:val="left" w:pos="3000"/>
-        </w:tabs>
-        <w:rPr>
-          <w:sz w:val="24"/>
-          <w:szCs w:val="24"/>
-        </w:rPr>
-      </w:pPr>
-      <w:r>
-        <w:rPr>
-          <w:sz w:val="24"/>
-          <w:szCs w:val="24"/>
-        </w:rPr>
-        <w:t>ARM es la herramienta nativa en Azure para implementar infraestructura como código, Azure Resource Manager (ARM Templates). Estas plantillas llevan una sintaxis declarativa en formato JSON, que nos permiten definir los recursos y las propiedades que conforman la infraestructura.</w:t>
-      </w:r>
-    </w:p>
-    <w:p>
-      <w:pPr>
-        <w:tabs>
-          <w:tab w:val="left" w:pos="3000"/>
-        </w:tabs>
-        <w:rPr>
-          <w:b/>
-          <w:bCs/>
-          <w:sz w:val="24"/>
-          <w:szCs w:val="24"/>
-        </w:rPr>
-      </w:pPr>
-      <w:r>
-        <w:rPr>
-          <w:b/>
-          <w:bCs/>
-          <w:sz w:val="24"/>
-          <w:szCs w:val="24"/>
+          <w:rFonts w:eastAsia="Times New Roman" w:cstheme="minorHAnsi"/>
+          <w:sz w:val="24"/>
+          <w:szCs w:val="24"/>
+          <w:lang w:eastAsia="es-AR"/>
+        </w:rPr>
+      </w:pPr>
+      <w:r>
+        <w:rPr>
+          <w:rFonts w:eastAsia="Times New Roman" w:cstheme="minorHAnsi"/>
+          <w:sz w:val="24"/>
+          <w:szCs w:val="24"/>
+          <w:lang w:eastAsia="es-AR"/>
+        </w:rPr>
+        <w:t>Crea y configura la infraestructura previamente escrita en una planilla o template, con los requisitos que necesitamos. Podemos:</w:t>
+      </w:r>
+    </w:p>
+    <w:p>
+      <w:pPr>
+        <w:pStyle w:val="Prrafodelista"/>
+        <w:numPr>
+          <w:ilvl w:val="0"/>
+          <w:numId w:val="7"/>
+        </w:numPr>
+        <w:spacing w:before="100" w:beforeAutospacing="1" w:after="100" w:afterAutospacing="1" w:line="240" w:lineRule="auto"/>
+        <w:rPr>
+          <w:rFonts w:eastAsia="Times New Roman" w:cstheme="minorHAnsi"/>
+          <w:sz w:val="24"/>
+          <w:szCs w:val="24"/>
+          <w:lang w:eastAsia="es-AR"/>
+        </w:rPr>
+      </w:pPr>
+      <w:r>
+        <w:rPr>
+          <w:rFonts w:eastAsia="Times New Roman" w:cstheme="minorHAnsi"/>
+          <w:sz w:val="24"/>
+          <w:szCs w:val="24"/>
+          <w:lang w:eastAsia="es-AR"/>
+        </w:rPr>
+        <w:t>Crear repositorios con los templates para ser accecsibles</w:t>
+      </w:r>
+    </w:p>
+    <w:p>
+      <w:pPr>
+        <w:pStyle w:val="Prrafodelista"/>
+        <w:numPr>
+          <w:ilvl w:val="0"/>
+          <w:numId w:val="7"/>
+        </w:numPr>
+        <w:spacing w:before="100" w:beforeAutospacing="1" w:after="100" w:afterAutospacing="1" w:line="240" w:lineRule="auto"/>
+        <w:rPr>
+          <w:rFonts w:eastAsia="Times New Roman" w:cstheme="minorHAnsi"/>
+          <w:sz w:val="24"/>
+          <w:szCs w:val="24"/>
+          <w:lang w:eastAsia="es-AR"/>
+        </w:rPr>
+      </w:pPr>
+      <w:r>
+        <w:rPr>
+          <w:rFonts w:eastAsia="Times New Roman" w:cstheme="minorHAnsi"/>
+          <w:sz w:val="24"/>
+          <w:szCs w:val="24"/>
+          <w:lang w:eastAsia="es-AR"/>
+        </w:rPr>
+        <w:t>Permite entregas rapidas de los recursos de infraestructura</w:t>
+      </w:r>
+    </w:p>
+    <w:p>
+      <w:pPr>
+        <w:spacing w:before="100" w:beforeAutospacing="1" w:after="100" w:afterAutospacing="1" w:line="240" w:lineRule="auto"/>
+        <w:rPr>
+          <w:rFonts w:eastAsia="Times New Roman" w:cstheme="minorHAnsi"/>
+          <w:sz w:val="24"/>
+          <w:szCs w:val="24"/>
+          <w:lang w:eastAsia="es-AR"/>
+        </w:rPr>
+      </w:pPr>
+      <w:r>
+        <w:rPr>
+          <w:rFonts w:eastAsia="Times New Roman" w:cstheme="minorHAnsi"/>
+          <w:sz w:val="24"/>
+          <w:szCs w:val="24"/>
+          <w:lang w:eastAsia="es-AR"/>
+        </w:rPr>
+        <w:t>Los archivos templates pueden guardarse en varias extensiones, (JSON, TEXT, YML, Template). Son estos los usados por CloudFormation.</w:t>
+      </w:r>
+    </w:p>
+    <w:p>
+      <w:pPr>
+        <w:spacing w:before="100" w:beforeAutospacing="1" w:after="100" w:afterAutospacing="1" w:line="240" w:lineRule="auto"/>
+        <w:rPr>
+          <w:rFonts w:eastAsia="Times New Roman" w:cstheme="minorHAnsi"/>
+          <w:sz w:val="24"/>
+          <w:szCs w:val="24"/>
+          <w:lang w:eastAsia="es-AR"/>
+        </w:rPr>
+      </w:pPr>
+      <w:r>
+        <w:rPr>
+          <w:rFonts w:eastAsia="Times New Roman" w:cstheme="minorHAnsi"/>
+          <w:sz w:val="24"/>
+          <w:szCs w:val="24"/>
+          <w:lang w:eastAsia="es-AR"/>
+        </w:rPr>
+        <w:t>Dentro de las caracteristicas mas importantes tenemos:</w:t>
+      </w:r>
+    </w:p>
+    <w:p>
+      <w:pPr>
+        <w:pStyle w:val="Prrafodelista"/>
+        <w:numPr>
+          <w:ilvl w:val="0"/>
+          <w:numId w:val="8"/>
+        </w:numPr>
+        <w:spacing w:before="100" w:beforeAutospacing="1" w:after="100" w:afterAutospacing="1" w:line="240" w:lineRule="auto"/>
+        <w:rPr>
+          <w:rFonts w:eastAsia="Times New Roman" w:cstheme="minorHAnsi"/>
+          <w:sz w:val="24"/>
+          <w:szCs w:val="24"/>
+          <w:lang w:eastAsia="es-AR"/>
+        </w:rPr>
+      </w:pPr>
+      <w:r>
+        <w:rPr>
+          <w:rFonts w:eastAsia="Times New Roman" w:cstheme="minorHAnsi"/>
+          <w:sz w:val="24"/>
+          <w:szCs w:val="24"/>
+          <w:lang w:eastAsia="es-AR"/>
+        </w:rPr>
+        <w:t>Templates parametrizables: levantar diferentes servicios cambiando parametros.</w:t>
+      </w:r>
+    </w:p>
+    <w:p>
+      <w:pPr>
+        <w:pStyle w:val="Prrafodelista"/>
+        <w:numPr>
+          <w:ilvl w:val="0"/>
+          <w:numId w:val="8"/>
+        </w:numPr>
+        <w:spacing w:before="100" w:beforeAutospacing="1" w:after="100" w:afterAutospacing="1" w:line="240" w:lineRule="auto"/>
+        <w:rPr>
+          <w:rFonts w:eastAsia="Times New Roman" w:cstheme="minorHAnsi"/>
+          <w:sz w:val="24"/>
+          <w:szCs w:val="24"/>
+          <w:lang w:eastAsia="es-AR"/>
+        </w:rPr>
+      </w:pPr>
+      <w:r>
+        <w:rPr>
+          <w:rFonts w:eastAsia="Times New Roman" w:cstheme="minorHAnsi"/>
+          <w:sz w:val="24"/>
+          <w:szCs w:val="24"/>
+          <w:lang w:eastAsia="es-AR"/>
+        </w:rPr>
+        <w:t>Automatizable: se pueden usar los templates dentro de pipelines.</w:t>
+      </w:r>
+    </w:p>
+    <w:p>
+      <w:pPr>
+        <w:pStyle w:val="Prrafodelista"/>
+        <w:numPr>
+          <w:ilvl w:val="0"/>
+          <w:numId w:val="8"/>
+        </w:numPr>
+        <w:spacing w:before="100" w:beforeAutospacing="1" w:after="100" w:afterAutospacing="1" w:line="240" w:lineRule="auto"/>
+        <w:rPr>
+          <w:rFonts w:eastAsia="Times New Roman" w:cstheme="minorHAnsi"/>
+          <w:sz w:val="24"/>
+          <w:szCs w:val="24"/>
+          <w:lang w:eastAsia="es-AR"/>
+        </w:rPr>
+      </w:pPr>
+      <w:r>
+        <w:rPr>
+          <w:rFonts w:eastAsia="Times New Roman" w:cstheme="minorHAnsi"/>
+          <w:sz w:val="24"/>
+          <w:szCs w:val="24"/>
+          <w:lang w:eastAsia="es-AR"/>
+        </w:rPr>
+        <w:t>Rollbacks: posibilidad de volver atrás si se descubre un problema que lo amerite.</w:t>
+      </w:r>
+    </w:p>
+    <w:p>
+      <w:pPr>
+        <w:pStyle w:val="Prrafodelista"/>
+        <w:numPr>
+          <w:ilvl w:val="0"/>
+          <w:numId w:val="8"/>
+        </w:numPr>
+        <w:spacing w:before="100" w:beforeAutospacing="1" w:after="100" w:afterAutospacing="1" w:line="240" w:lineRule="auto"/>
+        <w:rPr>
+          <w:rFonts w:eastAsia="Times New Roman" w:cstheme="minorHAnsi"/>
+          <w:sz w:val="24"/>
+          <w:szCs w:val="24"/>
+          <w:lang w:eastAsia="es-AR"/>
+        </w:rPr>
+      </w:pPr>
+      <w:r>
+        <w:rPr>
+          <w:rFonts w:eastAsia="Times New Roman" w:cstheme="minorHAnsi"/>
+          <w:sz w:val="24"/>
+          <w:szCs w:val="24"/>
+          <w:lang w:eastAsia="es-AR"/>
+        </w:rPr>
+        <w:t>Gratuito.</w:t>
+      </w:r>
+    </w:p>
+    <w:p>
+      <w:pPr>
+        <w:pStyle w:val="Prrafodelista"/>
+        <w:spacing w:before="100" w:beforeAutospacing="1" w:after="100" w:afterAutospacing="1" w:line="240" w:lineRule="auto"/>
+        <w:rPr>
+          <w:rFonts w:eastAsia="Times New Roman" w:cstheme="minorHAnsi"/>
+          <w:sz w:val="24"/>
+          <w:szCs w:val="24"/>
+          <w:lang w:eastAsia="es-AR"/>
+        </w:rPr>
+      </w:pPr>
+    </w:p>
+    <w:p>
+      <w:pPr>
+        <w:spacing w:before="100" w:beforeAutospacing="1" w:after="100" w:afterAutospacing="1" w:line="240" w:lineRule="auto"/>
+        <w:rPr>
+          <w:rFonts w:eastAsia="Times New Roman" w:cstheme="minorHAnsi"/>
+          <w:sz w:val="24"/>
+          <w:szCs w:val="24"/>
+          <w:lang w:eastAsia="es-AR"/>
+        </w:rPr>
+      </w:pPr>
+      <w:r>
+        <w:rPr>
+          <w:rFonts w:eastAsia="Times New Roman" w:cstheme="minorHAnsi"/>
+          <w:sz w:val="24"/>
+          <w:szCs w:val="24"/>
+          <w:lang w:eastAsia="es-AR"/>
+        </w:rPr>
+        <w:t>Es una h</w:t>
+      </w:r>
+      <w:r>
+        <w:rPr>
+          <w:rFonts w:eastAsia="Times New Roman" w:cstheme="minorHAnsi"/>
+          <w:sz w:val="24"/>
+          <w:szCs w:val="24"/>
+          <w:lang w:eastAsia="es-AR"/>
+        </w:rPr>
+        <w:t xml:space="preserve">erramienta integral que nos permite administrar nuestra infraestructura en un entorno controlado y predecible, </w:t>
+      </w:r>
+      <w:r>
+        <w:rPr>
+          <w:rFonts w:eastAsia="Times New Roman" w:cstheme="minorHAnsi"/>
+          <w:sz w:val="24"/>
+          <w:szCs w:val="24"/>
+          <w:lang w:eastAsia="es-AR"/>
+        </w:rPr>
+        <w:t>agilizando los tiempos de entrega y la administracion de recursos.</w:t>
+      </w:r>
+    </w:p>
+    <w:p>
+      <w:pPr>
+        <w:spacing w:before="100" w:beforeAutospacing="1" w:after="100" w:afterAutospacing="1" w:line="240" w:lineRule="auto"/>
+        <w:rPr>
+          <w:rFonts w:eastAsia="Times New Roman" w:cstheme="minorHAnsi"/>
+          <w:sz w:val="24"/>
+          <w:szCs w:val="24"/>
+          <w:lang w:eastAsia="es-AR"/>
+        </w:rPr>
+      </w:pPr>
+      <w:r>
+        <w:rPr>
+          <w:rFonts w:eastAsia="Times New Roman" w:cstheme="minorHAnsi"/>
+          <w:sz w:val="24"/>
+          <w:szCs w:val="24"/>
+          <w:lang w:eastAsia="es-AR"/>
         </w:rPr>
         <w:lastRenderedPageBreak/>
-        <w:t>GOOGLE CLOUD DEPLOYMENT MANAGER</w:t>
-      </w:r>
-    </w:p>
-    <w:p>
-      <w:pPr>
-        <w:tabs>
-          <w:tab w:val="left" w:pos="3000"/>
-        </w:tabs>
-        <w:rPr>
-          <w:sz w:val="24"/>
-          <w:szCs w:val="24"/>
-        </w:rPr>
-      </w:pPr>
-      <w:r>
-        <w:rPr>
-          <w:sz w:val="24"/>
-          <w:szCs w:val="24"/>
-        </w:rPr>
-        <w:t>Google Cloud Deployment Manager es la herramienta IaC para la plataforma Google Cloud —lo mismo que CloudFormation es para AWS—. Con esta herramienta los usuarios de Google pueden administrar fácilmente mediante archivos de configuración YAML.</w:t>
-      </w:r>
-    </w:p>
-    <w:p>
-      <w:pPr>
-        <w:tabs>
-          <w:tab w:val="left" w:pos="3000"/>
-        </w:tabs>
-        <w:rPr>
-          <w:b/>
-          <w:bCs/>
-          <w:sz w:val="24"/>
-          <w:szCs w:val="24"/>
-        </w:rPr>
-      </w:pPr>
-      <w:r>
-        <w:rPr>
-          <w:b/>
-          <w:bCs/>
-          <w:sz w:val="24"/>
-          <w:szCs w:val="24"/>
-        </w:rPr>
-        <w:t>ANSIBLE</w:t>
-      </w:r>
-    </w:p>
-    <w:p>
-      <w:pPr>
-        <w:tabs>
-          <w:tab w:val="left" w:pos="3000"/>
-        </w:tabs>
-        <w:rPr>
-          <w:sz w:val="24"/>
-          <w:szCs w:val="24"/>
-        </w:rPr>
-      </w:pPr>
-      <w:r>
-        <w:rPr>
-          <w:sz w:val="24"/>
-          <w:szCs w:val="24"/>
-        </w:rPr>
-        <w:t>Ansible es una herramienta de automatización de infraestructuras creada por Red Hat. Ansible modela nuestra infraestructura describiendo cómo se relacionan sus componentes y el sistema entre sí, en lugar de gestionar los sistemas de forma independiente.</w:t>
-      </w:r>
-    </w:p>
-    <w:p>
-      <w:pPr>
-        <w:tabs>
-          <w:tab w:val="left" w:pos="3000"/>
-        </w:tabs>
-        <w:rPr>
-          <w:sz w:val="24"/>
-          <w:szCs w:val="24"/>
-        </w:rPr>
-      </w:pPr>
-    </w:p>
-    <w:p>
-      <w:pPr>
-        <w:tabs>
-          <w:tab w:val="left" w:pos="3000"/>
-        </w:tabs>
-        <w:rPr>
+        <w:t>Para introducirnos en el funcionamiento de la herramienta, vamos a tener en cuenta tres conceptos importantes:</w:t>
+      </w:r>
+    </w:p>
+    <w:p>
+      <w:pPr>
+        <w:numPr>
+          <w:ilvl w:val="0"/>
+          <w:numId w:val="9"/>
+        </w:numPr>
+        <w:spacing w:before="100" w:beforeAutospacing="1" w:after="100" w:afterAutospacing="1" w:line="240" w:lineRule="auto"/>
+        <w:rPr>
+          <w:rFonts w:eastAsia="Times New Roman" w:cstheme="minorHAnsi"/>
+          <w:sz w:val="24"/>
+          <w:szCs w:val="24"/>
+          <w:lang w:eastAsia="es-AR"/>
+        </w:rPr>
+      </w:pPr>
+      <w:r>
+        <w:rPr>
+          <w:rFonts w:eastAsia="Times New Roman" w:cstheme="minorHAnsi"/>
+          <w:sz w:val="24"/>
+          <w:szCs w:val="24"/>
+          <w:lang w:eastAsia="es-AR"/>
+        </w:rPr>
+        <w:t>Plantillas o templates: es un archivo de texto con formato JSON (JavaScript Object Notation) que describe los recursos que queremos crear junto a sus propiedades.</w:t>
+      </w:r>
+    </w:p>
+    <w:p>
+      <w:pPr>
+        <w:numPr>
+          <w:ilvl w:val="0"/>
+          <w:numId w:val="9"/>
+        </w:numPr>
+        <w:spacing w:before="100" w:beforeAutospacing="1" w:after="100" w:afterAutospacing="1" w:line="240" w:lineRule="auto"/>
+        <w:rPr>
+          <w:rFonts w:eastAsia="Times New Roman" w:cstheme="minorHAnsi"/>
+          <w:sz w:val="24"/>
+          <w:szCs w:val="24"/>
+          <w:lang w:eastAsia="es-AR"/>
+        </w:rPr>
+      </w:pPr>
+      <w:r>
+        <w:rPr>
+          <w:rFonts w:eastAsia="Times New Roman" w:cstheme="minorHAnsi"/>
+          <w:sz w:val="24"/>
+          <w:szCs w:val="24"/>
+          <w:lang w:eastAsia="es-AR"/>
+        </w:rPr>
+        <w:t>Pilas: es una unidad que genera CloudFormation para la creación ordenada de los recursos.</w:t>
+      </w:r>
+    </w:p>
+    <w:p>
+      <w:pPr>
+        <w:numPr>
+          <w:ilvl w:val="0"/>
+          <w:numId w:val="9"/>
+        </w:numPr>
+        <w:spacing w:before="100" w:beforeAutospacing="1" w:after="100" w:afterAutospacing="1" w:line="240" w:lineRule="auto"/>
+        <w:rPr>
+          <w:rFonts w:eastAsia="Times New Roman" w:cstheme="minorHAnsi"/>
+          <w:sz w:val="24"/>
+          <w:szCs w:val="24"/>
+          <w:lang w:eastAsia="es-AR"/>
+        </w:rPr>
+      </w:pPr>
+      <w:r>
+        <w:rPr>
+          <w:rFonts w:eastAsia="Times New Roman" w:cstheme="minorHAnsi"/>
+          <w:sz w:val="24"/>
+          <w:szCs w:val="24"/>
+          <w:lang w:eastAsia="es-AR"/>
+        </w:rPr>
+        <w:t>Cambios: es un resumen de los cambios que se proponen para anticiparnos al resultado final.</w:t>
+      </w:r>
+    </w:p>
+    <w:p>
+      <w:pPr>
+        <w:spacing w:before="100" w:beforeAutospacing="1" w:after="100" w:afterAutospacing="1" w:line="240" w:lineRule="auto"/>
+        <w:rPr>
+          <w:rFonts w:eastAsia="Times New Roman" w:cstheme="minorHAnsi"/>
+          <w:sz w:val="24"/>
+          <w:szCs w:val="24"/>
+          <w:lang w:eastAsia="es-AR"/>
+        </w:rPr>
+      </w:pPr>
+    </w:p>
+    <w:p>
+      <w:pPr>
+        <w:spacing w:before="100" w:beforeAutospacing="1" w:after="100" w:afterAutospacing="1" w:line="240" w:lineRule="auto"/>
+        <w:rPr>
+          <w:rFonts w:eastAsia="Times New Roman" w:cstheme="minorHAnsi"/>
+          <w:sz w:val="32"/>
+          <w:szCs w:val="32"/>
+          <w:lang w:eastAsia="es-AR"/>
+        </w:rPr>
+      </w:pPr>
+      <w:r>
+        <w:rPr>
+          <w:rFonts w:eastAsia="Times New Roman" w:cstheme="minorHAnsi"/>
+          <w:b/>
+          <w:bCs/>
+          <w:sz w:val="32"/>
+          <w:szCs w:val="32"/>
+          <w:lang w:eastAsia="es-AR"/>
+        </w:rPr>
+        <w:t>Parametros</w:t>
+      </w:r>
+    </w:p>
+    <w:p>
+      <w:pPr>
+        <w:spacing w:before="100" w:beforeAutospacing="1" w:after="100" w:afterAutospacing="1" w:line="240" w:lineRule="auto"/>
+        <w:rPr>
+          <w:rFonts w:eastAsia="Times New Roman" w:cstheme="minorHAnsi"/>
+          <w:sz w:val="24"/>
+          <w:szCs w:val="24"/>
+          <w:lang w:eastAsia="es-AR"/>
+        </w:rPr>
+      </w:pPr>
+      <w:r>
+        <w:rPr>
+          <w:rFonts w:eastAsia="Times New Roman" w:cstheme="minorHAnsi"/>
+          <w:sz w:val="24"/>
+          <w:szCs w:val="24"/>
+          <w:lang w:eastAsia="es-AR"/>
+        </w:rPr>
+        <w:t>Se componene de un tipo logico y tres componentes asociados a ese tipo de recurso.</w:t>
+      </w:r>
+    </w:p>
+    <w:p>
+      <w:pPr>
+        <w:spacing w:before="100" w:beforeAutospacing="1" w:after="100" w:afterAutospacing="1" w:line="240" w:lineRule="auto"/>
+        <w:rPr>
+          <w:rFonts w:eastAsia="Times New Roman" w:cstheme="minorHAnsi"/>
+          <w:sz w:val="24"/>
+          <w:szCs w:val="24"/>
+          <w:lang w:eastAsia="es-AR"/>
+        </w:rPr>
+      </w:pPr>
+      <w:r>
+        <w:rPr>
+          <w:rFonts w:eastAsia="Times New Roman" w:cstheme="minorHAnsi"/>
+          <w:noProof/>
+          <w:sz w:val="24"/>
+          <w:szCs w:val="24"/>
+          <w:lang w:eastAsia="es-AR"/>
+        </w:rPr>
+        <w:drawing>
+          <wp:inline distT="0" distB="0" distL="0" distR="0" wp14:anchorId="2245C74E" wp14:editId="22D8FF43">
+            <wp:extent cx="6638925" cy="2619375"/>
+            <wp:effectExtent l="0" t="0" r="9525" b="9525"/>
+            <wp:docPr id="13" name="Imagen 13"/>
+            <wp:cNvGraphicFramePr>
+              <a:graphicFrameLocks xmlns:a="http://schemas.openxmlformats.org/drawingml/2006/main" noChangeAspect="1"/>
+            </wp:cNvGraphicFramePr>
+            <a:graphic xmlns:a="http://schemas.openxmlformats.org/drawingml/2006/main">
+              <a:graphicData uri="http://schemas.openxmlformats.org/drawingml/2006/picture">
+                <pic:pic xmlns:pic="http://schemas.openxmlformats.org/drawingml/2006/picture">
+                  <pic:nvPicPr>
+                    <pic:cNvPr id="0" name="Picture 1"/>
+                    <pic:cNvPicPr>
+                      <a:picLocks noChangeAspect="1" noChangeArrowheads="1"/>
+                    </pic:cNvPicPr>
+                  </pic:nvPicPr>
+                  <pic:blipFill>
+                    <a:blip r:embed="rId17">
+                      <a:extLst>
+                        <a:ext uri="{28A0092B-C50C-407E-A947-70E740481C1C}">
+                          <a14:useLocalDpi xmlns:a14="http://schemas.microsoft.com/office/drawing/2010/main" val="0"/>
+                        </a:ext>
+                      </a:extLst>
+                    </a:blip>
+                    <a:srcRect/>
+                    <a:stretch>
+                      <a:fillRect/>
+                    </a:stretch>
+                  </pic:blipFill>
+                  <pic:spPr bwMode="auto">
+                    <a:xfrm>
+                      <a:off x="0" y="0"/>
+                      <a:ext cx="6638925" cy="2619375"/>
+                    </a:xfrm>
+                    <a:prstGeom prst="rect">
+                      <a:avLst/>
+                    </a:prstGeom>
+                    <a:noFill/>
+                    <a:ln>
+                      <a:noFill/>
+                    </a:ln>
+                  </pic:spPr>
+                </pic:pic>
+              </a:graphicData>
+            </a:graphic>
+          </wp:inline>
+        </w:drawing>
+      </w:r>
+    </w:p>
+    <w:p>
+      <w:pPr>
+        <w:spacing w:before="100" w:beforeAutospacing="1" w:after="100" w:afterAutospacing="1" w:line="240" w:lineRule="auto"/>
+        <w:rPr>
+          <w:rFonts w:eastAsia="Times New Roman" w:cstheme="minorHAnsi"/>
+          <w:sz w:val="24"/>
+          <w:szCs w:val="24"/>
+          <w:lang w:eastAsia="es-AR"/>
+        </w:rPr>
+      </w:pPr>
+    </w:p>
+    <w:p>
+      <w:pPr>
+        <w:spacing w:before="100" w:beforeAutospacing="1" w:after="100" w:afterAutospacing="1" w:line="240" w:lineRule="auto"/>
+        <w:rPr>
+          <w:rFonts w:eastAsia="Times New Roman" w:cstheme="minorHAnsi"/>
+          <w:sz w:val="24"/>
+          <w:szCs w:val="24"/>
+          <w:lang w:eastAsia="es-AR"/>
+        </w:rPr>
+      </w:pPr>
+      <w:r>
+        <w:rPr>
+          <w:rFonts w:eastAsia="Times New Roman" w:cstheme="minorHAnsi"/>
+          <w:b/>
+          <w:bCs/>
+          <w:sz w:val="24"/>
+          <w:szCs w:val="24"/>
+          <w:lang w:eastAsia="es-AR"/>
+        </w:rPr>
+        <w:t>Mapping</w:t>
+      </w:r>
+      <w:r>
+        <w:rPr>
+          <w:rFonts w:eastAsia="Times New Roman" w:cstheme="minorHAnsi"/>
+          <w:sz w:val="24"/>
+          <w:szCs w:val="24"/>
+          <w:lang w:eastAsia="es-AR"/>
+        </w:rPr>
+        <w:t>: Clase de mapeo de cadenas literales, que puede recibir un dato de tipo String o list en el formato clave valor. En el ejemplo mapeamos la creacion de las diferentes instancias S2 a un tipo de AMI “HVM64”</w:t>
+      </w:r>
+    </w:p>
+    <w:p>
+      <w:pPr>
+        <w:spacing w:before="100" w:beforeAutospacing="1" w:after="100" w:afterAutospacing="1" w:line="240" w:lineRule="auto"/>
+        <w:rPr>
+          <w:rFonts w:eastAsia="Times New Roman" w:cstheme="minorHAnsi"/>
+          <w:sz w:val="24"/>
+          <w:szCs w:val="24"/>
+          <w:lang w:eastAsia="es-AR"/>
+        </w:rPr>
+      </w:pPr>
+      <w:r>
+        <w:rPr>
+          <w:rFonts w:eastAsia="Times New Roman" w:cstheme="minorHAnsi"/>
+          <w:noProof/>
+          <w:sz w:val="24"/>
+          <w:szCs w:val="24"/>
+          <w:lang w:eastAsia="es-AR"/>
+        </w:rPr>
+        <w:drawing>
+          <wp:inline distT="0" distB="0" distL="0" distR="0" wp14:anchorId="580C22B4" wp14:editId="02848860">
+            <wp:extent cx="3867150" cy="1495425"/>
+            <wp:effectExtent l="0" t="0" r="0" b="9525"/>
+            <wp:docPr id="14" name="Imagen 14"/>
+            <wp:cNvGraphicFramePr>
+              <a:graphicFrameLocks xmlns:a="http://schemas.openxmlformats.org/drawingml/2006/main" noChangeAspect="1"/>
+            </wp:cNvGraphicFramePr>
+            <a:graphic xmlns:a="http://schemas.openxmlformats.org/drawingml/2006/main">
+              <a:graphicData uri="http://schemas.openxmlformats.org/drawingml/2006/picture">
+                <pic:pic xmlns:pic="http://schemas.openxmlformats.org/drawingml/2006/picture">
+                  <pic:nvPicPr>
+                    <pic:cNvPr id="0" name="Picture 2"/>
+                    <pic:cNvPicPr>
+                      <a:picLocks noChangeAspect="1" noChangeArrowheads="1"/>
+                    </pic:cNvPicPr>
+                  </pic:nvPicPr>
+                  <pic:blipFill>
+                    <a:blip r:embed="rId18">
+                      <a:extLst>
+                        <a:ext uri="{28A0092B-C50C-407E-A947-70E740481C1C}">
+                          <a14:useLocalDpi xmlns:a14="http://schemas.microsoft.com/office/drawing/2010/main" val="0"/>
+                        </a:ext>
+                      </a:extLst>
+                    </a:blip>
+                    <a:srcRect/>
+                    <a:stretch>
+                      <a:fillRect/>
+                    </a:stretch>
+                  </pic:blipFill>
+                  <pic:spPr bwMode="auto">
+                    <a:xfrm>
+                      <a:off x="0" y="0"/>
+                      <a:ext cx="3867150" cy="1495425"/>
+                    </a:xfrm>
+                    <a:prstGeom prst="rect">
+                      <a:avLst/>
+                    </a:prstGeom>
+                    <a:noFill/>
+                    <a:ln>
+                      <a:noFill/>
+                    </a:ln>
+                  </pic:spPr>
+                </pic:pic>
+              </a:graphicData>
+            </a:graphic>
+          </wp:inline>
+        </w:drawing>
+      </w:r>
+    </w:p>
+    <w:p>
+      <w:pPr>
+        <w:spacing w:before="100" w:beforeAutospacing="1" w:after="100" w:afterAutospacing="1" w:line="240" w:lineRule="auto"/>
+        <w:rPr>
+          <w:rFonts w:eastAsia="Times New Roman" w:cstheme="minorHAnsi"/>
+          <w:sz w:val="24"/>
+          <w:szCs w:val="24"/>
+          <w:lang w:eastAsia="es-AR"/>
+        </w:rPr>
+      </w:pPr>
+    </w:p>
+    <w:p>
+      <w:pPr>
+        <w:spacing w:before="100" w:beforeAutospacing="1" w:after="100" w:afterAutospacing="1" w:line="240" w:lineRule="auto"/>
+        <w:rPr>
+          <w:rFonts w:eastAsia="Times New Roman" w:cstheme="minorHAnsi"/>
+          <w:sz w:val="24"/>
+          <w:szCs w:val="24"/>
+          <w:lang w:eastAsia="es-AR"/>
+        </w:rPr>
+      </w:pPr>
+    </w:p>
+    <w:p>
+      <w:pPr>
+        <w:spacing w:before="100" w:beforeAutospacing="1" w:after="100" w:afterAutospacing="1" w:line="240" w:lineRule="auto"/>
+        <w:rPr>
+          <w:rFonts w:eastAsia="Times New Roman" w:cstheme="minorHAnsi"/>
+          <w:sz w:val="24"/>
+          <w:szCs w:val="24"/>
+          <w:lang w:eastAsia="es-AR"/>
+        </w:rPr>
+      </w:pPr>
+    </w:p>
+    <w:p>
+      <w:pPr>
+        <w:spacing w:before="100" w:beforeAutospacing="1" w:after="100" w:afterAutospacing="1" w:line="240" w:lineRule="auto"/>
+        <w:rPr>
+          <w:rFonts w:eastAsia="Times New Roman" w:cstheme="minorHAnsi"/>
+          <w:sz w:val="24"/>
+          <w:szCs w:val="24"/>
+          <w:lang w:eastAsia="es-AR"/>
+        </w:rPr>
+      </w:pPr>
+    </w:p>
+    <w:p>
+      <w:pPr>
+        <w:spacing w:before="100" w:beforeAutospacing="1" w:after="100" w:afterAutospacing="1" w:line="240" w:lineRule="auto"/>
+        <w:rPr>
+          <w:rFonts w:eastAsia="Times New Roman" w:cstheme="minorHAnsi"/>
+          <w:sz w:val="24"/>
+          <w:szCs w:val="24"/>
+          <w:lang w:eastAsia="es-AR"/>
+        </w:rPr>
+      </w:pPr>
+      <w:r>
+        <w:rPr>
+          <w:rFonts w:eastAsia="Times New Roman" w:cstheme="minorHAnsi"/>
+          <w:b/>
+          <w:bCs/>
+          <w:sz w:val="24"/>
+          <w:szCs w:val="24"/>
+          <w:lang w:eastAsia="es-AR"/>
+        </w:rPr>
+        <w:lastRenderedPageBreak/>
+        <w:t>Creacion de recursos:</w:t>
+      </w:r>
+      <w:r>
+        <w:rPr>
+          <w:rFonts w:eastAsia="Times New Roman" w:cstheme="minorHAnsi"/>
+          <w:b/>
+          <w:bCs/>
+          <w:sz w:val="24"/>
+          <w:szCs w:val="24"/>
+          <w:lang w:eastAsia="es-AR"/>
+        </w:rPr>
+        <w:t xml:space="preserve"> </w:t>
+      </w:r>
+      <w:r>
+        <w:rPr>
+          <w:rFonts w:eastAsia="Times New Roman" w:cstheme="minorHAnsi"/>
+          <w:sz w:val="24"/>
+          <w:szCs w:val="24"/>
+          <w:lang w:eastAsia="es-AR"/>
+        </w:rPr>
+        <w:t>Creamos los recursos necesarios como por ejemplo el balanceador de carga para tener distintas replicas de nuestra app y de la DB.</w:t>
+      </w:r>
+    </w:p>
+    <w:p>
+      <w:pPr>
+        <w:spacing w:before="100" w:beforeAutospacing="1" w:after="100" w:afterAutospacing="1" w:line="240" w:lineRule="auto"/>
+        <w:rPr>
+          <w:rFonts w:eastAsia="Times New Roman" w:cstheme="minorHAnsi"/>
+          <w:sz w:val="24"/>
+          <w:szCs w:val="24"/>
+          <w:lang w:eastAsia="es-AR"/>
+        </w:rPr>
+      </w:pPr>
+      <w:r>
+        <w:rPr>
+          <w:rFonts w:eastAsia="Times New Roman" w:cstheme="minorHAnsi"/>
+          <w:noProof/>
+          <w:sz w:val="24"/>
+          <w:szCs w:val="24"/>
+          <w:lang w:eastAsia="es-AR"/>
+        </w:rPr>
+        <w:drawing>
+          <wp:inline distT="0" distB="0" distL="0" distR="0" wp14:anchorId="136D15B9" wp14:editId="286FB0BD">
+            <wp:extent cx="5086350" cy="2724150"/>
+            <wp:effectExtent l="0" t="0" r="0" b="0"/>
+            <wp:docPr id="15" name="Imagen 15"/>
+            <wp:cNvGraphicFramePr>
+              <a:graphicFrameLocks xmlns:a="http://schemas.openxmlformats.org/drawingml/2006/main" noChangeAspect="1"/>
+            </wp:cNvGraphicFramePr>
+            <a:graphic xmlns:a="http://schemas.openxmlformats.org/drawingml/2006/main">
+              <a:graphicData uri="http://schemas.openxmlformats.org/drawingml/2006/picture">
+                <pic:pic xmlns:pic="http://schemas.openxmlformats.org/drawingml/2006/picture">
+                  <pic:nvPicPr>
+                    <pic:cNvPr id="0" name="Picture 3"/>
+                    <pic:cNvPicPr>
+                      <a:picLocks noChangeAspect="1" noChangeArrowheads="1"/>
+                    </pic:cNvPicPr>
+                  </pic:nvPicPr>
+                  <pic:blipFill>
+                    <a:blip r:embed="rId19">
+                      <a:extLst>
+                        <a:ext uri="{28A0092B-C50C-407E-A947-70E740481C1C}">
+                          <a14:useLocalDpi xmlns:a14="http://schemas.microsoft.com/office/drawing/2010/main" val="0"/>
+                        </a:ext>
+                      </a:extLst>
+                    </a:blip>
+                    <a:srcRect/>
+                    <a:stretch>
+                      <a:fillRect/>
+                    </a:stretch>
+                  </pic:blipFill>
+                  <pic:spPr bwMode="auto">
+                    <a:xfrm>
+                      <a:off x="0" y="0"/>
+                      <a:ext cx="5086350" cy="2724150"/>
+                    </a:xfrm>
+                    <a:prstGeom prst="rect">
+                      <a:avLst/>
+                    </a:prstGeom>
+                    <a:noFill/>
+                    <a:ln>
+                      <a:noFill/>
+                    </a:ln>
+                  </pic:spPr>
+                </pic:pic>
+              </a:graphicData>
+            </a:graphic>
+          </wp:inline>
+        </w:drawing>
+      </w:r>
+    </w:p>
+    <w:p>
+      <w:pPr>
+        <w:spacing w:before="100" w:beforeAutospacing="1" w:after="100" w:afterAutospacing="1" w:line="240" w:lineRule="auto"/>
+        <w:rPr>
+          <w:rFonts w:eastAsia="Times New Roman" w:cstheme="minorHAnsi"/>
+          <w:sz w:val="24"/>
+          <w:szCs w:val="24"/>
+          <w:lang w:eastAsia="es-AR"/>
+        </w:rPr>
+      </w:pPr>
+      <w:r>
+        <w:rPr>
+          <w:rFonts w:eastAsia="Times New Roman" w:cstheme="minorHAnsi"/>
+          <w:sz w:val="24"/>
+          <w:szCs w:val="24"/>
+          <w:lang w:eastAsia="es-AR"/>
+        </w:rPr>
+        <w:t>En resources tambien podemos crear nuestros grupos de seguridad para resguardar la aplicación y la DB.</w:t>
+      </w:r>
+    </w:p>
+    <w:p>
+      <w:pPr>
+        <w:spacing w:before="100" w:beforeAutospacing="1" w:after="100" w:afterAutospacing="1" w:line="240" w:lineRule="auto"/>
+        <w:rPr>
+          <w:rFonts w:eastAsia="Times New Roman" w:cstheme="minorHAnsi"/>
+          <w:b/>
+          <w:bCs/>
+          <w:sz w:val="24"/>
+          <w:szCs w:val="24"/>
+          <w:lang w:eastAsia="es-AR"/>
+        </w:rPr>
+      </w:pPr>
+      <w:r>
+        <w:rPr>
+          <w:rFonts w:eastAsia="Times New Roman" w:cstheme="minorHAnsi"/>
+          <w:noProof/>
+          <w:sz w:val="24"/>
+          <w:szCs w:val="24"/>
+          <w:lang w:eastAsia="es-AR"/>
+        </w:rPr>
+        <w:drawing>
+          <wp:inline distT="0" distB="0" distL="0" distR="0" wp14:anchorId="60A0DA46" wp14:editId="13DB381C">
+            <wp:extent cx="2943225" cy="1695450"/>
+            <wp:effectExtent l="0" t="0" r="9525" b="0"/>
+            <wp:docPr id="16" name="Imagen 16"/>
+            <wp:cNvGraphicFramePr>
+              <a:graphicFrameLocks xmlns:a="http://schemas.openxmlformats.org/drawingml/2006/main" noChangeAspect="1"/>
+            </wp:cNvGraphicFramePr>
+            <a:graphic xmlns:a="http://schemas.openxmlformats.org/drawingml/2006/main">
+              <a:graphicData uri="http://schemas.openxmlformats.org/drawingml/2006/picture">
+                <pic:pic xmlns:pic="http://schemas.openxmlformats.org/drawingml/2006/picture">
+                  <pic:nvPicPr>
+                    <pic:cNvPr id="0" name="Picture 4"/>
+                    <pic:cNvPicPr>
+                      <a:picLocks noChangeAspect="1" noChangeArrowheads="1"/>
+                    </pic:cNvPicPr>
+                  </pic:nvPicPr>
+                  <pic:blipFill>
+                    <a:blip r:embed="rId20">
+                      <a:extLst>
+                        <a:ext uri="{28A0092B-C50C-407E-A947-70E740481C1C}">
+                          <a14:useLocalDpi xmlns:a14="http://schemas.microsoft.com/office/drawing/2010/main" val="0"/>
+                        </a:ext>
+                      </a:extLst>
+                    </a:blip>
+                    <a:srcRect/>
+                    <a:stretch>
+                      <a:fillRect/>
+                    </a:stretch>
+                  </pic:blipFill>
+                  <pic:spPr bwMode="auto">
+                    <a:xfrm>
+                      <a:off x="0" y="0"/>
+                      <a:ext cx="2943225" cy="1695450"/>
+                    </a:xfrm>
+                    <a:prstGeom prst="rect">
+                      <a:avLst/>
+                    </a:prstGeom>
+                    <a:noFill/>
+                    <a:ln>
+                      <a:noFill/>
+                    </a:ln>
+                  </pic:spPr>
+                </pic:pic>
+              </a:graphicData>
+            </a:graphic>
+          </wp:inline>
+        </w:drawing>
+      </w:r>
+    </w:p>
+    <w:p>
+      <w:pPr>
+        <w:spacing w:before="100" w:beforeAutospacing="1" w:after="100" w:afterAutospacing="1" w:line="240" w:lineRule="auto"/>
+        <w:rPr>
+          <w:rFonts w:eastAsia="Times New Roman" w:cstheme="minorHAnsi"/>
+          <w:b/>
+          <w:bCs/>
+          <w:sz w:val="24"/>
+          <w:szCs w:val="24"/>
+          <w:lang w:eastAsia="es-AR"/>
+        </w:rPr>
+      </w:pPr>
+    </w:p>
+    <w:p>
+      <w:pPr>
+        <w:spacing w:before="100" w:beforeAutospacing="1" w:after="100" w:afterAutospacing="1" w:line="240" w:lineRule="auto"/>
+        <w:rPr>
+          <w:rFonts w:eastAsia="Times New Roman" w:cstheme="minorHAnsi"/>
+          <w:sz w:val="24"/>
+          <w:szCs w:val="24"/>
+          <w:lang w:eastAsia="es-AR"/>
+        </w:rPr>
+      </w:pPr>
+      <w:r>
+        <w:rPr>
+          <w:rFonts w:eastAsia="Times New Roman" w:cstheme="minorHAnsi"/>
+          <w:b/>
+          <w:bCs/>
+          <w:sz w:val="24"/>
+          <w:szCs w:val="24"/>
+          <w:lang w:eastAsia="es-AR"/>
+        </w:rPr>
+        <w:t>Outputs</w:t>
+      </w:r>
+      <w:r>
+        <w:rPr>
+          <w:rFonts w:eastAsia="Times New Roman" w:cstheme="minorHAnsi"/>
+          <w:b/>
+          <w:bCs/>
+          <w:sz w:val="24"/>
+          <w:szCs w:val="24"/>
+          <w:lang w:eastAsia="es-AR"/>
+        </w:rPr>
+        <w:t xml:space="preserve">: </w:t>
+      </w:r>
+      <w:r>
+        <w:rPr>
+          <w:rFonts w:eastAsia="Times New Roman" w:cstheme="minorHAnsi"/>
+          <w:sz w:val="24"/>
+          <w:szCs w:val="24"/>
+          <w:lang w:eastAsia="es-AR"/>
+        </w:rPr>
+        <w:t>En outputs, podemos declarar el mensaje final que va a visualizar el ejecutor del template. Al estar automatizado, genera la ruta a traves de los recursos que fue creando.</w:t>
+      </w:r>
+    </w:p>
+    <w:p>
+      <w:pPr>
+        <w:spacing w:before="100" w:beforeAutospacing="1" w:after="100" w:afterAutospacing="1" w:line="240" w:lineRule="auto"/>
+        <w:rPr>
+          <w:rFonts w:eastAsia="Times New Roman" w:cstheme="minorHAnsi"/>
+          <w:sz w:val="24"/>
+          <w:szCs w:val="24"/>
+          <w:lang w:eastAsia="es-AR"/>
+        </w:rPr>
+      </w:pPr>
+      <w:r>
+        <w:rPr>
+          <w:rFonts w:eastAsia="Times New Roman" w:cstheme="minorHAnsi"/>
+          <w:noProof/>
+          <w:sz w:val="24"/>
+          <w:szCs w:val="24"/>
+          <w:lang w:eastAsia="es-AR"/>
+        </w:rPr>
+        <w:drawing>
+          <wp:inline distT="0" distB="0" distL="0" distR="0" wp14:anchorId="442A0D9C" wp14:editId="544366F7">
+            <wp:extent cx="3152775" cy="2657475"/>
+            <wp:effectExtent l="0" t="0" r="9525" b="9525"/>
+            <wp:docPr id="17" name="Imagen 17"/>
+            <wp:cNvGraphicFramePr>
+              <a:graphicFrameLocks xmlns:a="http://schemas.openxmlformats.org/drawingml/2006/main" noChangeAspect="1"/>
+            </wp:cNvGraphicFramePr>
+            <a:graphic xmlns:a="http://schemas.openxmlformats.org/drawingml/2006/main">
+              <a:graphicData uri="http://schemas.openxmlformats.org/drawingml/2006/picture">
+                <pic:pic xmlns:pic="http://schemas.openxmlformats.org/drawingml/2006/picture">
+                  <pic:nvPicPr>
+                    <pic:cNvPr id="0" name="Picture 5"/>
+                    <pic:cNvPicPr>
+                      <a:picLocks noChangeAspect="1" noChangeArrowheads="1"/>
+                    </pic:cNvPicPr>
+                  </pic:nvPicPr>
+                  <pic:blipFill>
+                    <a:blip r:embed="rId21">
+                      <a:extLst>
+                        <a:ext uri="{28A0092B-C50C-407E-A947-70E740481C1C}">
+                          <a14:useLocalDpi xmlns:a14="http://schemas.microsoft.com/office/drawing/2010/main" val="0"/>
+                        </a:ext>
+                      </a:extLst>
+                    </a:blip>
+                    <a:srcRect/>
+                    <a:stretch>
+                      <a:fillRect/>
+                    </a:stretch>
+                  </pic:blipFill>
+                  <pic:spPr bwMode="auto">
+                    <a:xfrm>
+                      <a:off x="0" y="0"/>
+                      <a:ext cx="3152775" cy="2657475"/>
+                    </a:xfrm>
+                    <a:prstGeom prst="rect">
+                      <a:avLst/>
+                    </a:prstGeom>
+                    <a:noFill/>
+                    <a:ln>
+                      <a:noFill/>
+                    </a:ln>
+                  </pic:spPr>
+                </pic:pic>
+              </a:graphicData>
+            </a:graphic>
+          </wp:inline>
+        </w:drawing>
+      </w:r>
+      <w:r>
+        <w:rPr>
+          <w:rFonts w:eastAsia="Times New Roman" w:cstheme="minorHAnsi"/>
+          <w:sz w:val="24"/>
+          <w:szCs w:val="24"/>
+          <w:lang w:eastAsia="es-AR"/>
+        </w:rPr>
+        <w:t xml:space="preserve"> </w:t>
+      </w:r>
+    </w:p>
+    <w:p>
+      <w:pPr>
+        <w:spacing w:before="100" w:beforeAutospacing="1" w:after="100" w:afterAutospacing="1" w:line="240" w:lineRule="auto"/>
+        <w:rPr>
+          <w:rFonts w:eastAsia="Times New Roman" w:cstheme="minorHAnsi"/>
+          <w:sz w:val="24"/>
+          <w:szCs w:val="24"/>
+          <w:lang w:eastAsia="es-AR"/>
+        </w:rPr>
+      </w:pPr>
+    </w:p>
+    <w:p>
+      <w:pPr>
+        <w:tabs>
+          <w:tab w:val="left" w:pos="3000"/>
+        </w:tabs>
+        <w:rPr>
+          <w:rFonts w:cstheme="minorHAnsi"/>
+          <w:sz w:val="24"/>
+          <w:szCs w:val="24"/>
+          <w:lang w:val="es-MX"/>
+        </w:rPr>
+      </w:pPr>
+      <w:r>
+        <w:rPr>
+          <w:rFonts w:cstheme="minorHAnsi"/>
+          <w:noProof/>
+          <w:sz w:val="24"/>
+          <w:szCs w:val="24"/>
+          <w:lang w:val="es-MX"/>
+        </w:rPr>
+        <w:lastRenderedPageBreak/>
+        <w:drawing>
+          <wp:inline distT="0" distB="0" distL="0" distR="0" wp14:anchorId="5FDD2245" wp14:editId="5E42ECDA">
+            <wp:extent cx="6648450" cy="4076700"/>
+            <wp:effectExtent l="0" t="0" r="0" b="0"/>
+            <wp:docPr id="18" name="Imagen 18"/>
+            <wp:cNvGraphicFramePr>
+              <a:graphicFrameLocks xmlns:a="http://schemas.openxmlformats.org/drawingml/2006/main" noChangeAspect="1"/>
+            </wp:cNvGraphicFramePr>
+            <a:graphic xmlns:a="http://schemas.openxmlformats.org/drawingml/2006/main">
+              <a:graphicData uri="http://schemas.openxmlformats.org/drawingml/2006/picture">
+                <pic:pic xmlns:pic="http://schemas.openxmlformats.org/drawingml/2006/picture">
+                  <pic:nvPicPr>
+                    <pic:cNvPr id="0" name="Picture 6"/>
+                    <pic:cNvPicPr>
+                      <a:picLocks noChangeAspect="1" noChangeArrowheads="1"/>
+                    </pic:cNvPicPr>
+                  </pic:nvPicPr>
+                  <pic:blipFill>
+                    <a:blip r:embed="rId22">
+                      <a:extLst>
+                        <a:ext uri="{28A0092B-C50C-407E-A947-70E740481C1C}">
+                          <a14:useLocalDpi xmlns:a14="http://schemas.microsoft.com/office/drawing/2010/main" val="0"/>
+                        </a:ext>
+                      </a:extLst>
+                    </a:blip>
+                    <a:srcRect/>
+                    <a:stretch>
+                      <a:fillRect/>
+                    </a:stretch>
+                  </pic:blipFill>
+                  <pic:spPr bwMode="auto">
+                    <a:xfrm>
+                      <a:off x="0" y="0"/>
+                      <a:ext cx="6648450" cy="4076700"/>
+                    </a:xfrm>
+                    <a:prstGeom prst="rect">
+                      <a:avLst/>
+                    </a:prstGeom>
+                    <a:noFill/>
+                    <a:ln>
+                      <a:noFill/>
+                    </a:ln>
+                  </pic:spPr>
+                </pic:pic>
+              </a:graphicData>
+            </a:graphic>
+          </wp:inline>
+        </w:drawing>
+      </w:r>
+    </w:p>
+    <w:p>
+      <w:pPr>
+        <w:tabs>
+          <w:tab w:val="left" w:pos="3000"/>
+        </w:tabs>
+        <w:rPr>
+          <w:rFonts w:cstheme="minorHAnsi"/>
+          <w:sz w:val="24"/>
+          <w:szCs w:val="24"/>
+          <w:lang w:val="es-MX"/>
+        </w:rPr>
+      </w:pPr>
+    </w:p>
+    <w:p>
+      <w:pPr>
+        <w:tabs>
+          <w:tab w:val="left" w:pos="3000"/>
+        </w:tabs>
+        <w:rPr>
+          <w:rFonts w:cstheme="minorHAnsi"/>
+          <w:b/>
+          <w:bCs/>
+          <w:sz w:val="24"/>
+          <w:szCs w:val="24"/>
+        </w:rPr>
+      </w:pPr>
+      <w:r>
+        <w:rPr>
+          <w:rFonts w:cstheme="minorHAnsi"/>
+          <w:b/>
+          <w:bCs/>
+          <w:sz w:val="24"/>
+          <w:szCs w:val="24"/>
+        </w:rPr>
+        <w:t>¿Dónde la usamos?</w:t>
+      </w:r>
+    </w:p>
+    <w:p>
+      <w:pPr>
+        <w:numPr>
+          <w:ilvl w:val="0"/>
+          <w:numId w:val="10"/>
+        </w:numPr>
+        <w:tabs>
+          <w:tab w:val="left" w:pos="3000"/>
+        </w:tabs>
+        <w:rPr>
+          <w:rFonts w:cstheme="minorHAnsi"/>
+          <w:sz w:val="24"/>
+          <w:szCs w:val="24"/>
+        </w:rPr>
+      </w:pPr>
+      <w:r>
+        <w:rPr>
+          <w:rFonts w:cstheme="minorHAnsi"/>
+          <w:sz w:val="24"/>
+          <w:szCs w:val="24"/>
+        </w:rPr>
+        <w:t>Podemos hacerlo por línea de comando desde nuestros equipos.</w:t>
+      </w:r>
+    </w:p>
+    <w:p>
+      <w:pPr>
+        <w:numPr>
+          <w:ilvl w:val="0"/>
+          <w:numId w:val="10"/>
+        </w:numPr>
+        <w:tabs>
+          <w:tab w:val="left" w:pos="3000"/>
+        </w:tabs>
+        <w:rPr>
+          <w:rFonts w:cstheme="minorHAnsi"/>
+          <w:sz w:val="24"/>
+          <w:szCs w:val="24"/>
+        </w:rPr>
+      </w:pPr>
+      <w:r>
+        <w:rPr>
+          <w:rFonts w:cstheme="minorHAnsi"/>
+          <w:sz w:val="24"/>
+          <w:szCs w:val="24"/>
+        </w:rPr>
+        <w:t>En scripts (como PowerShell).</w:t>
+      </w:r>
+    </w:p>
+    <w:p>
+      <w:pPr>
+        <w:numPr>
+          <w:ilvl w:val="0"/>
+          <w:numId w:val="10"/>
+        </w:numPr>
+        <w:tabs>
+          <w:tab w:val="left" w:pos="3000"/>
+        </w:tabs>
+        <w:rPr>
+          <w:rFonts w:cstheme="minorHAnsi"/>
+          <w:sz w:val="24"/>
+          <w:szCs w:val="24"/>
+        </w:rPr>
+      </w:pPr>
+      <w:r>
+        <w:rPr>
+          <w:rFonts w:cstheme="minorHAnsi"/>
+          <w:sz w:val="24"/>
+          <w:szCs w:val="24"/>
+        </w:rPr>
+        <w:t>En pipelines, como parte de un conjunto de tareas automatizadas y encadenadas entre sí, formando una tubería con un inicio y un fin.</w:t>
+      </w:r>
+    </w:p>
+    <w:p>
+      <w:pPr>
+        <w:tabs>
+          <w:tab w:val="left" w:pos="3000"/>
+        </w:tabs>
+        <w:rPr>
+          <w:rFonts w:cstheme="minorHAnsi"/>
+          <w:sz w:val="24"/>
+          <w:szCs w:val="24"/>
+          <w:lang w:val="es-MX"/>
+        </w:rPr>
+      </w:pPr>
+      <w:r>
+        <w:rPr>
+          <w:rFonts w:cstheme="minorHAnsi"/>
+          <w:noProof/>
+          <w:sz w:val="24"/>
+          <w:szCs w:val="24"/>
+          <w:lang w:val="es-MX"/>
+        </w:rPr>
+        <w:drawing>
+          <wp:inline distT="0" distB="0" distL="0" distR="0" wp14:anchorId="7CC0EED8" wp14:editId="5001A25E">
+            <wp:extent cx="6648450" cy="3467100"/>
+            <wp:effectExtent l="0" t="0" r="0" b="0"/>
+            <wp:docPr id="19" name="Imagen 19"/>
+            <wp:cNvGraphicFramePr>
+              <a:graphicFrameLocks xmlns:a="http://schemas.openxmlformats.org/drawingml/2006/main" noChangeAspect="1"/>
+            </wp:cNvGraphicFramePr>
+            <a:graphic xmlns:a="http://schemas.openxmlformats.org/drawingml/2006/main">
+              <a:graphicData uri="http://schemas.openxmlformats.org/drawingml/2006/picture">
+                <pic:pic xmlns:pic="http://schemas.openxmlformats.org/drawingml/2006/picture">
+                  <pic:nvPicPr>
+                    <pic:cNvPr id="0" name="Picture 7"/>
+                    <pic:cNvPicPr>
+                      <a:picLocks noChangeAspect="1" noChangeArrowheads="1"/>
+                    </pic:cNvPicPr>
+                  </pic:nvPicPr>
+                  <pic:blipFill>
+                    <a:blip r:embed="rId23">
+                      <a:extLst>
+                        <a:ext uri="{28A0092B-C50C-407E-A947-70E740481C1C}">
+                          <a14:useLocalDpi xmlns:a14="http://schemas.microsoft.com/office/drawing/2010/main" val="0"/>
+                        </a:ext>
+                      </a:extLst>
+                    </a:blip>
+                    <a:srcRect/>
+                    <a:stretch>
+                      <a:fillRect/>
+                    </a:stretch>
+                  </pic:blipFill>
+                  <pic:spPr bwMode="auto">
+                    <a:xfrm>
+                      <a:off x="0" y="0"/>
+                      <a:ext cx="6648450" cy="3467100"/>
+                    </a:xfrm>
+                    <a:prstGeom prst="rect">
+                      <a:avLst/>
+                    </a:prstGeom>
+                    <a:noFill/>
+                    <a:ln>
+                      <a:noFill/>
+                    </a:ln>
+                  </pic:spPr>
+                </pic:pic>
+              </a:graphicData>
+            </a:graphic>
+          </wp:inline>
+        </w:drawing>
+      </w:r>
+    </w:p>
+    <w:p>
+      <w:pPr>
+        <w:tabs>
+          <w:tab w:val="left" w:pos="3000"/>
+        </w:tabs>
+        <w:rPr>
+          <w:rFonts w:cstheme="minorHAnsi"/>
+          <w:sz w:val="24"/>
+          <w:szCs w:val="24"/>
+          <w:lang w:val="es-MX"/>
+        </w:rPr>
+      </w:pPr>
+    </w:p>
+    <w:p>
+      <w:pPr>
+        <w:tabs>
+          <w:tab w:val="left" w:pos="3000"/>
+        </w:tabs>
+        <w:rPr>
+          <w:rFonts w:cstheme="minorHAnsi"/>
           <w:sz w:val="24"/>
           <w:szCs w:val="24"/>
           <w:lang w:val="es-MX"/>
@@ -4560,6 +6036,417 @@
     </w:lvl>
   </w:abstractNum>
   <w:abstractNum w:abstractNumId="4" w15:restartNumberingAfterBreak="0">
+    <w:nsid w:val="2074375F"/>
+    <w:multiLevelType w:val="multilevel"/>
+    <w:tmpl w:val="05481A74"/>
+    <w:lvl w:ilvl="0">
+      <w:start w:val="1"/>
+      <w:numFmt w:val="bullet"/>
+      <w:lvlText w:val=""/>
+      <w:lvlJc w:val="left"/>
+      <w:pPr>
+        <w:tabs>
+          <w:tab w:val="num" w:pos="720"/>
+        </w:tabs>
+        <w:ind w:left="720" w:hanging="360"/>
+      </w:pPr>
+      <w:rPr>
+        <w:rFonts w:ascii="Symbol" w:hAnsi="Symbol" w:hint="default"/>
+        <w:sz w:val="20"/>
+      </w:rPr>
+    </w:lvl>
+    <w:lvl w:ilvl="1" w:tentative="1">
+      <w:start w:val="1"/>
+      <w:numFmt w:val="bullet"/>
+      <w:lvlText w:val="o"/>
+      <w:lvlJc w:val="left"/>
+      <w:pPr>
+        <w:tabs>
+          <w:tab w:val="num" w:pos="1440"/>
+        </w:tabs>
+        <w:ind w:left="1440" w:hanging="360"/>
+      </w:pPr>
+      <w:rPr>
+        <w:rFonts w:ascii="Courier New" w:hAnsi="Courier New" w:hint="default"/>
+        <w:sz w:val="20"/>
+      </w:rPr>
+    </w:lvl>
+    <w:lvl w:ilvl="2" w:tentative="1">
+      <w:start w:val="1"/>
+      <w:numFmt w:val="bullet"/>
+      <w:lvlText w:val=""/>
+      <w:lvlJc w:val="left"/>
+      <w:pPr>
+        <w:tabs>
+          <w:tab w:val="num" w:pos="2160"/>
+        </w:tabs>
+        <w:ind w:left="2160" w:hanging="360"/>
+      </w:pPr>
+      <w:rPr>
+        <w:rFonts w:ascii="Wingdings" w:hAnsi="Wingdings" w:hint="default"/>
+        <w:sz w:val="20"/>
+      </w:rPr>
+    </w:lvl>
+    <w:lvl w:ilvl="3" w:tentative="1">
+      <w:start w:val="1"/>
+      <w:numFmt w:val="bullet"/>
+      <w:lvlText w:val=""/>
+      <w:lvlJc w:val="left"/>
+      <w:pPr>
+        <w:tabs>
+          <w:tab w:val="num" w:pos="2880"/>
+        </w:tabs>
+        <w:ind w:left="2880" w:hanging="360"/>
+      </w:pPr>
+      <w:rPr>
+        <w:rFonts w:ascii="Wingdings" w:hAnsi="Wingdings" w:hint="default"/>
+        <w:sz w:val="20"/>
+      </w:rPr>
+    </w:lvl>
+    <w:lvl w:ilvl="4" w:tentative="1">
+      <w:start w:val="1"/>
+      <w:numFmt w:val="bullet"/>
+      <w:lvlText w:val=""/>
+      <w:lvlJc w:val="left"/>
+      <w:pPr>
+        <w:tabs>
+          <w:tab w:val="num" w:pos="3600"/>
+        </w:tabs>
+        <w:ind w:left="3600" w:hanging="360"/>
+      </w:pPr>
+      <w:rPr>
+        <w:rFonts w:ascii="Wingdings" w:hAnsi="Wingdings" w:hint="default"/>
+        <w:sz w:val="20"/>
+      </w:rPr>
+    </w:lvl>
+    <w:lvl w:ilvl="5" w:tentative="1">
+      <w:start w:val="1"/>
+      <w:numFmt w:val="bullet"/>
+      <w:lvlText w:val=""/>
+      <w:lvlJc w:val="left"/>
+      <w:pPr>
+        <w:tabs>
+          <w:tab w:val="num" w:pos="4320"/>
+        </w:tabs>
+        <w:ind w:left="4320" w:hanging="360"/>
+      </w:pPr>
+      <w:rPr>
+        <w:rFonts w:ascii="Wingdings" w:hAnsi="Wingdings" w:hint="default"/>
+        <w:sz w:val="20"/>
+      </w:rPr>
+    </w:lvl>
+    <w:lvl w:ilvl="6" w:tentative="1">
+      <w:start w:val="1"/>
+      <w:numFmt w:val="bullet"/>
+      <w:lvlText w:val=""/>
+      <w:lvlJc w:val="left"/>
+      <w:pPr>
+        <w:tabs>
+          <w:tab w:val="num" w:pos="5040"/>
+        </w:tabs>
+        <w:ind w:left="5040" w:hanging="360"/>
+      </w:pPr>
+      <w:rPr>
+        <w:rFonts w:ascii="Wingdings" w:hAnsi="Wingdings" w:hint="default"/>
+        <w:sz w:val="20"/>
+      </w:rPr>
+    </w:lvl>
+    <w:lvl w:ilvl="7" w:tentative="1">
+      <w:start w:val="1"/>
+      <w:numFmt w:val="bullet"/>
+      <w:lvlText w:val=""/>
+      <w:lvlJc w:val="left"/>
+      <w:pPr>
+        <w:tabs>
+          <w:tab w:val="num" w:pos="5760"/>
+        </w:tabs>
+        <w:ind w:left="5760" w:hanging="360"/>
+      </w:pPr>
+      <w:rPr>
+        <w:rFonts w:ascii="Wingdings" w:hAnsi="Wingdings" w:hint="default"/>
+        <w:sz w:val="20"/>
+      </w:rPr>
+    </w:lvl>
+    <w:lvl w:ilvl="8" w:tentative="1">
+      <w:start w:val="1"/>
+      <w:numFmt w:val="bullet"/>
+      <w:lvlText w:val=""/>
+      <w:lvlJc w:val="left"/>
+      <w:pPr>
+        <w:tabs>
+          <w:tab w:val="num" w:pos="6480"/>
+        </w:tabs>
+        <w:ind w:left="6480" w:hanging="360"/>
+      </w:pPr>
+      <w:rPr>
+        <w:rFonts w:ascii="Wingdings" w:hAnsi="Wingdings" w:hint="default"/>
+        <w:sz w:val="20"/>
+      </w:rPr>
+    </w:lvl>
+  </w:abstractNum>
+  <w:abstractNum w:abstractNumId="5" w15:restartNumberingAfterBreak="0">
+    <w:nsid w:val="376A2E3C"/>
+    <w:multiLevelType w:val="multilevel"/>
+    <w:tmpl w:val="E0FE2894"/>
+    <w:lvl w:ilvl="0">
+      <w:start w:val="1"/>
+      <w:numFmt w:val="bullet"/>
+      <w:lvlText w:val=""/>
+      <w:lvlJc w:val="left"/>
+      <w:pPr>
+        <w:tabs>
+          <w:tab w:val="num" w:pos="720"/>
+        </w:tabs>
+        <w:ind w:left="720" w:hanging="360"/>
+      </w:pPr>
+      <w:rPr>
+        <w:rFonts w:ascii="Symbol" w:hAnsi="Symbol" w:hint="default"/>
+        <w:sz w:val="20"/>
+      </w:rPr>
+    </w:lvl>
+    <w:lvl w:ilvl="1" w:tentative="1">
+      <w:start w:val="1"/>
+      <w:numFmt w:val="bullet"/>
+      <w:lvlText w:val="o"/>
+      <w:lvlJc w:val="left"/>
+      <w:pPr>
+        <w:tabs>
+          <w:tab w:val="num" w:pos="1440"/>
+        </w:tabs>
+        <w:ind w:left="1440" w:hanging="360"/>
+      </w:pPr>
+      <w:rPr>
+        <w:rFonts w:ascii="Courier New" w:hAnsi="Courier New" w:hint="default"/>
+        <w:sz w:val="20"/>
+      </w:rPr>
+    </w:lvl>
+    <w:lvl w:ilvl="2" w:tentative="1">
+      <w:start w:val="1"/>
+      <w:numFmt w:val="bullet"/>
+      <w:lvlText w:val=""/>
+      <w:lvlJc w:val="left"/>
+      <w:pPr>
+        <w:tabs>
+          <w:tab w:val="num" w:pos="2160"/>
+        </w:tabs>
+        <w:ind w:left="2160" w:hanging="360"/>
+      </w:pPr>
+      <w:rPr>
+        <w:rFonts w:ascii="Wingdings" w:hAnsi="Wingdings" w:hint="default"/>
+        <w:sz w:val="20"/>
+      </w:rPr>
+    </w:lvl>
+    <w:lvl w:ilvl="3" w:tentative="1">
+      <w:start w:val="1"/>
+      <w:numFmt w:val="bullet"/>
+      <w:lvlText w:val=""/>
+      <w:lvlJc w:val="left"/>
+      <w:pPr>
+        <w:tabs>
+          <w:tab w:val="num" w:pos="2880"/>
+        </w:tabs>
+        <w:ind w:left="2880" w:hanging="360"/>
+      </w:pPr>
+      <w:rPr>
+        <w:rFonts w:ascii="Wingdings" w:hAnsi="Wingdings" w:hint="default"/>
+        <w:sz w:val="20"/>
+      </w:rPr>
+    </w:lvl>
+    <w:lvl w:ilvl="4" w:tentative="1">
+      <w:start w:val="1"/>
+      <w:numFmt w:val="bullet"/>
+      <w:lvlText w:val=""/>
+      <w:lvlJc w:val="left"/>
+      <w:pPr>
+        <w:tabs>
+          <w:tab w:val="num" w:pos="3600"/>
+        </w:tabs>
+        <w:ind w:left="3600" w:hanging="360"/>
+      </w:pPr>
+      <w:rPr>
+        <w:rFonts w:ascii="Wingdings" w:hAnsi="Wingdings" w:hint="default"/>
+        <w:sz w:val="20"/>
+      </w:rPr>
+    </w:lvl>
+    <w:lvl w:ilvl="5" w:tentative="1">
+      <w:start w:val="1"/>
+      <w:numFmt w:val="bullet"/>
+      <w:lvlText w:val=""/>
+      <w:lvlJc w:val="left"/>
+      <w:pPr>
+        <w:tabs>
+          <w:tab w:val="num" w:pos="4320"/>
+        </w:tabs>
+        <w:ind w:left="4320" w:hanging="360"/>
+      </w:pPr>
+      <w:rPr>
+        <w:rFonts w:ascii="Wingdings" w:hAnsi="Wingdings" w:hint="default"/>
+        <w:sz w:val="20"/>
+      </w:rPr>
+    </w:lvl>
+    <w:lvl w:ilvl="6" w:tentative="1">
+      <w:start w:val="1"/>
+      <w:numFmt w:val="bullet"/>
+      <w:lvlText w:val=""/>
+      <w:lvlJc w:val="left"/>
+      <w:pPr>
+        <w:tabs>
+          <w:tab w:val="num" w:pos="5040"/>
+        </w:tabs>
+        <w:ind w:left="5040" w:hanging="360"/>
+      </w:pPr>
+      <w:rPr>
+        <w:rFonts w:ascii="Wingdings" w:hAnsi="Wingdings" w:hint="default"/>
+        <w:sz w:val="20"/>
+      </w:rPr>
+    </w:lvl>
+    <w:lvl w:ilvl="7" w:tentative="1">
+      <w:start w:val="1"/>
+      <w:numFmt w:val="bullet"/>
+      <w:lvlText w:val=""/>
+      <w:lvlJc w:val="left"/>
+      <w:pPr>
+        <w:tabs>
+          <w:tab w:val="num" w:pos="5760"/>
+        </w:tabs>
+        <w:ind w:left="5760" w:hanging="360"/>
+      </w:pPr>
+      <w:rPr>
+        <w:rFonts w:ascii="Wingdings" w:hAnsi="Wingdings" w:hint="default"/>
+        <w:sz w:val="20"/>
+      </w:rPr>
+    </w:lvl>
+    <w:lvl w:ilvl="8" w:tentative="1">
+      <w:start w:val="1"/>
+      <w:numFmt w:val="bullet"/>
+      <w:lvlText w:val=""/>
+      <w:lvlJc w:val="left"/>
+      <w:pPr>
+        <w:tabs>
+          <w:tab w:val="num" w:pos="6480"/>
+        </w:tabs>
+        <w:ind w:left="6480" w:hanging="360"/>
+      </w:pPr>
+      <w:rPr>
+        <w:rFonts w:ascii="Wingdings" w:hAnsi="Wingdings" w:hint="default"/>
+        <w:sz w:val="20"/>
+      </w:rPr>
+    </w:lvl>
+  </w:abstractNum>
+  <w:abstractNum w:abstractNumId="6" w15:restartNumberingAfterBreak="0">
+    <w:nsid w:val="494C2340"/>
+    <w:multiLevelType w:val="hybridMultilevel"/>
+    <w:tmpl w:val="F6C230B0"/>
+    <w:lvl w:ilvl="0" w:tplc="2C0A0001">
+      <w:start w:val="1"/>
+      <w:numFmt w:val="bullet"/>
+      <w:lvlText w:val=""/>
+      <w:lvlJc w:val="left"/>
+      <w:pPr>
+        <w:ind w:left="720" w:hanging="360"/>
+      </w:pPr>
+      <w:rPr>
+        <w:rFonts w:ascii="Symbol" w:hAnsi="Symbol" w:hint="default"/>
+      </w:rPr>
+    </w:lvl>
+    <w:lvl w:ilvl="1" w:tplc="2C0A0003" w:tentative="1">
+      <w:start w:val="1"/>
+      <w:numFmt w:val="bullet"/>
+      <w:lvlText w:val="o"/>
+      <w:lvlJc w:val="left"/>
+      <w:pPr>
+        <w:ind w:left="1440" w:hanging="360"/>
+      </w:pPr>
+      <w:rPr>
+        <w:rFonts w:ascii="Courier New" w:hAnsi="Courier New" w:cs="Courier New" w:hint="default"/>
+      </w:rPr>
+    </w:lvl>
+    <w:lvl w:ilvl="2" w:tplc="2C0A0005" w:tentative="1">
+      <w:start w:val="1"/>
+      <w:numFmt w:val="bullet"/>
+      <w:lvlText w:val=""/>
+      <w:lvlJc w:val="left"/>
+      <w:pPr>
+        <w:ind w:left="2160" w:hanging="360"/>
+      </w:pPr>
+      <w:rPr>
+        <w:rFonts w:ascii="Wingdings" w:hAnsi="Wingdings" w:hint="default"/>
+      </w:rPr>
+    </w:lvl>
+    <w:lvl w:ilvl="3" w:tplc="2C0A0001" w:tentative="1">
+      <w:start w:val="1"/>
+      <w:numFmt w:val="bullet"/>
+      <w:lvlText w:val=""/>
+      <w:lvlJc w:val="left"/>
+      <w:pPr>
+        <w:ind w:left="2880" w:hanging="360"/>
+      </w:pPr>
+      <w:rPr>
+        <w:rFonts w:ascii="Symbol" w:hAnsi="Symbol" w:hint="default"/>
+      </w:rPr>
+    </w:lvl>
+    <w:lvl w:ilvl="4" w:tplc="2C0A0003" w:tentative="1">
+      <w:start w:val="1"/>
+      <w:numFmt w:val="bullet"/>
+      <w:lvlText w:val="o"/>
+      <w:lvlJc w:val="left"/>
+      <w:pPr>
+        <w:ind w:left="3600" w:hanging="360"/>
+      </w:pPr>
+      <w:rPr>
+        <w:rFonts w:ascii="Courier New" w:hAnsi="Courier New" w:cs="Courier New" w:hint="default"/>
+      </w:rPr>
+    </w:lvl>
+    <w:lvl w:ilvl="5" w:tplc="2C0A0005" w:tentative="1">
+      <w:start w:val="1"/>
+      <w:numFmt w:val="bullet"/>
+      <w:lvlText w:val=""/>
+      <w:lvlJc w:val="left"/>
+      <w:pPr>
+        <w:ind w:left="4320" w:hanging="360"/>
+      </w:pPr>
+      <w:rPr>
+        <w:rFonts w:ascii="Wingdings" w:hAnsi="Wingdings" w:hint="default"/>
+      </w:rPr>
+    </w:lvl>
+    <w:lvl w:ilvl="6" w:tplc="2C0A0001" w:tentative="1">
+      <w:start w:val="1"/>
+      <w:numFmt w:val="bullet"/>
+      <w:lvlText w:val=""/>
+      <w:lvlJc w:val="left"/>
+      <w:pPr>
+        <w:ind w:left="5040" w:hanging="360"/>
+      </w:pPr>
+      <w:rPr>
+        <w:rFonts w:ascii="Symbol" w:hAnsi="Symbol" w:hint="default"/>
+      </w:rPr>
+    </w:lvl>
+    <w:lvl w:ilvl="7" w:tplc="2C0A0003" w:tentative="1">
+      <w:start w:val="1"/>
+      <w:numFmt w:val="bullet"/>
+      <w:lvlText w:val="o"/>
+      <w:lvlJc w:val="left"/>
+      <w:pPr>
+        <w:ind w:left="5760" w:hanging="360"/>
+      </w:pPr>
+      <w:rPr>
+        <w:rFonts w:ascii="Courier New" w:hAnsi="Courier New" w:cs="Courier New" w:hint="default"/>
+      </w:rPr>
+    </w:lvl>
+    <w:lvl w:ilvl="8" w:tplc="2C0A0005" w:tentative="1">
+      <w:start w:val="1"/>
+      <w:numFmt w:val="bullet"/>
+      <w:lvlText w:val=""/>
+      <w:lvlJc w:val="left"/>
+      <w:pPr>
+        <w:ind w:left="6480" w:hanging="360"/>
+      </w:pPr>
+      <w:rPr>
+        <w:rFonts w:ascii="Wingdings" w:hAnsi="Wingdings" w:hint="default"/>
+      </w:rPr>
+    </w:lvl>
+  </w:abstractNum>
+  <w:abstractNum w:abstractNumId="7" w15:restartNumberingAfterBreak="0">
     <w:nsid w:val="54336C84"/>
     <w:multiLevelType w:val="multilevel"/>
     <w:tmpl w:val="A600C4BC"/>
@@ -4708,10 +6595,123 @@
       </w:rPr>
     </w:lvl>
   </w:abstractNum>
-  <w:abstractNum w:abstractNumId="5" w15:restartNumberingAfterBreak="0">
+  <w:abstractNum w:abstractNumId="8" w15:restartNumberingAfterBreak="0">
     <w:nsid w:val="55AE33D3"/>
     <w:multiLevelType w:val="hybridMultilevel"/>
     <w:tmpl w:val="AA421F68"/>
+    <w:lvl w:ilvl="0" w:tplc="2C0A0001">
+      <w:start w:val="1"/>
+      <w:numFmt w:val="bullet"/>
+      <w:lvlText w:val=""/>
+      <w:lvlJc w:val="left"/>
+      <w:pPr>
+        <w:ind w:left="720" w:hanging="360"/>
+      </w:pPr>
+      <w:rPr>
+        <w:rFonts w:ascii="Symbol" w:hAnsi="Symbol" w:hint="default"/>
+      </w:rPr>
+    </w:lvl>
+    <w:lvl w:ilvl="1" w:tplc="2C0A0003" w:tentative="1">
+      <w:start w:val="1"/>
+      <w:numFmt w:val="bullet"/>
+      <w:lvlText w:val="o"/>
+      <w:lvlJc w:val="left"/>
+      <w:pPr>
+        <w:ind w:left="1440" w:hanging="360"/>
+      </w:pPr>
+      <w:rPr>
+        <w:rFonts w:ascii="Courier New" w:hAnsi="Courier New" w:cs="Courier New" w:hint="default"/>
+      </w:rPr>
+    </w:lvl>
+    <w:lvl w:ilvl="2" w:tplc="2C0A0005" w:tentative="1">
+      <w:start w:val="1"/>
+      <w:numFmt w:val="bullet"/>
+      <w:lvlText w:val=""/>
+      <w:lvlJc w:val="left"/>
+      <w:pPr>
+        <w:ind w:left="2160" w:hanging="360"/>
+      </w:pPr>
+      <w:rPr>
+        <w:rFonts w:ascii="Wingdings" w:hAnsi="Wingdings" w:hint="default"/>
+      </w:rPr>
+    </w:lvl>
+    <w:lvl w:ilvl="3" w:tplc="2C0A0001" w:tentative="1">
+      <w:start w:val="1"/>
+      <w:numFmt w:val="bullet"/>
+      <w:lvlText w:val=""/>
+      <w:lvlJc w:val="left"/>
+      <w:pPr>
+        <w:ind w:left="2880" w:hanging="360"/>
+      </w:pPr>
+      <w:rPr>
+        <w:rFonts w:ascii="Symbol" w:hAnsi="Symbol" w:hint="default"/>
+      </w:rPr>
+    </w:lvl>
+    <w:lvl w:ilvl="4" w:tplc="2C0A0003" w:tentative="1">
+      <w:start w:val="1"/>
+      <w:numFmt w:val="bullet"/>
+      <w:lvlText w:val="o"/>
+      <w:lvlJc w:val="left"/>
+      <w:pPr>
+        <w:ind w:left="3600" w:hanging="360"/>
+      </w:pPr>
+      <w:rPr>
+        <w:rFonts w:ascii="Courier New" w:hAnsi="Courier New" w:cs="Courier New" w:hint="default"/>
+      </w:rPr>
+    </w:lvl>
+    <w:lvl w:ilvl="5" w:tplc="2C0A0005" w:tentative="1">
+      <w:start w:val="1"/>
+      <w:numFmt w:val="bullet"/>
+      <w:lvlText w:val=""/>
+      <w:lvlJc w:val="left"/>
+      <w:pPr>
+        <w:ind w:left="4320" w:hanging="360"/>
+      </w:pPr>
+      <w:rPr>
+        <w:rFonts w:ascii="Wingdings" w:hAnsi="Wingdings" w:hint="default"/>
+      </w:rPr>
+    </w:lvl>
+    <w:lvl w:ilvl="6" w:tplc="2C0A0001" w:tentative="1">
+      <w:start w:val="1"/>
+      <w:numFmt w:val="bullet"/>
+      <w:lvlText w:val=""/>
+      <w:lvlJc w:val="left"/>
+      <w:pPr>
+        <w:ind w:left="5040" w:hanging="360"/>
+      </w:pPr>
+      <w:rPr>
+        <w:rFonts w:ascii="Symbol" w:hAnsi="Symbol" w:hint="default"/>
+      </w:rPr>
+    </w:lvl>
+    <w:lvl w:ilvl="7" w:tplc="2C0A0003" w:tentative="1">
+      <w:start w:val="1"/>
+      <w:numFmt w:val="bullet"/>
+      <w:lvlText w:val="o"/>
+      <w:lvlJc w:val="left"/>
+      <w:pPr>
+        <w:ind w:left="5760" w:hanging="360"/>
+      </w:pPr>
+      <w:rPr>
+        <w:rFonts w:ascii="Courier New" w:hAnsi="Courier New" w:cs="Courier New" w:hint="default"/>
+      </w:rPr>
+    </w:lvl>
+    <w:lvl w:ilvl="8" w:tplc="2C0A0005" w:tentative="1">
+      <w:start w:val="1"/>
+      <w:numFmt w:val="bullet"/>
+      <w:lvlText w:val=""/>
+      <w:lvlJc w:val="left"/>
+      <w:pPr>
+        <w:ind w:left="6480" w:hanging="360"/>
+      </w:pPr>
+      <w:rPr>
+        <w:rFonts w:ascii="Wingdings" w:hAnsi="Wingdings" w:hint="default"/>
+      </w:rPr>
+    </w:lvl>
+  </w:abstractNum>
+  <w:abstractNum w:abstractNumId="9" w15:restartNumberingAfterBreak="0">
+    <w:nsid w:val="7AC359D7"/>
+    <w:multiLevelType w:val="hybridMultilevel"/>
+    <w:tmpl w:val="B246C8C0"/>
     <w:lvl w:ilvl="0" w:tplc="2C0A0001">
       <w:start w:val="1"/>
       <w:numFmt w:val="bullet"/>
@@ -4828,16 +6828,28 @@
     <w:abstractNumId w:val="3"/>
   </w:num>
   <w:num w:numId="3">
-    <w:abstractNumId w:val="5"/>
+    <w:abstractNumId w:val="8"/>
   </w:num>
   <w:num w:numId="4">
     <w:abstractNumId w:val="2"/>
   </w:num>
   <w:num w:numId="5">
-    <w:abstractNumId w:val="4"/>
+    <w:abstractNumId w:val="7"/>
   </w:num>
   <w:num w:numId="6">
     <w:abstractNumId w:val="1"/>
+  </w:num>
+  <w:num w:numId="7">
+    <w:abstractNumId w:val="9"/>
+  </w:num>
+  <w:num w:numId="8">
+    <w:abstractNumId w:val="6"/>
+  </w:num>
+  <w:num w:numId="9">
+    <w:abstractNumId w:val="5"/>
+  </w:num>
+  <w:num w:numId="10">
+    <w:abstractNumId w:val="4"/>
   </w:num>
 </w:numbering>
 </file>
@@ -5241,6 +7253,27 @@
     <w:name w:val="Normal"/>
     <w:qFormat/>
   </w:style>
+  <w:style w:type="paragraph" w:styleId="Ttulo1">
+    <w:name w:val="heading 1"/>
+    <w:basedOn w:val="Normal"/>
+    <w:next w:val="Normal"/>
+    <w:link w:val="Ttulo1Car"/>
+    <w:uiPriority w:val="9"/>
+    <w:qFormat/>
+    <w:rsid w:val="005F1A67"/>
+    <w:pPr>
+      <w:keepNext/>
+      <w:keepLines/>
+      <w:spacing w:before="240" w:after="0"/>
+      <w:outlineLvl w:val="0"/>
+    </w:pPr>
+    <w:rPr>
+      <w:rFonts w:asciiTheme="majorHAnsi" w:eastAsiaTheme="majorEastAsia" w:hAnsiTheme="majorHAnsi" w:cstheme="majorBidi"/>
+      <w:color w:val="2F5496" w:themeColor="accent1" w:themeShade="BF"/>
+      <w:sz w:val="32"/>
+      <w:szCs w:val="32"/>
+    </w:rPr>
+  </w:style>
   <w:style w:type="paragraph" w:styleId="Ttulo2">
     <w:name w:val="heading 2"/>
     <w:basedOn w:val="Normal"/>
@@ -5362,6 +7395,19 @@
       <w:sz w:val="36"/>
       <w:szCs w:val="36"/>
       <w:lang w:eastAsia="es-AR"/>
+    </w:rPr>
+  </w:style>
+  <w:style w:type="character" w:customStyle="1" w:styleId="Ttulo1Car">
+    <w:name w:val="Título 1 Car"/>
+    <w:basedOn w:val="Fuentedeprrafopredeter"/>
+    <w:link w:val="Ttulo1"/>
+    <w:uiPriority w:val="9"/>
+    <w:rsid w:val="005F1A67"/>
+    <w:rPr>
+      <w:rFonts w:asciiTheme="majorHAnsi" w:eastAsiaTheme="majorEastAsia" w:hAnsiTheme="majorHAnsi" w:cstheme="majorBidi"/>
+      <w:color w:val="2F5496" w:themeColor="accent1" w:themeShade="BF"/>
+      <w:sz w:val="32"/>
+      <w:szCs w:val="32"/>
     </w:rPr>
   </w:style>
 </w:styles>

--- a/Infra 2.docx
+++ b/Infra 2.docx
@@ -8178,6 +8178,191 @@
         </w:rPr>
       </w:pPr>
     </w:p>
+    <w:p>
+      <w:pPr>
+        <w:tabs>
+          <w:tab w:val="left" w:pos="3000"/>
+        </w:tabs>
+        <w:spacing w:line="240" w:lineRule="auto"/>
+        <w:rPr>
+          <w:rFonts w:cstheme="minorHAnsi"/>
+          <w:sz w:val="24"/>
+          <w:szCs w:val="24"/>
+          <w:lang w:val="es-MX"/>
+        </w:rPr>
+      </w:pPr>
+      <w:r>
+        <w:rPr>
+          <w:rFonts w:cstheme="minorHAnsi"/>
+          <w:sz w:val="24"/>
+          <w:szCs w:val="24"/>
+          <w:lang w:val="es-MX"/>
+        </w:rPr>
+        <w:t xml:space="preserve">Plugins </w:t>
+      </w:r>
+      <w:hyperlink r:id="rId32" w:history="1">
+        <w:r>
+          <w:rPr>
+            <w:rStyle w:val="Hipervnculo"/>
+            <w:rFonts w:cstheme="minorHAnsi"/>
+            <w:sz w:val="24"/>
+            <w:szCs w:val="24"/>
+            <w:lang w:val="es-MX"/>
+          </w:rPr>
+          <w:t>https://drive.google.com/file/d/1FHH0p-kcR2fGkbEB2lqy_uui2419aoLY/view</w:t>
+        </w:r>
+      </w:hyperlink>
+    </w:p>
+    <w:p>
+      <w:pPr>
+        <w:tabs>
+          <w:tab w:val="left" w:pos="3000"/>
+        </w:tabs>
+        <w:spacing w:line="240" w:lineRule="auto"/>
+        <w:rPr>
+          <w:rFonts w:cstheme="minorHAnsi"/>
+          <w:sz w:val="24"/>
+          <w:szCs w:val="24"/>
+          <w:lang w:val="es-MX"/>
+        </w:rPr>
+      </w:pPr>
+    </w:p>
+    <w:p>
+      <w:pPr>
+        <w:pStyle w:val="Ttulo1"/>
+      </w:pPr>
+      <w:r>
+        <w:lastRenderedPageBreak/>
+        <w:t>Domain Specific Language</w:t>
+      </w:r>
+    </w:p>
+    <w:p>
+      <w:pPr>
+        <w:pStyle w:val="NormalWeb"/>
+      </w:pPr>
+      <w:r>
+        <w:t>HCL es el lenguaje de configuración estructurado que nos permite interactuar con los servicios de infraestructura cloud. Fue creado por Hashicorp para ser amigable para el ser humano y, a su vez, ser interpretado velozmente por una computadora.</w:t>
+      </w:r>
+    </w:p>
+    <w:p>
+      <w:pPr>
+        <w:pStyle w:val="NormalWeb"/>
+      </w:pPr>
+      <w:r>
+        <w:t>Exploremos cómo se escribe y cuáles son sus reglas. ¡Vamos a necesitar todos estos conocimientos para poner Terraform en acción!</w:t>
+      </w:r>
+    </w:p>
+    <w:p>
+      <w:pPr>
+        <w:pStyle w:val="NormalWeb"/>
+      </w:pPr>
+      <w:r>
+        <w:t>¡Arrancamos! ¡Vamos a conocer un poco más de HCL!</w:t>
+      </w:r>
+    </w:p>
+    <w:p/>
+    <w:p/>
+    <w:p>
+      <w:r>
+        <w:pict w14:anchorId="004F4E7F">
+          <v:rect id="_x0000_i1025" style="width:0;height:1.5pt" o:hralign="center" o:hrstd="t" o:hr="t" fillcolor="#a0a0a0" stroked="f"/>
+        </w:pict>
+      </w:r>
+    </w:p>
+    <w:p/>
+    <w:p>
+      <w:pPr>
+        <w:pStyle w:val="Ttulo2"/>
+      </w:pPr>
+      <w:r>
+        <w:t>Terraform HCL</w:t>
+      </w:r>
+    </w:p>
+    <w:p>
+      <w:pPr>
+        <w:pStyle w:val="NormalWeb"/>
+      </w:pPr>
+      <w:r>
+        <w:t>Para programar necesitamos entender el código. ¿Qué tenemos que saber de HCL para comenzar a utilizarlo? ¿Cómo lo interpretamos? ¿Cuáles son sus características? Naveguemos juntos esta guía para descubrir este lenguaje de programación, sus reglas y propiedades.</w:t>
+      </w:r>
+    </w:p>
+    <w:p>
+      <w:pPr>
+        <w:pStyle w:val="NormalWeb"/>
+      </w:pPr>
+    </w:p>
+    <w:p>
+      <w:pPr>
+        <w:pStyle w:val="NormalWeb"/>
+      </w:pPr>
+      <w:r>
+        <w:t xml:space="preserve">Terraform lenguaje </w:t>
+      </w:r>
+      <w:r>
+        <w:t>https://drive.google.com/file/d/1GYXylv1rrcxvyzqgkgzpA0djZ-CPEL6N/view</w:t>
+      </w:r>
+    </w:p>
+    <w:p>
+      <w:pPr>
+        <w:pStyle w:val="NormalWeb"/>
+      </w:pPr>
+    </w:p>
+    <w:p>
+      <w:pPr>
+        <w:tabs>
+          <w:tab w:val="left" w:pos="3000"/>
+        </w:tabs>
+        <w:spacing w:line="240" w:lineRule="auto"/>
+        <w:rPr>
+          <w:rFonts w:cstheme="minorHAnsi"/>
+          <w:sz w:val="24"/>
+          <w:szCs w:val="24"/>
+          <w:lang w:val="es-MX"/>
+        </w:rPr>
+      </w:pPr>
+    </w:p>
+    <w:p>
+      <w:pPr>
+        <w:tabs>
+          <w:tab w:val="left" w:pos="3000"/>
+        </w:tabs>
+        <w:spacing w:line="240" w:lineRule="auto"/>
+        <w:rPr>
+          <w:rFonts w:cstheme="minorHAnsi"/>
+          <w:sz w:val="24"/>
+          <w:szCs w:val="24"/>
+          <w:lang w:val="es-MX"/>
+        </w:rPr>
+      </w:pPr>
+    </w:p>
+    <w:p>
+      <w:pPr>
+        <w:tabs>
+          <w:tab w:val="left" w:pos="3000"/>
+        </w:tabs>
+        <w:spacing w:line="240" w:lineRule="auto"/>
+        <w:rPr>
+          <w:rFonts w:cstheme="minorHAnsi"/>
+          <w:sz w:val="24"/>
+          <w:szCs w:val="24"/>
+          <w:lang w:val="es-MX"/>
+        </w:rPr>
+      </w:pPr>
+    </w:p>
+    <w:p>
+      <w:pPr>
+        <w:tabs>
+          <w:tab w:val="left" w:pos="3000"/>
+        </w:tabs>
+        <w:spacing w:line="240" w:lineRule="auto"/>
+        <w:rPr>
+          <w:rFonts w:cstheme="minorHAnsi"/>
+          <w:sz w:val="24"/>
+          <w:szCs w:val="24"/>
+          <w:lang w:val="es-MX"/>
+        </w:rPr>
+      </w:pPr>
+    </w:p>
     <w:sectPr>
       <w:pgSz w:w="11906" w:h="16838"/>
       <w:pgMar w:top="720" w:right="720" w:bottom="720" w:left="720" w:header="708" w:footer="708" w:gutter="0"/>
@@ -10773,6 +10958,29 @@
       <w:szCs w:val="32"/>
     </w:rPr>
   </w:style>
+  <w:style w:type="character" w:styleId="Hipervnculo">
+    <w:name w:val="Hyperlink"/>
+    <w:basedOn w:val="Fuentedeprrafopredeter"/>
+    <w:uiPriority w:val="99"/>
+    <w:unhideWhenUsed/>
+    <w:rsid w:val="00835303"/>
+    <w:rPr>
+      <w:color w:val="0563C1" w:themeColor="hyperlink"/>
+      <w:u w:val="single"/>
+    </w:rPr>
+  </w:style>
+  <w:style w:type="character" w:styleId="Mencinsinresolver">
+    <w:name w:val="Unresolved Mention"/>
+    <w:basedOn w:val="Fuentedeprrafopredeter"/>
+    <w:uiPriority w:val="99"/>
+    <w:semiHidden/>
+    <w:unhideWhenUsed/>
+    <w:rsid w:val="00835303"/>
+    <w:rPr>
+      <w:color w:val="605E5C"/>
+      <w:shd w:val="clear" w:color="auto" w:fill="E1DFDD"/>
+    </w:rPr>
+  </w:style>
 </w:styles>
 </file>
 
